--- a/AnaliseProjeto/Documento de Arquitetura.docx
+++ b/AnaliseProjeto/Documento de Arquitetura.docx
@@ -7610,17 +7610,35 @@
           <w:sz w:val="24"/>
           <w:szCs w:val="24"/>
         </w:rPr>
-        <w:t>Areá</w:t>
-      </w:r>
-      <w:proofErr w:type="spellEnd"/>
-      <w:r>
-        <w:rPr>
-          <w:rFonts w:eastAsia="Times New Roman" w:cs="Times New Roman"/>
-          <w:color w:val="000000"/>
-          <w:sz w:val="24"/>
-          <w:szCs w:val="24"/>
-        </w:rPr>
-        <w:t xml:space="preserve"> de </w:t>
+        <w:t>Á</w:t>
+      </w:r>
+      <w:r>
+        <w:rPr>
+          <w:rFonts w:eastAsia="Times New Roman" w:cs="Times New Roman"/>
+          <w:color w:val="000000"/>
+          <w:sz w:val="24"/>
+          <w:szCs w:val="24"/>
+        </w:rPr>
+        <w:t>rea</w:t>
+      </w:r>
+      <w:proofErr w:type="spellEnd"/>
+      <w:r>
+        <w:rPr>
+          <w:rFonts w:eastAsia="Times New Roman" w:cs="Times New Roman"/>
+          <w:color w:val="000000"/>
+          <w:sz w:val="24"/>
+          <w:szCs w:val="24"/>
+        </w:rPr>
+        <w:t xml:space="preserve"> </w:t>
+      </w:r>
+      <w:r>
+        <w:rPr>
+          <w:rFonts w:eastAsia="Times New Roman" w:cs="Times New Roman"/>
+          <w:color w:val="000000"/>
+          <w:sz w:val="24"/>
+          <w:szCs w:val="24"/>
+        </w:rPr>
+        <w:t xml:space="preserve">de </w:t>
       </w:r>
       <w:proofErr w:type="gramStart"/>
       <w:r>
@@ -8145,7 +8163,25 @@
           <w:sz w:val="24"/>
           <w:szCs w:val="24"/>
         </w:rPr>
-        <w:t>Sindico</w:t>
+        <w:t>S</w:t>
+      </w:r>
+      <w:r>
+        <w:rPr>
+          <w:rFonts w:eastAsia="Times New Roman" w:cs="Times New Roman"/>
+          <w:color w:val="000000"/>
+          <w:sz w:val="24"/>
+          <w:szCs w:val="24"/>
+        </w:rPr>
+        <w:t>í</w:t>
+      </w:r>
+      <w:r>
+        <w:rPr>
+          <w:rFonts w:eastAsia="Times New Roman" w:cs="Times New Roman"/>
+          <w:color w:val="000000"/>
+          <w:sz w:val="24"/>
+          <w:szCs w:val="24"/>
+        </w:rPr>
+        <w:t>ndico</w:t>
       </w:r>
       <w:proofErr w:type="spellEnd"/>
       <w:r>
@@ -8935,7 +8971,25 @@
           <w:sz w:val="24"/>
           <w:szCs w:val="24"/>
         </w:rPr>
-        <w:t xml:space="preserve">----------: Esse </w:t>
+        <w:t>Service</w:t>
+      </w:r>
+      <w:r>
+        <w:rPr>
+          <w:rFonts w:eastAsia="Times New Roman" w:cs="Times New Roman"/>
+          <w:color w:val="000000"/>
+          <w:sz w:val="24"/>
+          <w:szCs w:val="24"/>
+        </w:rPr>
+        <w:t xml:space="preserve">: </w:t>
+      </w:r>
+      <w:r>
+        <w:rPr>
+          <w:rFonts w:eastAsia="Times New Roman" w:cs="Times New Roman"/>
+          <w:color w:val="000000"/>
+          <w:sz w:val="24"/>
+          <w:szCs w:val="24"/>
+        </w:rPr>
+        <w:t xml:space="preserve">Esse </w:t>
       </w:r>
       <w:proofErr w:type="spellStart"/>
       <w:r>
@@ -9216,14 +9270,34 @@
           <w:szCs w:val="24"/>
         </w:rPr>
       </w:pPr>
-      <w:r>
-        <w:rPr>
-          <w:rFonts w:eastAsia="Times New Roman" w:cs="Times New Roman"/>
-          <w:color w:val="000000"/>
-          <w:sz w:val="24"/>
-          <w:szCs w:val="24"/>
-        </w:rPr>
-        <w:t xml:space="preserve">----------: Nesses </w:t>
+      <w:proofErr w:type="spellStart"/>
+      <w:r>
+        <w:rPr>
+          <w:rFonts w:eastAsia="Times New Roman" w:cs="Times New Roman"/>
+          <w:color w:val="000000"/>
+          <w:sz w:val="24"/>
+          <w:szCs w:val="24"/>
+        </w:rPr>
+        <w:t>MaisTransporteWeb</w:t>
+      </w:r>
+      <w:proofErr w:type="spellEnd"/>
+      <w:r>
+        <w:rPr>
+          <w:rFonts w:eastAsia="Times New Roman" w:cs="Times New Roman"/>
+          <w:color w:val="000000"/>
+          <w:sz w:val="24"/>
+          <w:szCs w:val="24"/>
+        </w:rPr>
+        <w:t xml:space="preserve">: </w:t>
+      </w:r>
+      <w:r>
+        <w:rPr>
+          <w:rFonts w:eastAsia="Times New Roman" w:cs="Times New Roman"/>
+          <w:color w:val="000000"/>
+          <w:sz w:val="24"/>
+          <w:szCs w:val="24"/>
+        </w:rPr>
+        <w:t xml:space="preserve">Nesses </w:t>
       </w:r>
       <w:proofErr w:type="spellStart"/>
       <w:r>
@@ -9511,7 +9585,25 @@
           <w:sz w:val="24"/>
           <w:szCs w:val="24"/>
         </w:rPr>
-        <w:t xml:space="preserve">---------: Nesse </w:t>
+        <w:t>Core</w:t>
+      </w:r>
+      <w:r>
+        <w:rPr>
+          <w:rFonts w:eastAsia="Times New Roman" w:cs="Times New Roman"/>
+          <w:color w:val="000000"/>
+          <w:sz w:val="24"/>
+          <w:szCs w:val="24"/>
+        </w:rPr>
+        <w:t xml:space="preserve">: </w:t>
+      </w:r>
+      <w:r>
+        <w:rPr>
+          <w:rFonts w:eastAsia="Times New Roman" w:cs="Times New Roman"/>
+          <w:color w:val="000000"/>
+          <w:sz w:val="24"/>
+          <w:szCs w:val="24"/>
+        </w:rPr>
+        <w:t xml:space="preserve">Nesse </w:t>
       </w:r>
       <w:proofErr w:type="spellStart"/>
       <w:r>
@@ -14092,7 +14184,6 @@
   <w:style w:type="character" w:default="1" w:styleId="Fontepargpadro">
     <w:name w:val="Default Paragraph Font"/>
     <w:uiPriority w:val="1"/>
-    <w:semiHidden/>
     <w:unhideWhenUsed/>
   </w:style>
   <w:style w:type="table" w:default="1" w:styleId="Tabelanormal">

--- a/AnaliseProjeto/Documento de Arquitetura.docx
+++ b/AnaliseProjeto/Documento de Arquitetura.docx
@@ -3698,27 +3698,7 @@
           <w:sz w:val="24"/>
           <w:szCs w:val="24"/>
         </w:rPr>
-        <w:t xml:space="preserve"> para </w:t>
-      </w:r>
-      <w:proofErr w:type="gramStart"/>
-      <w:r>
-        <w:rPr>
-          <w:rFonts w:eastAsia="Times New Roman" w:cs="Times New Roman"/>
-          <w:color w:val="000000"/>
-          <w:sz w:val="24"/>
-          <w:szCs w:val="24"/>
-        </w:rPr>
-        <w:t>a</w:t>
-      </w:r>
-      <w:proofErr w:type="gramEnd"/>
-      <w:r>
-        <w:rPr>
-          <w:rFonts w:eastAsia="Times New Roman" w:cs="Times New Roman"/>
-          <w:color w:val="000000"/>
-          <w:sz w:val="24"/>
-          <w:szCs w:val="24"/>
-        </w:rPr>
-        <w:t xml:space="preserve"> </w:t>
+        <w:t xml:space="preserve"> para a </w:t>
       </w:r>
       <w:proofErr w:type="spellStart"/>
       <w:r>
@@ -4435,7 +4415,6 @@
         <w:t xml:space="preserve"> </w:t>
       </w:r>
       <w:proofErr w:type="spellStart"/>
-      <w:proofErr w:type="gramStart"/>
       <w:r>
         <w:rPr>
           <w:rFonts w:eastAsia="Times New Roman" w:cs="Times New Roman"/>
@@ -4455,7 +4434,6 @@
         </w:rPr>
         <w:t>;</w:t>
       </w:r>
-      <w:proofErr w:type="gramEnd"/>
     </w:p>
     <w:p>
       <w:pPr>
@@ -4553,7 +4531,6 @@
         <w:t xml:space="preserve"> do </w:t>
       </w:r>
       <w:proofErr w:type="spellStart"/>
-      <w:proofErr w:type="gramStart"/>
       <w:r>
         <w:rPr>
           <w:rFonts w:eastAsia="Times New Roman" w:cs="Times New Roman"/>
@@ -4573,7 +4550,6 @@
         </w:rPr>
         <w:t>;</w:t>
       </w:r>
-      <w:proofErr w:type="gramEnd"/>
     </w:p>
     <w:p>
       <w:pPr>
@@ -4791,7 +4767,6 @@
         <w:t xml:space="preserve"> </w:t>
       </w:r>
       <w:proofErr w:type="spellStart"/>
-      <w:proofErr w:type="gramStart"/>
       <w:r>
         <w:rPr>
           <w:rFonts w:eastAsia="Times New Roman" w:cs="Times New Roman"/>
@@ -4811,7 +4786,6 @@
         </w:rPr>
         <w:t>;</w:t>
       </w:r>
-      <w:proofErr w:type="gramEnd"/>
     </w:p>
     <w:p>
       <w:pPr>
@@ -4909,7 +4883,6 @@
         <w:t xml:space="preserve"> da </w:t>
       </w:r>
       <w:proofErr w:type="spellStart"/>
-      <w:proofErr w:type="gramStart"/>
       <w:r>
         <w:rPr>
           <w:rFonts w:eastAsia="Times New Roman" w:cs="Times New Roman"/>
@@ -4929,7 +4902,6 @@
         </w:rPr>
         <w:t>;</w:t>
       </w:r>
-      <w:proofErr w:type="gramEnd"/>
     </w:p>
     <w:p>
       <w:pPr>
@@ -5007,7 +4979,6 @@
         <w:t xml:space="preserve"> de </w:t>
       </w:r>
       <w:proofErr w:type="spellStart"/>
-      <w:proofErr w:type="gramStart"/>
       <w:r>
         <w:rPr>
           <w:rFonts w:eastAsia="Times New Roman" w:cs="Times New Roman"/>
@@ -5027,7 +4998,6 @@
         </w:rPr>
         <w:t>;</w:t>
       </w:r>
-      <w:proofErr w:type="gramEnd"/>
     </w:p>
     <w:p>
       <w:pPr>
@@ -5105,7 +5075,6 @@
         <w:t xml:space="preserve"> de </w:t>
       </w:r>
       <w:proofErr w:type="spellStart"/>
-      <w:proofErr w:type="gramStart"/>
       <w:r>
         <w:rPr>
           <w:rFonts w:eastAsia="Times New Roman" w:cs="Times New Roman"/>
@@ -5125,7 +5094,6 @@
         </w:rPr>
         <w:t>;</w:t>
       </w:r>
-      <w:proofErr w:type="gramEnd"/>
     </w:p>
     <w:p>
       <w:pPr>
@@ -5204,7 +5172,6 @@
         <w:t xml:space="preserve"> de </w:t>
       </w:r>
       <w:proofErr w:type="spellStart"/>
-      <w:proofErr w:type="gramStart"/>
       <w:r>
         <w:rPr>
           <w:rFonts w:eastAsia="Times New Roman" w:cs="Times New Roman"/>
@@ -5224,7 +5191,6 @@
         </w:rPr>
         <w:t>;</w:t>
       </w:r>
-      <w:proofErr w:type="gramEnd"/>
     </w:p>
     <w:p>
       <w:pPr>
@@ -5299,19 +5265,8 @@
           <w:sz w:val="24"/>
           <w:szCs w:val="24"/>
         </w:rPr>
-        <w:t xml:space="preserve"> de </w:t>
-      </w:r>
-      <w:proofErr w:type="gramStart"/>
-      <w:r>
-        <w:rPr>
-          <w:rFonts w:eastAsia="Times New Roman" w:cs="Times New Roman"/>
-          <w:color w:val="000000"/>
-          <w:sz w:val="24"/>
-          <w:szCs w:val="24"/>
-        </w:rPr>
-        <w:t>dados;</w:t>
-      </w:r>
-      <w:proofErr w:type="gramEnd"/>
+        <w:t xml:space="preserve"> de dados;</w:t>
+      </w:r>
     </w:p>
     <w:p>
       <w:pPr>
@@ -5509,7 +5464,6 @@
         <w:t xml:space="preserve"> </w:t>
       </w:r>
       <w:proofErr w:type="spellStart"/>
-      <w:proofErr w:type="gramStart"/>
       <w:r>
         <w:rPr>
           <w:rFonts w:eastAsia="Times New Roman" w:cs="Times New Roman"/>
@@ -5529,7 +5483,6 @@
         </w:rPr>
         <w:t>;</w:t>
       </w:r>
-      <w:proofErr w:type="gramEnd"/>
     </w:p>
     <w:p>
       <w:pPr>
@@ -5604,27 +5557,7 @@
           <w:sz w:val="24"/>
           <w:szCs w:val="24"/>
         </w:rPr>
-        <w:t xml:space="preserve"> </w:t>
-      </w:r>
-      <w:proofErr w:type="gramStart"/>
-      <w:r>
-        <w:rPr>
-          <w:rFonts w:eastAsia="Times New Roman" w:cs="Times New Roman"/>
-          <w:color w:val="000000"/>
-          <w:sz w:val="24"/>
-          <w:szCs w:val="24"/>
-        </w:rPr>
-        <w:t>a</w:t>
-      </w:r>
-      <w:proofErr w:type="gramEnd"/>
-      <w:r>
-        <w:rPr>
-          <w:rFonts w:eastAsia="Times New Roman" w:cs="Times New Roman"/>
-          <w:color w:val="000000"/>
-          <w:sz w:val="24"/>
-          <w:szCs w:val="24"/>
-        </w:rPr>
-        <w:t xml:space="preserve"> </w:t>
+        <w:t xml:space="preserve"> a </w:t>
       </w:r>
       <w:proofErr w:type="spellStart"/>
       <w:r>
@@ -5921,27 +5854,7 @@
           <w:sz w:val="24"/>
           <w:szCs w:val="24"/>
         </w:rPr>
-        <w:t xml:space="preserve"> </w:t>
-      </w:r>
-      <w:proofErr w:type="gramStart"/>
-      <w:r>
-        <w:rPr>
-          <w:rFonts w:eastAsia="Times New Roman" w:cs="Times New Roman"/>
-          <w:color w:val="000000"/>
-          <w:sz w:val="24"/>
-          <w:szCs w:val="24"/>
-        </w:rPr>
-        <w:t>a</w:t>
-      </w:r>
-      <w:proofErr w:type="gramEnd"/>
-      <w:r>
-        <w:rPr>
-          <w:rFonts w:eastAsia="Times New Roman" w:cs="Times New Roman"/>
-          <w:color w:val="000000"/>
-          <w:sz w:val="24"/>
-          <w:szCs w:val="24"/>
-        </w:rPr>
-        <w:t xml:space="preserve"> </w:t>
+        <w:t xml:space="preserve"> a </w:t>
       </w:r>
       <w:proofErr w:type="spellStart"/>
       <w:r>
@@ -6366,27 +6279,7 @@
           <w:sz w:val="24"/>
           <w:szCs w:val="24"/>
         </w:rPr>
-        <w:t xml:space="preserve"> </w:t>
-      </w:r>
-      <w:proofErr w:type="gramStart"/>
-      <w:r>
-        <w:rPr>
-          <w:rFonts w:eastAsia="Times New Roman" w:cs="Times New Roman"/>
-          <w:color w:val="000000"/>
-          <w:sz w:val="24"/>
-          <w:szCs w:val="24"/>
-        </w:rPr>
-        <w:t>a</w:t>
-      </w:r>
-      <w:proofErr w:type="gramEnd"/>
-      <w:r>
-        <w:rPr>
-          <w:rFonts w:eastAsia="Times New Roman" w:cs="Times New Roman"/>
-          <w:color w:val="000000"/>
-          <w:sz w:val="24"/>
-          <w:szCs w:val="24"/>
-        </w:rPr>
-        <w:t xml:space="preserve"> </w:t>
+        <w:t xml:space="preserve"> a </w:t>
       </w:r>
       <w:proofErr w:type="spellStart"/>
       <w:r>
@@ -6565,7 +6458,6 @@
         </w:rPr>
       </w:pPr>
       <w:proofErr w:type="spellStart"/>
-      <w:proofErr w:type="gramStart"/>
       <w:r>
         <w:rPr>
           <w:rFonts w:eastAsia="Times New Roman" w:cs="Times New Roman"/>
@@ -6585,7 +6477,6 @@
         </w:rPr>
         <w:t>;</w:t>
       </w:r>
-      <w:proofErr w:type="gramEnd"/>
     </w:p>
     <w:p>
       <w:pPr>
@@ -7011,27 +6902,7 @@
           <w:sz w:val="24"/>
           <w:szCs w:val="24"/>
         </w:rPr>
-        <w:t xml:space="preserve"> </w:t>
-      </w:r>
-      <w:proofErr w:type="gramStart"/>
-      <w:r>
-        <w:rPr>
-          <w:rFonts w:eastAsia="Times New Roman" w:cs="Times New Roman"/>
-          <w:color w:val="000000"/>
-          <w:sz w:val="24"/>
-          <w:szCs w:val="24"/>
-        </w:rPr>
-        <w:t>a</w:t>
-      </w:r>
-      <w:proofErr w:type="gramEnd"/>
-      <w:r>
-        <w:rPr>
-          <w:rFonts w:eastAsia="Times New Roman" w:cs="Times New Roman"/>
-          <w:color w:val="000000"/>
-          <w:sz w:val="24"/>
-          <w:szCs w:val="24"/>
-        </w:rPr>
-        <w:t xml:space="preserve"> </w:t>
+        <w:t xml:space="preserve"> a </w:t>
       </w:r>
       <w:proofErr w:type="spellStart"/>
       <w:r>
@@ -7181,18 +7052,7 @@
           <w:sz w:val="24"/>
           <w:szCs w:val="24"/>
         </w:rPr>
-        <w:t xml:space="preserve">Mozilla Firefox, Chrome, Safari, Opera e Internet </w:t>
-      </w:r>
-      <w:proofErr w:type="gramStart"/>
-      <w:r>
-        <w:rPr>
-          <w:rFonts w:eastAsia="Times New Roman" w:cs="Times New Roman"/>
-          <w:i/>
-          <w:color w:val="000000"/>
-          <w:sz w:val="24"/>
-          <w:szCs w:val="24"/>
-        </w:rPr>
-        <w:t>Explorer</w:t>
+        <w:t>Mozilla Firefox, Chrome, Safari, Opera e Internet Explorer</w:t>
       </w:r>
       <w:r>
         <w:rPr>
@@ -7203,7 +7063,6 @@
         </w:rPr>
         <w:t>;</w:t>
       </w:r>
-      <w:proofErr w:type="gramEnd"/>
     </w:p>
     <w:p>
       <w:pPr>
@@ -7638,19 +7497,8 @@
           <w:sz w:val="24"/>
           <w:szCs w:val="24"/>
         </w:rPr>
-        <w:t xml:space="preserve">de </w:t>
-      </w:r>
-      <w:proofErr w:type="gramStart"/>
-      <w:r>
-        <w:rPr>
-          <w:rFonts w:eastAsia="Times New Roman" w:cs="Times New Roman"/>
-          <w:color w:val="000000"/>
-          <w:sz w:val="24"/>
-          <w:szCs w:val="24"/>
-        </w:rPr>
-        <w:t>Lazer;</w:t>
-      </w:r>
-      <w:proofErr w:type="gramEnd"/>
+        <w:t>de Lazer;</w:t>
+      </w:r>
     </w:p>
     <w:p>
       <w:pPr>
@@ -7677,7 +7525,6 @@
         <w:t xml:space="preserve">CSU02 – Pagar </w:t>
       </w:r>
       <w:proofErr w:type="spellStart"/>
-      <w:proofErr w:type="gramStart"/>
       <w:r>
         <w:rPr>
           <w:rFonts w:eastAsia="Times New Roman" w:cs="Times New Roman"/>
@@ -7697,7 +7544,6 @@
         </w:rPr>
         <w:t>;</w:t>
       </w:r>
-      <w:proofErr w:type="gramEnd"/>
     </w:p>
     <w:p>
       <w:pPr>
@@ -7724,7 +7570,6 @@
         <w:t xml:space="preserve">CSU03 – Registrar </w:t>
       </w:r>
       <w:proofErr w:type="spellStart"/>
-      <w:proofErr w:type="gramStart"/>
       <w:r>
         <w:rPr>
           <w:rFonts w:eastAsia="Times New Roman" w:cs="Times New Roman"/>
@@ -7744,7 +7589,6 @@
         </w:rPr>
         <w:t>;</w:t>
       </w:r>
-      <w:proofErr w:type="gramEnd"/>
     </w:p>
     <w:p>
       <w:pPr>
@@ -7795,7 +7639,6 @@
         <w:t xml:space="preserve"> </w:t>
       </w:r>
       <w:proofErr w:type="spellStart"/>
-      <w:proofErr w:type="gramStart"/>
       <w:r>
         <w:rPr>
           <w:rStyle w:val="Forte"/>
@@ -7821,7 +7664,6 @@
         </w:rPr>
         <w:t>;</w:t>
       </w:r>
-      <w:proofErr w:type="gramEnd"/>
     </w:p>
     <w:p>
       <w:pPr>
@@ -7848,7 +7690,6 @@
         <w:t xml:space="preserve">CSU05 – Manter </w:t>
       </w:r>
       <w:proofErr w:type="spellStart"/>
-      <w:proofErr w:type="gramStart"/>
       <w:r>
         <w:rPr>
           <w:rFonts w:eastAsia="Times New Roman" w:cs="Times New Roman"/>
@@ -7868,7 +7709,6 @@
         </w:rPr>
         <w:t>;</w:t>
       </w:r>
-      <w:proofErr w:type="gramEnd"/>
     </w:p>
     <w:p>
       <w:pPr>
@@ -7895,7 +7735,6 @@
         <w:t xml:space="preserve">CSU06 – Manter </w:t>
       </w:r>
       <w:proofErr w:type="spellStart"/>
-      <w:proofErr w:type="gramStart"/>
       <w:r>
         <w:rPr>
           <w:rFonts w:eastAsia="Times New Roman" w:cs="Times New Roman"/>
@@ -7915,7 +7754,6 @@
         </w:rPr>
         <w:t>;</w:t>
       </w:r>
-      <w:proofErr w:type="gramEnd"/>
     </w:p>
     <w:p>
       <w:pPr>
@@ -7939,19 +7777,8 @@
           <w:sz w:val="24"/>
           <w:szCs w:val="24"/>
         </w:rPr>
-        <w:t xml:space="preserve">CSU07 – Manter </w:t>
-      </w:r>
-      <w:proofErr w:type="gramStart"/>
-      <w:r>
-        <w:rPr>
-          <w:rFonts w:eastAsia="Times New Roman" w:cs="Times New Roman"/>
-          <w:color w:val="000000"/>
-          <w:sz w:val="24"/>
-          <w:szCs w:val="24"/>
-        </w:rPr>
-        <w:t>Atas;</w:t>
-      </w:r>
-      <w:proofErr w:type="gramEnd"/>
+        <w:t>CSU07 – Manter Atas;</w:t>
+      </w:r>
     </w:p>
     <w:p>
       <w:pPr>
@@ -8108,7 +7935,6 @@
         <w:t xml:space="preserve">CSU10 – Manter </w:t>
       </w:r>
       <w:proofErr w:type="spellStart"/>
-      <w:proofErr w:type="gramStart"/>
       <w:r>
         <w:rPr>
           <w:rFonts w:eastAsia="Times New Roman" w:cs="Times New Roman"/>
@@ -8119,16 +7945,6 @@
         <w:t>Condomínio</w:t>
       </w:r>
       <w:proofErr w:type="spellEnd"/>
-      <w:r>
-        <w:rPr>
-          <w:rFonts w:eastAsia="Times New Roman" w:cs="Times New Roman"/>
-          <w:color w:val="000000"/>
-          <w:sz w:val="24"/>
-          <w:szCs w:val="24"/>
-        </w:rPr>
-        <w:t>;</w:t>
-      </w:r>
-      <w:proofErr w:type="gramEnd"/>
     </w:p>
     <w:p>
       <w:pPr>
@@ -8214,7 +8030,6 @@
         <w:t xml:space="preserve"> gestor do </w:t>
       </w:r>
       <w:proofErr w:type="spellStart"/>
-      <w:proofErr w:type="gramStart"/>
       <w:r>
         <w:rPr>
           <w:rFonts w:eastAsia="Times New Roman" w:cs="Times New Roman"/>
@@ -8232,17 +8047,7 @@
           <w:sz w:val="24"/>
           <w:szCs w:val="24"/>
         </w:rPr>
-        <w:t>;</w:t>
-      </w:r>
-      <w:proofErr w:type="gramEnd"/>
-      <w:r>
-        <w:rPr>
-          <w:rFonts w:eastAsia="Times New Roman" w:cs="Times New Roman"/>
-          <w:color w:val="000000"/>
-          <w:sz w:val="24"/>
-          <w:szCs w:val="24"/>
-        </w:rPr>
-        <w:t xml:space="preserve"> </w:t>
+        <w:t xml:space="preserve">; </w:t>
       </w:r>
     </w:p>
     <w:p>
@@ -8267,7 +8072,6 @@
         <w:t xml:space="preserve">CSU12 – Manter </w:t>
       </w:r>
       <w:proofErr w:type="spellStart"/>
-      <w:proofErr w:type="gramStart"/>
       <w:r>
         <w:rPr>
           <w:sz w:val="24"/>
@@ -8283,7 +8087,6 @@
         </w:rPr>
         <w:t>;</w:t>
       </w:r>
-      <w:proofErr w:type="gramEnd"/>
     </w:p>
     <w:p>
       <w:pPr>
@@ -8980,16 +8783,7 @@
           <w:sz w:val="24"/>
           <w:szCs w:val="24"/>
         </w:rPr>
-        <w:t xml:space="preserve">: </w:t>
-      </w:r>
-      <w:r>
-        <w:rPr>
-          <w:rFonts w:eastAsia="Times New Roman" w:cs="Times New Roman"/>
-          <w:color w:val="000000"/>
-          <w:sz w:val="24"/>
-          <w:szCs w:val="24"/>
-        </w:rPr>
-        <w:t xml:space="preserve">Esse </w:t>
+        <w:t xml:space="preserve">: Esse </w:t>
       </w:r>
       <w:proofErr w:type="spellStart"/>
       <w:r>
@@ -9029,27 +8823,7 @@
           <w:sz w:val="24"/>
           <w:szCs w:val="24"/>
         </w:rPr>
-        <w:t xml:space="preserve"> </w:t>
-      </w:r>
-      <w:proofErr w:type="gramStart"/>
-      <w:r>
-        <w:rPr>
-          <w:rFonts w:eastAsia="Times New Roman" w:cs="Times New Roman"/>
-          <w:color w:val="000000"/>
-          <w:sz w:val="24"/>
-          <w:szCs w:val="24"/>
-        </w:rPr>
-        <w:t>a</w:t>
-      </w:r>
-      <w:proofErr w:type="gramEnd"/>
-      <w:r>
-        <w:rPr>
-          <w:rFonts w:eastAsia="Times New Roman" w:cs="Times New Roman"/>
-          <w:color w:val="000000"/>
-          <w:sz w:val="24"/>
-          <w:szCs w:val="24"/>
-        </w:rPr>
-        <w:t xml:space="preserve"> </w:t>
+        <w:t xml:space="preserve"> a </w:t>
       </w:r>
       <w:proofErr w:type="spellStart"/>
       <w:r>
@@ -9232,7 +9006,6 @@
         <w:t xml:space="preserve"> dos dados da </w:t>
       </w:r>
       <w:proofErr w:type="spellStart"/>
-      <w:proofErr w:type="gramStart"/>
       <w:r>
         <w:rPr>
           <w:rFonts w:eastAsia="Times New Roman" w:cs="Times New Roman"/>
@@ -9252,7 +9025,6 @@
         </w:rPr>
         <w:t>;</w:t>
       </w:r>
-      <w:proofErr w:type="gramEnd"/>
     </w:p>
     <w:p>
       <w:pPr>
@@ -9288,16 +9060,7 @@
           <w:sz w:val="24"/>
           <w:szCs w:val="24"/>
         </w:rPr>
-        <w:t xml:space="preserve">: </w:t>
-      </w:r>
-      <w:r>
-        <w:rPr>
-          <w:rFonts w:eastAsia="Times New Roman" w:cs="Times New Roman"/>
-          <w:color w:val="000000"/>
-          <w:sz w:val="24"/>
-          <w:szCs w:val="24"/>
-        </w:rPr>
-        <w:t xml:space="preserve">Nesses </w:t>
+        <w:t xml:space="preserve">: Nesses </w:t>
       </w:r>
       <w:proofErr w:type="spellStart"/>
       <w:r>
@@ -9540,7 +9303,6 @@
         <w:t xml:space="preserve"> do </w:t>
       </w:r>
       <w:proofErr w:type="spellStart"/>
-      <w:proofErr w:type="gramStart"/>
       <w:r>
         <w:rPr>
           <w:rFonts w:eastAsia="Times New Roman" w:cs="Times New Roman"/>
@@ -9560,7 +9322,6 @@
         </w:rPr>
         <w:t>;</w:t>
       </w:r>
-      <w:proofErr w:type="gramEnd"/>
     </w:p>
     <w:p>
       <w:pPr>
@@ -9594,16 +9355,7 @@
           <w:sz w:val="24"/>
           <w:szCs w:val="24"/>
         </w:rPr>
-        <w:t xml:space="preserve">: </w:t>
-      </w:r>
-      <w:r>
-        <w:rPr>
-          <w:rFonts w:eastAsia="Times New Roman" w:cs="Times New Roman"/>
-          <w:color w:val="000000"/>
-          <w:sz w:val="24"/>
-          <w:szCs w:val="24"/>
-        </w:rPr>
-        <w:t xml:space="preserve">Nesse </w:t>
+        <w:t xml:space="preserve">: Nesse </w:t>
       </w:r>
       <w:proofErr w:type="spellStart"/>
       <w:r>
@@ -11342,27 +11094,7 @@
           <w:sz w:val="24"/>
           <w:szCs w:val="24"/>
         </w:rPr>
-        <w:t xml:space="preserve"> </w:t>
-      </w:r>
-      <w:proofErr w:type="gramStart"/>
-      <w:r>
-        <w:rPr>
-          <w:rFonts w:eastAsia="Times New Roman" w:cs="Times New Roman"/>
-          <w:color w:val="000000"/>
-          <w:sz w:val="24"/>
-          <w:szCs w:val="24"/>
-        </w:rPr>
-        <w:t>a</w:t>
-      </w:r>
-      <w:proofErr w:type="gramEnd"/>
-      <w:r>
-        <w:rPr>
-          <w:rFonts w:eastAsia="Times New Roman" w:cs="Times New Roman"/>
-          <w:color w:val="000000"/>
-          <w:sz w:val="24"/>
-          <w:szCs w:val="24"/>
-        </w:rPr>
-        <w:t xml:space="preserve"> </w:t>
+        <w:t xml:space="preserve"> a </w:t>
       </w:r>
       <w:proofErr w:type="spellStart"/>
       <w:r>
@@ -14184,6 +13916,7 @@
   <w:style w:type="character" w:default="1" w:styleId="Fontepargpadro">
     <w:name w:val="Default Paragraph Font"/>
     <w:uiPriority w:val="1"/>
+    <w:semiHidden/>
     <w:unhideWhenUsed/>
   </w:style>
   <w:style w:type="table" w:default="1" w:styleId="Tabelanormal">

--- a/AnaliseProjeto/Documento de Arquitetura.docx
+++ b/AnaliseProjeto/Documento de Arquitetura.docx
@@ -195,6 +195,7 @@
               <w:tab/>
             </w:r>
           </w:hyperlink>
+          <w:proofErr w:type="spellStart"/>
           <w:r>
             <w:rPr>
               <w:rFonts w:eastAsia="Times New Roman" w:cs="Times New Roman"/>
@@ -204,6 +205,7 @@
             </w:rPr>
             <w:t>Introdução</w:t>
           </w:r>
+          <w:proofErr w:type="spellEnd"/>
           <w:r>
             <w:rPr>
               <w:rFonts w:eastAsia="Times New Roman" w:cs="Times New Roman"/>
@@ -1284,6 +1286,7 @@
               <w:tab/>
             </w:r>
           </w:hyperlink>
+          <w:proofErr w:type="spellStart"/>
           <w:r>
             <w:rPr>
               <w:rFonts w:eastAsia="Times New Roman" w:cs="Times New Roman"/>
@@ -1293,6 +1296,7 @@
             </w:rPr>
             <w:t>Qualidade</w:t>
           </w:r>
+          <w:proofErr w:type="spellEnd"/>
           <w:r>
             <w:rPr>
               <w:rFonts w:eastAsia="Times New Roman" w:cs="Times New Roman"/>
@@ -1320,41 +1324,6 @@
               <w:szCs w:val="24"/>
             </w:rPr>
           </w:pPr>
-          <w:hyperlink w:anchor="_4go85zbh2u6h">
-            <w:r>
-              <w:rPr>
-                <w:rStyle w:val="Vnculodendice"/>
-                <w:rFonts w:eastAsia="Times New Roman" w:cs="Times New Roman"/>
-                <w:webHidden/>
-                <w:color w:val="000000"/>
-                <w:sz w:val="24"/>
-                <w:szCs w:val="24"/>
-              </w:rPr>
-              <w:t>10.</w:t>
-            </w:r>
-          </w:hyperlink>
-          <w:hyperlink w:anchor="_4go85zbh2u6h">
-            <w:r>
-              <w:rPr>
-                <w:rStyle w:val="Vnculodendice"/>
-                <w:rFonts w:ascii="Calibri" w:eastAsia="Calibri" w:hAnsi="Calibri" w:cs="Calibri"/>
-                <w:webHidden/>
-                <w:color w:val="000000"/>
-                <w:sz w:val="24"/>
-                <w:szCs w:val="24"/>
-              </w:rPr>
-              <w:tab/>
-            </w:r>
-          </w:hyperlink>
-          <w:r>
-            <w:rPr>
-              <w:rFonts w:eastAsia="Times New Roman" w:cs="Times New Roman"/>
-              <w:color w:val="000000"/>
-              <w:sz w:val="24"/>
-              <w:szCs w:val="24"/>
-            </w:rPr>
-            <w:t>Exceções</w:t>
-          </w:r>
           <w:r>
             <w:rPr>
               <w:rFonts w:eastAsia="Times New Roman" w:cs="Times New Roman"/>
@@ -1363,7 +1332,6 @@
               <w:szCs w:val="24"/>
             </w:rPr>
             <w:tab/>
-            <w:t>12</w:t>
           </w:r>
           <w:r>
             <w:rPr>
@@ -3698,7 +3666,27 @@
           <w:sz w:val="24"/>
           <w:szCs w:val="24"/>
         </w:rPr>
-        <w:t xml:space="preserve"> para a </w:t>
+        <w:t xml:space="preserve"> para </w:t>
+      </w:r>
+      <w:proofErr w:type="gramStart"/>
+      <w:r>
+        <w:rPr>
+          <w:rFonts w:eastAsia="Times New Roman" w:cs="Times New Roman"/>
+          <w:color w:val="000000"/>
+          <w:sz w:val="24"/>
+          <w:szCs w:val="24"/>
+        </w:rPr>
+        <w:t>a</w:t>
+      </w:r>
+      <w:proofErr w:type="gramEnd"/>
+      <w:r>
+        <w:rPr>
+          <w:rFonts w:eastAsia="Times New Roman" w:cs="Times New Roman"/>
+          <w:color w:val="000000"/>
+          <w:sz w:val="24"/>
+          <w:szCs w:val="24"/>
+        </w:rPr>
+        <w:t xml:space="preserve"> </w:t>
       </w:r>
       <w:proofErr w:type="spellStart"/>
       <w:r>
@@ -4415,6 +4403,7 @@
         <w:t xml:space="preserve"> </w:t>
       </w:r>
       <w:proofErr w:type="spellStart"/>
+      <w:proofErr w:type="gramStart"/>
       <w:r>
         <w:rPr>
           <w:rFonts w:eastAsia="Times New Roman" w:cs="Times New Roman"/>
@@ -4434,6 +4423,7 @@
         </w:rPr>
         <w:t>;</w:t>
       </w:r>
+      <w:proofErr w:type="gramEnd"/>
     </w:p>
     <w:p>
       <w:pPr>
@@ -4531,6 +4521,7 @@
         <w:t xml:space="preserve"> do </w:t>
       </w:r>
       <w:proofErr w:type="spellStart"/>
+      <w:proofErr w:type="gramStart"/>
       <w:r>
         <w:rPr>
           <w:rFonts w:eastAsia="Times New Roman" w:cs="Times New Roman"/>
@@ -4550,6 +4541,7 @@
         </w:rPr>
         <w:t>;</w:t>
       </w:r>
+      <w:proofErr w:type="gramEnd"/>
     </w:p>
     <w:p>
       <w:pPr>
@@ -4767,6 +4759,7 @@
         <w:t xml:space="preserve"> </w:t>
       </w:r>
       <w:proofErr w:type="spellStart"/>
+      <w:proofErr w:type="gramStart"/>
       <w:r>
         <w:rPr>
           <w:rFonts w:eastAsia="Times New Roman" w:cs="Times New Roman"/>
@@ -4786,6 +4779,7 @@
         </w:rPr>
         <w:t>;</w:t>
       </w:r>
+      <w:proofErr w:type="gramEnd"/>
     </w:p>
     <w:p>
       <w:pPr>
@@ -4883,6 +4877,7 @@
         <w:t xml:space="preserve"> da </w:t>
       </w:r>
       <w:proofErr w:type="spellStart"/>
+      <w:proofErr w:type="gramStart"/>
       <w:r>
         <w:rPr>
           <w:rFonts w:eastAsia="Times New Roman" w:cs="Times New Roman"/>
@@ -4902,6 +4897,7 @@
         </w:rPr>
         <w:t>;</w:t>
       </w:r>
+      <w:proofErr w:type="gramEnd"/>
     </w:p>
     <w:p>
       <w:pPr>
@@ -4979,6 +4975,7 @@
         <w:t xml:space="preserve"> de </w:t>
       </w:r>
       <w:proofErr w:type="spellStart"/>
+      <w:proofErr w:type="gramStart"/>
       <w:r>
         <w:rPr>
           <w:rFonts w:eastAsia="Times New Roman" w:cs="Times New Roman"/>
@@ -4998,6 +4995,7 @@
         </w:rPr>
         <w:t>;</w:t>
       </w:r>
+      <w:proofErr w:type="gramEnd"/>
     </w:p>
     <w:p>
       <w:pPr>
@@ -5075,6 +5073,7 @@
         <w:t xml:space="preserve"> de </w:t>
       </w:r>
       <w:proofErr w:type="spellStart"/>
+      <w:proofErr w:type="gramStart"/>
       <w:r>
         <w:rPr>
           <w:rFonts w:eastAsia="Times New Roman" w:cs="Times New Roman"/>
@@ -5094,6 +5093,7 @@
         </w:rPr>
         <w:t>;</w:t>
       </w:r>
+      <w:proofErr w:type="gramEnd"/>
     </w:p>
     <w:p>
       <w:pPr>
@@ -5172,6 +5172,7 @@
         <w:t xml:space="preserve"> de </w:t>
       </w:r>
       <w:proofErr w:type="spellStart"/>
+      <w:proofErr w:type="gramStart"/>
       <w:r>
         <w:rPr>
           <w:rFonts w:eastAsia="Times New Roman" w:cs="Times New Roman"/>
@@ -5191,6 +5192,7 @@
         </w:rPr>
         <w:t>;</w:t>
       </w:r>
+      <w:proofErr w:type="gramEnd"/>
     </w:p>
     <w:p>
       <w:pPr>
@@ -5265,8 +5267,19 @@
           <w:sz w:val="24"/>
           <w:szCs w:val="24"/>
         </w:rPr>
-        <w:t xml:space="preserve"> de dados;</w:t>
-      </w:r>
+        <w:t xml:space="preserve"> de </w:t>
+      </w:r>
+      <w:proofErr w:type="gramStart"/>
+      <w:r>
+        <w:rPr>
+          <w:rFonts w:eastAsia="Times New Roman" w:cs="Times New Roman"/>
+          <w:color w:val="000000"/>
+          <w:sz w:val="24"/>
+          <w:szCs w:val="24"/>
+        </w:rPr>
+        <w:t>dados;</w:t>
+      </w:r>
+      <w:proofErr w:type="gramEnd"/>
     </w:p>
     <w:p>
       <w:pPr>
@@ -5464,6 +5477,7 @@
         <w:t xml:space="preserve"> </w:t>
       </w:r>
       <w:proofErr w:type="spellStart"/>
+      <w:proofErr w:type="gramStart"/>
       <w:r>
         <w:rPr>
           <w:rFonts w:eastAsia="Times New Roman" w:cs="Times New Roman"/>
@@ -5483,6 +5497,7 @@
         </w:rPr>
         <w:t>;</w:t>
       </w:r>
+      <w:proofErr w:type="gramEnd"/>
     </w:p>
     <w:p>
       <w:pPr>
@@ -5557,7 +5572,27 @@
           <w:sz w:val="24"/>
           <w:szCs w:val="24"/>
         </w:rPr>
-        <w:t xml:space="preserve"> a </w:t>
+        <w:t xml:space="preserve"> </w:t>
+      </w:r>
+      <w:proofErr w:type="gramStart"/>
+      <w:r>
+        <w:rPr>
+          <w:rFonts w:eastAsia="Times New Roman" w:cs="Times New Roman"/>
+          <w:color w:val="000000"/>
+          <w:sz w:val="24"/>
+          <w:szCs w:val="24"/>
+        </w:rPr>
+        <w:t>a</w:t>
+      </w:r>
+      <w:proofErr w:type="gramEnd"/>
+      <w:r>
+        <w:rPr>
+          <w:rFonts w:eastAsia="Times New Roman" w:cs="Times New Roman"/>
+          <w:color w:val="000000"/>
+          <w:sz w:val="24"/>
+          <w:szCs w:val="24"/>
+        </w:rPr>
+        <w:t xml:space="preserve"> </w:t>
       </w:r>
       <w:proofErr w:type="spellStart"/>
       <w:r>
@@ -5854,7 +5889,27 @@
           <w:sz w:val="24"/>
           <w:szCs w:val="24"/>
         </w:rPr>
-        <w:t xml:space="preserve"> a </w:t>
+        <w:t xml:space="preserve"> </w:t>
+      </w:r>
+      <w:proofErr w:type="gramStart"/>
+      <w:r>
+        <w:rPr>
+          <w:rFonts w:eastAsia="Times New Roman" w:cs="Times New Roman"/>
+          <w:color w:val="000000"/>
+          <w:sz w:val="24"/>
+          <w:szCs w:val="24"/>
+        </w:rPr>
+        <w:t>a</w:t>
+      </w:r>
+      <w:proofErr w:type="gramEnd"/>
+      <w:r>
+        <w:rPr>
+          <w:rFonts w:eastAsia="Times New Roman" w:cs="Times New Roman"/>
+          <w:color w:val="000000"/>
+          <w:sz w:val="24"/>
+          <w:szCs w:val="24"/>
+        </w:rPr>
+        <w:t xml:space="preserve"> </w:t>
       </w:r>
       <w:proofErr w:type="spellStart"/>
       <w:r>
@@ -6279,7 +6334,27 @@
           <w:sz w:val="24"/>
           <w:szCs w:val="24"/>
         </w:rPr>
-        <w:t xml:space="preserve"> a </w:t>
+        <w:t xml:space="preserve"> </w:t>
+      </w:r>
+      <w:proofErr w:type="gramStart"/>
+      <w:r>
+        <w:rPr>
+          <w:rFonts w:eastAsia="Times New Roman" w:cs="Times New Roman"/>
+          <w:color w:val="000000"/>
+          <w:sz w:val="24"/>
+          <w:szCs w:val="24"/>
+        </w:rPr>
+        <w:t>a</w:t>
+      </w:r>
+      <w:proofErr w:type="gramEnd"/>
+      <w:r>
+        <w:rPr>
+          <w:rFonts w:eastAsia="Times New Roman" w:cs="Times New Roman"/>
+          <w:color w:val="000000"/>
+          <w:sz w:val="24"/>
+          <w:szCs w:val="24"/>
+        </w:rPr>
+        <w:t xml:space="preserve"> </w:t>
       </w:r>
       <w:proofErr w:type="spellStart"/>
       <w:r>
@@ -6458,6 +6533,7 @@
         </w:rPr>
       </w:pPr>
       <w:proofErr w:type="spellStart"/>
+      <w:proofErr w:type="gramStart"/>
       <w:r>
         <w:rPr>
           <w:rFonts w:eastAsia="Times New Roman" w:cs="Times New Roman"/>
@@ -6477,6 +6553,7 @@
         </w:rPr>
         <w:t>;</w:t>
       </w:r>
+      <w:proofErr w:type="gramEnd"/>
     </w:p>
     <w:p>
       <w:pPr>
@@ -6902,7 +6979,27 @@
           <w:sz w:val="24"/>
           <w:szCs w:val="24"/>
         </w:rPr>
-        <w:t xml:space="preserve"> a </w:t>
+        <w:t xml:space="preserve"> </w:t>
+      </w:r>
+      <w:proofErr w:type="gramStart"/>
+      <w:r>
+        <w:rPr>
+          <w:rFonts w:eastAsia="Times New Roman" w:cs="Times New Roman"/>
+          <w:color w:val="000000"/>
+          <w:sz w:val="24"/>
+          <w:szCs w:val="24"/>
+        </w:rPr>
+        <w:t>a</w:t>
+      </w:r>
+      <w:proofErr w:type="gramEnd"/>
+      <w:r>
+        <w:rPr>
+          <w:rFonts w:eastAsia="Times New Roman" w:cs="Times New Roman"/>
+          <w:color w:val="000000"/>
+          <w:sz w:val="24"/>
+          <w:szCs w:val="24"/>
+        </w:rPr>
+        <w:t xml:space="preserve"> </w:t>
       </w:r>
       <w:proofErr w:type="spellStart"/>
       <w:r>
@@ -7052,7 +7149,18 @@
           <w:sz w:val="24"/>
           <w:szCs w:val="24"/>
         </w:rPr>
-        <w:t>Mozilla Firefox, Chrome, Safari, Opera e Internet Explorer</w:t>
+        <w:t xml:space="preserve">Mozilla Firefox, Chrome, Safari, Opera e Internet </w:t>
+      </w:r>
+      <w:proofErr w:type="gramStart"/>
+      <w:r>
+        <w:rPr>
+          <w:rFonts w:eastAsia="Times New Roman" w:cs="Times New Roman"/>
+          <w:i/>
+          <w:color w:val="000000"/>
+          <w:sz w:val="24"/>
+          <w:szCs w:val="24"/>
+        </w:rPr>
+        <w:t>Explorer</w:t>
       </w:r>
       <w:r>
         <w:rPr>
@@ -7063,6 +7171,7 @@
         </w:rPr>
         <w:t>;</w:t>
       </w:r>
+      <w:proofErr w:type="gramEnd"/>
     </w:p>
     <w:p>
       <w:pPr>
@@ -7497,8 +7606,19 @@
           <w:sz w:val="24"/>
           <w:szCs w:val="24"/>
         </w:rPr>
-        <w:t>de Lazer;</w:t>
-      </w:r>
+        <w:t xml:space="preserve">de </w:t>
+      </w:r>
+      <w:proofErr w:type="gramStart"/>
+      <w:r>
+        <w:rPr>
+          <w:rFonts w:eastAsia="Times New Roman" w:cs="Times New Roman"/>
+          <w:color w:val="000000"/>
+          <w:sz w:val="24"/>
+          <w:szCs w:val="24"/>
+        </w:rPr>
+        <w:t>Lazer;</w:t>
+      </w:r>
+      <w:proofErr w:type="gramEnd"/>
     </w:p>
     <w:p>
       <w:pPr>
@@ -7525,6 +7645,7 @@
         <w:t xml:space="preserve">CSU02 – Pagar </w:t>
       </w:r>
       <w:proofErr w:type="spellStart"/>
+      <w:proofErr w:type="gramStart"/>
       <w:r>
         <w:rPr>
           <w:rFonts w:eastAsia="Times New Roman" w:cs="Times New Roman"/>
@@ -7544,6 +7665,7 @@
         </w:rPr>
         <w:t>;</w:t>
       </w:r>
+      <w:proofErr w:type="gramEnd"/>
     </w:p>
     <w:p>
       <w:pPr>
@@ -7570,6 +7692,7 @@
         <w:t xml:space="preserve">CSU03 – Registrar </w:t>
       </w:r>
       <w:proofErr w:type="spellStart"/>
+      <w:proofErr w:type="gramStart"/>
       <w:r>
         <w:rPr>
           <w:rFonts w:eastAsia="Times New Roman" w:cs="Times New Roman"/>
@@ -7589,6 +7712,7 @@
         </w:rPr>
         <w:t>;</w:t>
       </w:r>
+      <w:proofErr w:type="gramEnd"/>
     </w:p>
     <w:p>
       <w:pPr>
@@ -7639,6 +7763,7 @@
         <w:t xml:space="preserve"> </w:t>
       </w:r>
       <w:proofErr w:type="spellStart"/>
+      <w:proofErr w:type="gramStart"/>
       <w:r>
         <w:rPr>
           <w:rStyle w:val="Forte"/>
@@ -7664,6 +7789,7 @@
         </w:rPr>
         <w:t>;</w:t>
       </w:r>
+      <w:proofErr w:type="gramEnd"/>
     </w:p>
     <w:p>
       <w:pPr>
@@ -7690,6 +7816,7 @@
         <w:t xml:space="preserve">CSU05 – Manter </w:t>
       </w:r>
       <w:proofErr w:type="spellStart"/>
+      <w:proofErr w:type="gramStart"/>
       <w:r>
         <w:rPr>
           <w:rFonts w:eastAsia="Times New Roman" w:cs="Times New Roman"/>
@@ -7709,6 +7836,7 @@
         </w:rPr>
         <w:t>;</w:t>
       </w:r>
+      <w:proofErr w:type="gramEnd"/>
     </w:p>
     <w:p>
       <w:pPr>
@@ -7735,6 +7863,7 @@
         <w:t xml:space="preserve">CSU06 – Manter </w:t>
       </w:r>
       <w:proofErr w:type="spellStart"/>
+      <w:proofErr w:type="gramStart"/>
       <w:r>
         <w:rPr>
           <w:rFonts w:eastAsia="Times New Roman" w:cs="Times New Roman"/>
@@ -7754,6 +7883,7 @@
         </w:rPr>
         <w:t>;</w:t>
       </w:r>
+      <w:proofErr w:type="gramEnd"/>
     </w:p>
     <w:p>
       <w:pPr>
@@ -7777,8 +7907,19 @@
           <w:sz w:val="24"/>
           <w:szCs w:val="24"/>
         </w:rPr>
-        <w:t>CSU07 – Manter Atas;</w:t>
-      </w:r>
+        <w:t xml:space="preserve">CSU07 – Manter </w:t>
+      </w:r>
+      <w:proofErr w:type="gramStart"/>
+      <w:r>
+        <w:rPr>
+          <w:rFonts w:eastAsia="Times New Roman" w:cs="Times New Roman"/>
+          <w:color w:val="000000"/>
+          <w:sz w:val="24"/>
+          <w:szCs w:val="24"/>
+        </w:rPr>
+        <w:t>Atas;</w:t>
+      </w:r>
+      <w:proofErr w:type="gramEnd"/>
     </w:p>
     <w:p>
       <w:pPr>
@@ -8030,6 +8171,7 @@
         <w:t xml:space="preserve"> gestor do </w:t>
       </w:r>
       <w:proofErr w:type="spellStart"/>
+      <w:proofErr w:type="gramStart"/>
       <w:r>
         <w:rPr>
           <w:rFonts w:eastAsia="Times New Roman" w:cs="Times New Roman"/>
@@ -8047,7 +8189,17 @@
           <w:sz w:val="24"/>
           <w:szCs w:val="24"/>
         </w:rPr>
-        <w:t xml:space="preserve">; </w:t>
+        <w:t>;</w:t>
+      </w:r>
+      <w:proofErr w:type="gramEnd"/>
+      <w:r>
+        <w:rPr>
+          <w:rFonts w:eastAsia="Times New Roman" w:cs="Times New Roman"/>
+          <w:color w:val="000000"/>
+          <w:sz w:val="24"/>
+          <w:szCs w:val="24"/>
+        </w:rPr>
+        <w:t xml:space="preserve"> </w:t>
       </w:r>
     </w:p>
     <w:p>
@@ -8072,6 +8224,7 @@
         <w:t xml:space="preserve">CSU12 – Manter </w:t>
       </w:r>
       <w:proofErr w:type="spellStart"/>
+      <w:proofErr w:type="gramStart"/>
       <w:r>
         <w:rPr>
           <w:sz w:val="24"/>
@@ -8087,6 +8240,7 @@
         </w:rPr>
         <w:t>;</w:t>
       </w:r>
+      <w:proofErr w:type="gramEnd"/>
     </w:p>
     <w:p>
       <w:pPr>
@@ -8774,7 +8928,7 @@
           <w:sz w:val="24"/>
           <w:szCs w:val="24"/>
         </w:rPr>
-        <w:t>Service</w:t>
+        <w:t>------</w:t>
       </w:r>
       <w:r>
         <w:rPr>
@@ -8823,7 +8977,27 @@
           <w:sz w:val="24"/>
           <w:szCs w:val="24"/>
         </w:rPr>
-        <w:t xml:space="preserve"> a </w:t>
+        <w:t xml:space="preserve"> </w:t>
+      </w:r>
+      <w:proofErr w:type="gramStart"/>
+      <w:r>
+        <w:rPr>
+          <w:rFonts w:eastAsia="Times New Roman" w:cs="Times New Roman"/>
+          <w:color w:val="000000"/>
+          <w:sz w:val="24"/>
+          <w:szCs w:val="24"/>
+        </w:rPr>
+        <w:t>a</w:t>
+      </w:r>
+      <w:proofErr w:type="gramEnd"/>
+      <w:r>
+        <w:rPr>
+          <w:rFonts w:eastAsia="Times New Roman" w:cs="Times New Roman"/>
+          <w:color w:val="000000"/>
+          <w:sz w:val="24"/>
+          <w:szCs w:val="24"/>
+        </w:rPr>
+        <w:t xml:space="preserve"> </w:t>
       </w:r>
       <w:proofErr w:type="spellStart"/>
       <w:r>
@@ -9006,6 +9180,7 @@
         <w:t xml:space="preserve"> dos dados da </w:t>
       </w:r>
       <w:proofErr w:type="spellStart"/>
+      <w:proofErr w:type="gramStart"/>
       <w:r>
         <w:rPr>
           <w:rFonts w:eastAsia="Times New Roman" w:cs="Times New Roman"/>
@@ -9025,6 +9200,7 @@
         </w:rPr>
         <w:t>;</w:t>
       </w:r>
+      <w:proofErr w:type="gramEnd"/>
     </w:p>
     <w:p>
       <w:pPr>
@@ -9042,17 +9218,15 @@
           <w:szCs w:val="24"/>
         </w:rPr>
       </w:pPr>
-      <w:proofErr w:type="spellStart"/>
-      <w:r>
-        <w:rPr>
-          <w:rFonts w:eastAsia="Times New Roman" w:cs="Times New Roman"/>
-          <w:color w:val="000000"/>
-          <w:sz w:val="24"/>
-          <w:szCs w:val="24"/>
-        </w:rPr>
-        <w:t>MaisTransporteWeb</w:t>
-      </w:r>
-      <w:proofErr w:type="spellEnd"/>
+      <w:r>
+        <w:rPr>
+          <w:rFonts w:eastAsia="Times New Roman" w:cs="Times New Roman"/>
+          <w:color w:val="000000"/>
+          <w:sz w:val="24"/>
+          <w:szCs w:val="24"/>
+        </w:rPr>
+        <w:t>--------</w:t>
+      </w:r>
       <w:r>
         <w:rPr>
           <w:rFonts w:eastAsia="Times New Roman" w:cs="Times New Roman"/>
@@ -9303,6 +9477,7 @@
         <w:t xml:space="preserve"> do </w:t>
       </w:r>
       <w:proofErr w:type="spellStart"/>
+      <w:proofErr w:type="gramStart"/>
       <w:r>
         <w:rPr>
           <w:rFonts w:eastAsia="Times New Roman" w:cs="Times New Roman"/>
@@ -9322,6 +9497,7 @@
         </w:rPr>
         <w:t>;</w:t>
       </w:r>
+      <w:proofErr w:type="gramEnd"/>
     </w:p>
     <w:p>
       <w:pPr>
@@ -9346,7 +9522,7 @@
           <w:sz w:val="24"/>
           <w:szCs w:val="24"/>
         </w:rPr>
-        <w:t>Core</w:t>
+        <w:t>------</w:t>
       </w:r>
       <w:r>
         <w:rPr>
@@ -11094,7 +11270,27 @@
           <w:sz w:val="24"/>
           <w:szCs w:val="24"/>
         </w:rPr>
-        <w:t xml:space="preserve"> a </w:t>
+        <w:t xml:space="preserve"> </w:t>
+      </w:r>
+      <w:proofErr w:type="gramStart"/>
+      <w:r>
+        <w:rPr>
+          <w:rFonts w:eastAsia="Times New Roman" w:cs="Times New Roman"/>
+          <w:color w:val="000000"/>
+          <w:sz w:val="24"/>
+          <w:szCs w:val="24"/>
+        </w:rPr>
+        <w:t>a</w:t>
+      </w:r>
+      <w:proofErr w:type="gramEnd"/>
+      <w:r>
+        <w:rPr>
+          <w:rFonts w:eastAsia="Times New Roman" w:cs="Times New Roman"/>
+          <w:color w:val="000000"/>
+          <w:sz w:val="24"/>
+          <w:szCs w:val="24"/>
+        </w:rPr>
+        <w:t xml:space="preserve"> </w:t>
       </w:r>
       <w:proofErr w:type="spellStart"/>
       <w:r>
@@ -11647,122 +11843,18 @@
         </w:rPr>
         <w:t>claramente</w:t>
       </w:r>
-      <w:proofErr w:type="spellEnd"/>
-      <w:r>
-        <w:rPr>
-          <w:rFonts w:eastAsia="Times New Roman" w:cs="Times New Roman"/>
-          <w:color w:val="000000"/>
-          <w:sz w:val="24"/>
-          <w:szCs w:val="24"/>
-        </w:rPr>
-        <w:t>.</w:t>
-      </w:r>
-      <w:r>
-        <w:br w:type="page"/>
-      </w:r>
-    </w:p>
-    <w:p>
-      <w:pPr>
-        <w:pStyle w:val="normal1"/>
-        <w:keepLines/>
-        <w:spacing w:after="120"/>
-        <w:ind w:left="720"/>
-        <w:jc w:val="both"/>
-        <w:rPr>
-          <w:rFonts w:eastAsia="Times New Roman" w:cs="Times New Roman"/>
-          <w:color w:val="000000"/>
-          <w:sz w:val="24"/>
-          <w:szCs w:val="24"/>
-        </w:rPr>
-      </w:pPr>
-    </w:p>
-    <w:p>
-      <w:pPr>
-        <w:pStyle w:val="Ttulo1"/>
-        <w:numPr>
-          <w:ilvl w:val="0"/>
-          <w:numId w:val="1"/>
-        </w:numPr>
-        <w:ind w:left="360" w:hanging="360"/>
-        <w:jc w:val="both"/>
-        <w:rPr>
-          <w:rFonts w:ascii="Times New Roman" w:eastAsia="Times New Roman" w:hAnsi="Times New Roman" w:cs="Times New Roman"/>
-        </w:rPr>
-      </w:pPr>
       <w:bookmarkStart w:id="20" w:name="_4go85zbh2u6h"/>
       <w:bookmarkEnd w:id="20"/>
-      <w:proofErr w:type="spellStart"/>
-      <w:r>
-        <w:rPr>
-          <w:rFonts w:ascii="Times New Roman" w:eastAsia="Times New Roman" w:hAnsi="Times New Roman" w:cs="Times New Roman"/>
-        </w:rPr>
-        <w:t>Exceções</w:t>
-      </w:r>
-      <w:proofErr w:type="spellEnd"/>
-    </w:p>
-    <w:p>
-      <w:pPr>
-        <w:pStyle w:val="normal1"/>
-        <w:keepLines/>
-        <w:spacing w:after="120"/>
-        <w:ind w:left="720"/>
-        <w:jc w:val="center"/>
-        <w:rPr>
-          <w:rFonts w:eastAsia="Times New Roman" w:cs="Times New Roman"/>
-          <w:color w:val="000000"/>
-        </w:rPr>
-      </w:pPr>
-      <w:proofErr w:type="spellStart"/>
-      <w:r>
-        <w:rPr>
-          <w:rFonts w:eastAsia="Times New Roman" w:cs="Times New Roman"/>
-          <w:color w:val="000000"/>
-          <w:sz w:val="24"/>
-          <w:szCs w:val="24"/>
-        </w:rPr>
-        <w:t>Figura</w:t>
-      </w:r>
-      <w:proofErr w:type="spellEnd"/>
-      <w:r>
-        <w:rPr>
-          <w:rFonts w:eastAsia="Times New Roman" w:cs="Times New Roman"/>
-          <w:color w:val="000000"/>
-          <w:sz w:val="24"/>
-          <w:szCs w:val="24"/>
-        </w:rPr>
-        <w:t xml:space="preserve"> 6 – </w:t>
-      </w:r>
-      <w:proofErr w:type="spellStart"/>
-      <w:r>
-        <w:rPr>
-          <w:rFonts w:eastAsia="Times New Roman" w:cs="Times New Roman"/>
-          <w:color w:val="000000"/>
-          <w:sz w:val="24"/>
-          <w:szCs w:val="24"/>
-        </w:rPr>
-        <w:t>Diagrama</w:t>
-      </w:r>
-      <w:proofErr w:type="spellEnd"/>
-      <w:r>
-        <w:rPr>
-          <w:rFonts w:eastAsia="Times New Roman" w:cs="Times New Roman"/>
-          <w:color w:val="000000"/>
-          <w:sz w:val="24"/>
-          <w:szCs w:val="24"/>
-        </w:rPr>
-        <w:t xml:space="preserve"> de </w:t>
-      </w:r>
-      <w:proofErr w:type="spellStart"/>
-      <w:r>
-        <w:rPr>
-          <w:rFonts w:eastAsia="Times New Roman" w:cs="Times New Roman"/>
-          <w:color w:val="000000"/>
-          <w:sz w:val="24"/>
-          <w:szCs w:val="24"/>
-        </w:rPr>
-        <w:t>Exceções</w:t>
-      </w:r>
-      <w:proofErr w:type="spellEnd"/>
+      <w:proofErr w:type="spellEnd"/>
+      <w:r>
+        <w:rPr>
+          <w:rFonts w:eastAsia="Times New Roman" w:cs="Times New Roman"/>
+          <w:color w:val="000000"/>
+          <w:sz w:val="24"/>
+          <w:szCs w:val="24"/>
+        </w:rPr>
+        <w:t>.</w:t>
+      </w:r>
     </w:p>
     <w:sectPr>
       <w:headerReference w:type="default" r:id="rId13"/>

--- a/AnaliseProjeto/Documento de Arquitetura.docx
+++ b/AnaliseProjeto/Documento de Arquitetura.docx
@@ -1,6 +1,6 @@
 
 <file path=word/document.xml><?xml version="1.0" encoding="utf-8"?>
-<w:document xmlns:wpc="http://schemas.microsoft.com/office/word/2010/wordprocessingCanvas" xmlns:cx="http://schemas.microsoft.com/office/drawing/2014/chartex" xmlns:cx1="http://schemas.microsoft.com/office/drawing/2015/9/8/chartex" xmlns:cx2="http://schemas.microsoft.com/office/drawing/2015/10/21/chartex" xmlns:cx3="http://schemas.microsoft.com/office/drawing/2016/5/9/chartex" xmlns:cx4="http://schemas.microsoft.com/office/drawing/2016/5/10/chartex" xmlns:cx5="http://schemas.microsoft.com/office/drawing/2016/5/11/chartex" xmlns:cx6="http://schemas.microsoft.com/office/drawing/2016/5/12/chartex" xmlns:cx7="http://schemas.microsoft.com/office/drawing/2016/5/13/chartex" xmlns:cx8="http://schemas.microsoft.com/office/drawing/2016/5/14/chartex" xmlns:mc="http://schemas.openxmlformats.org/markup-compatibility/2006" xmlns:aink="http://schemas.microsoft.com/office/drawing/2016/ink" xmlns:am3d="http://schemas.microsoft.com/office/drawing/2017/model3d" xmlns:o="urn:schemas-microsoft-com:office:office" xmlns:oel="http://schemas.microsoft.com/office/2019/extlst" xmlns:r="http://schemas.openxmlformats.org/officeDocument/2006/relationships" xmlns:m="http://schemas.openxmlformats.org/officeDocument/2006/math" xmlns:v="urn:schemas-microsoft-com:vml" xmlns:wp14="http://schemas.microsoft.com/office/word/2010/wordprocessingDrawing" xmlns:wp="http://schemas.openxmlformats.org/drawingml/2006/wordprocessingDrawing" xmlns:w10="urn:schemas-microsoft-com:office:word" xmlns:w="http://schemas.openxmlformats.org/wordprocessingml/2006/main" xmlns:w14="http://schemas.microsoft.com/office/word/2010/wordml" xmlns:w15="http://schemas.microsoft.com/office/word/2012/wordml" xmlns:w16cex="http://schemas.microsoft.com/office/word/2018/wordml/cex" xmlns:w16cid="http://schemas.microsoft.com/office/word/2016/wordml/cid" xmlns:w16="http://schemas.microsoft.com/office/word/2018/wordml" xmlns:w16du="http://schemas.microsoft.com/office/word/2023/wordml/word16du" xmlns:w16sdtdh="http://schemas.microsoft.com/office/word/2020/wordml/sdtdatahash" xmlns:w16sdtfl="http://schemas.microsoft.com/office/word/2024/wordml/sdtformatlock" xmlns:w16se="http://schemas.microsoft.com/office/word/2015/wordml/symex" xmlns:wpg="http://schemas.microsoft.com/office/word/2010/wordprocessingGroup" xmlns:wpi="http://schemas.microsoft.com/office/word/2010/wordprocessingInk" xmlns:wne="http://schemas.microsoft.com/office/word/2006/wordml" xmlns:wps="http://schemas.microsoft.com/office/word/2010/wordprocessingShape" mc:Ignorable="w14 w15 w16se w16cid w16 w16cex w16sdtdh w16sdtfl w16du wp14">
+<w:document xmlns:wpc="http://schemas.microsoft.com/office/word/2010/wordprocessingCanvas" xmlns:cx="http://schemas.microsoft.com/office/drawing/2014/chartex" xmlns:cx1="http://schemas.microsoft.com/office/drawing/2015/9/8/chartex" xmlns:cx2="http://schemas.microsoft.com/office/drawing/2015/10/21/chartex" xmlns:cx3="http://schemas.microsoft.com/office/drawing/2016/5/9/chartex" xmlns:cx4="http://schemas.microsoft.com/office/drawing/2016/5/10/chartex" xmlns:cx5="http://schemas.microsoft.com/office/drawing/2016/5/11/chartex" xmlns:cx6="http://schemas.microsoft.com/office/drawing/2016/5/12/chartex" xmlns:cx7="http://schemas.microsoft.com/office/drawing/2016/5/13/chartex" xmlns:cx8="http://schemas.microsoft.com/office/drawing/2016/5/14/chartex" xmlns:mc="http://schemas.openxmlformats.org/markup-compatibility/2006" xmlns:aink="http://schemas.microsoft.com/office/drawing/2016/ink" xmlns:am3d="http://schemas.microsoft.com/office/drawing/2017/model3d" xmlns:o="urn:schemas-microsoft-com:office:office" xmlns:oel="http://schemas.microsoft.com/office/2019/extlst" xmlns:r="http://schemas.openxmlformats.org/officeDocument/2006/relationships" xmlns:m="http://schemas.openxmlformats.org/officeDocument/2006/math" xmlns:v="urn:schemas-microsoft-com:vml" xmlns:wp14="http://schemas.microsoft.com/office/word/2010/wordprocessingDrawing" xmlns:wp="http://schemas.openxmlformats.org/drawingml/2006/wordprocessingDrawing" xmlns:w10="urn:schemas-microsoft-com:office:word" xmlns:w="http://schemas.openxmlformats.org/wordprocessingml/2006/main" xmlns:w14="http://schemas.microsoft.com/office/word/2010/wordml" xmlns:w15="http://schemas.microsoft.com/office/word/2012/wordml" xmlns:w16cex="http://schemas.microsoft.com/office/word/2018/wordml/cex" xmlns:w16cid="http://schemas.microsoft.com/office/word/2016/wordml/cid" xmlns:w16="http://schemas.microsoft.com/office/word/2018/wordml" xmlns:w16du="http://schemas.microsoft.com/office/word/2023/wordml/word16du" xmlns:w16sdtdh="http://schemas.microsoft.com/office/word/2020/wordml/sdtdatahash" xmlns:w16sdtfl="http://schemas.microsoft.com/office/word/2024/wordml/sdtformatlock" xmlns:w16se="http://schemas.microsoft.com/office/word/2015/wordml/symex" xmlns:wpg="http://schemas.microsoft.com/office/word/2010/wordprocessingGroup" xmlns:wpi="http://schemas.microsoft.com/office/word/2010/wordprocessingInk" xmlns:wne="http://schemas.microsoft.com/office/word/2006/wordml" xmlns:wps="http://schemas.microsoft.com/office/word/2010/wordprocessingShape" xmlns:a="http://schemas.openxmlformats.org/drawingml/2006/main" xmlns:pic="http://schemas.openxmlformats.org/drawingml/2006/picture" xmlns:a14="http://schemas.microsoft.com/office/drawing/2010/main" mc:Ignorable="w14 w15 w16se w16cid w16 w16cex w16sdtdh w16sdtfl w16du wp14">
   <w:body>
     <w:p>
       <w:pPr>
@@ -8,19 +8,19 @@
         <w:spacing w:line="360" w:lineRule="auto"/>
         <w:jc w:val="right"/>
         <w:rPr>
-          <w:rFonts w:ascii="Times New Roman" w:eastAsia="Times New Roman" w:hAnsi="Times New Roman" w:cs="Times New Roman"/>
-        </w:rPr>
-      </w:pPr>
-      <w:proofErr w:type="spellStart"/>
-      <w:r>
-        <w:rPr>
-          <w:rFonts w:ascii="Times New Roman" w:eastAsia="Times New Roman" w:hAnsi="Times New Roman" w:cs="Times New Roman"/>
+          <w:rFonts w:ascii="Times New Roman" w:hAnsi="Times New Roman" w:eastAsia="Times New Roman" w:cs="Times New Roman"/>
+        </w:rPr>
+      </w:pPr>
+      <w:proofErr w:type="spellStart"/>
+      <w:r>
+        <w:rPr>
+          <w:rFonts w:ascii="Times New Roman" w:hAnsi="Times New Roman" w:eastAsia="Times New Roman" w:cs="Times New Roman"/>
         </w:rPr>
         <w:t>Cond</w:t>
       </w:r>
       <w:r>
         <w:rPr>
-          <w:rFonts w:ascii="Times New Roman" w:eastAsia="Times New Roman" w:hAnsi="Times New Roman" w:cs="Times New Roman"/>
+          <w:rFonts w:ascii="Times New Roman" w:hAnsi="Times New Roman" w:eastAsia="Times New Roman" w:cs="Times New Roman"/>
         </w:rPr>
         <w:t>oSmart</w:t>
       </w:r>
@@ -32,34 +32,34 @@
         <w:spacing w:line="360" w:lineRule="auto"/>
         <w:jc w:val="right"/>
         <w:rPr>
-          <w:rFonts w:ascii="Times New Roman" w:eastAsia="Times New Roman" w:hAnsi="Times New Roman" w:cs="Times New Roman"/>
-        </w:rPr>
-      </w:pPr>
-      <w:proofErr w:type="spellStart"/>
-      <w:r>
-        <w:rPr>
-          <w:rFonts w:ascii="Times New Roman" w:eastAsia="Times New Roman" w:hAnsi="Times New Roman" w:cs="Times New Roman"/>
+          <w:rFonts w:ascii="Times New Roman" w:hAnsi="Times New Roman" w:eastAsia="Times New Roman" w:cs="Times New Roman"/>
+        </w:rPr>
+      </w:pPr>
+      <w:proofErr w:type="spellStart"/>
+      <w:r>
+        <w:rPr>
+          <w:rFonts w:ascii="Times New Roman" w:hAnsi="Times New Roman" w:eastAsia="Times New Roman" w:cs="Times New Roman"/>
         </w:rPr>
         <w:t>Documento</w:t>
       </w:r>
       <w:proofErr w:type="spellEnd"/>
       <w:r>
         <w:rPr>
-          <w:rFonts w:ascii="Times New Roman" w:eastAsia="Times New Roman" w:hAnsi="Times New Roman" w:cs="Times New Roman"/>
+          <w:rFonts w:ascii="Times New Roman" w:hAnsi="Times New Roman" w:eastAsia="Times New Roman" w:cs="Times New Roman"/>
         </w:rPr>
         <w:t xml:space="preserve"> de </w:t>
       </w:r>
       <w:proofErr w:type="spellStart"/>
       <w:r>
         <w:rPr>
-          <w:rFonts w:ascii="Times New Roman" w:eastAsia="Times New Roman" w:hAnsi="Times New Roman" w:cs="Times New Roman"/>
+          <w:rFonts w:ascii="Times New Roman" w:hAnsi="Times New Roman" w:eastAsia="Times New Roman" w:cs="Times New Roman"/>
         </w:rPr>
         <w:t>Arquitetura</w:t>
       </w:r>
       <w:proofErr w:type="spellEnd"/>
       <w:r>
         <w:rPr>
-          <w:rFonts w:ascii="Times New Roman" w:eastAsia="Times New Roman" w:hAnsi="Times New Roman" w:cs="Times New Roman"/>
+          <w:rFonts w:ascii="Times New Roman" w:hAnsi="Times New Roman" w:eastAsia="Times New Roman" w:cs="Times New Roman"/>
         </w:rPr>
         <w:t xml:space="preserve"> de Software</w:t>
       </w:r>
@@ -70,11 +70,12 @@
         <w:spacing w:line="360" w:lineRule="auto"/>
         <w:jc w:val="right"/>
         <w:rPr>
-          <w:rFonts w:ascii="Times New Roman" w:eastAsia="Times New Roman" w:hAnsi="Times New Roman" w:cs="Times New Roman"/>
+          <w:rFonts w:ascii="Times New Roman" w:hAnsi="Times New Roman" w:eastAsia="Times New Roman" w:cs="Times New Roman"/>
         </w:rPr>
         <w:sectPr>
           <w:headerReference w:type="default" r:id="rId7"/>
-          <w:pgSz w:w="12240" w:h="15840"/>
+          <w:footerReference w:type="default" r:id="rId8"/>
+          <w:pgSz w:w="12240" w:h="15840" w:orient="portrait"/>
           <w:pgMar w:top="1417" w:right="1440" w:bottom="1417" w:left="1440" w:header="720" w:footer="0" w:gutter="0"/>
           <w:pgNumType w:start="1"/>
           <w:cols w:space="720"/>
@@ -84,7 +85,7 @@
       </w:pPr>
       <w:r>
         <w:rPr>
-          <w:rFonts w:ascii="Times New Roman" w:eastAsia="Times New Roman" w:hAnsi="Times New Roman" w:cs="Times New Roman"/>
+          <w:rFonts w:ascii="Times New Roman" w:hAnsi="Times New Roman" w:eastAsia="Times New Roman" w:cs="Times New Roman"/>
           <w:sz w:val="28"/>
           <w:szCs w:val="28"/>
         </w:rPr>
@@ -95,15 +96,15 @@
       <w:pPr>
         <w:pStyle w:val="Ttulo"/>
         <w:rPr>
-          <w:rFonts w:ascii="Times New Roman" w:eastAsia="Times New Roman" w:hAnsi="Times New Roman" w:cs="Times New Roman"/>
-        </w:rPr>
-      </w:pPr>
-      <w:bookmarkStart w:id="0" w:name="_l0ucbomuomkp"/>
+          <w:rFonts w:ascii="Times New Roman" w:hAnsi="Times New Roman" w:eastAsia="Times New Roman" w:cs="Times New Roman"/>
+        </w:rPr>
+      </w:pPr>
+      <w:bookmarkStart w:name="_l0ucbomuomkp" w:id="0"/>
       <w:bookmarkEnd w:id="0"/>
       <w:proofErr w:type="spellStart"/>
       <w:r>
         <w:rPr>
-          <w:rFonts w:ascii="Times New Roman" w:eastAsia="Times New Roman" w:hAnsi="Times New Roman" w:cs="Times New Roman"/>
+          <w:rFonts w:ascii="Times New Roman" w:hAnsi="Times New Roman" w:eastAsia="Times New Roman" w:cs="Times New Roman"/>
         </w:rPr>
         <w:lastRenderedPageBreak/>
         <w:t>Índice</w:t>
@@ -111,14 +112,14 @@
       <w:proofErr w:type="spellEnd"/>
       <w:r>
         <w:rPr>
-          <w:rFonts w:ascii="Times New Roman" w:eastAsia="Times New Roman" w:hAnsi="Times New Roman" w:cs="Times New Roman"/>
-        </w:rPr>
-        <w:t xml:space="preserve"> </w:t>
-      </w:r>
-      <w:proofErr w:type="spellStart"/>
-      <w:r>
-        <w:rPr>
-          <w:rFonts w:ascii="Times New Roman" w:eastAsia="Times New Roman" w:hAnsi="Times New Roman" w:cs="Times New Roman"/>
+          <w:rFonts w:ascii="Times New Roman" w:hAnsi="Times New Roman" w:eastAsia="Times New Roman" w:cs="Times New Roman"/>
+        </w:rPr>
+        <w:t xml:space="preserve"> </w:t>
+      </w:r>
+      <w:proofErr w:type="spellStart"/>
+      <w:r>
+        <w:rPr>
+          <w:rFonts w:ascii="Times New Roman" w:hAnsi="Times New Roman" w:eastAsia="Times New Roman" w:cs="Times New Roman"/>
         </w:rPr>
         <w:t>Analítico</w:t>
       </w:r>
@@ -131,25 +132,38 @@
           <w:docPartGallery w:val="Table of Contents"/>
           <w:docPartUnique/>
         </w:docPartObj>
+        <w:rPr>
+          <w:rFonts w:cs="Arial"/>
+        </w:rPr>
       </w:sdtPr>
+      <w:sdtEndPr>
+        <w:rPr>
+          <w:rFonts w:cs="Arial"/>
+        </w:rPr>
+      </w:sdtEndPr>
       <w:sdtContent>
         <w:p>
           <w:pPr>
-            <w:pStyle w:val="normal1"/>
+            <w:pStyle w:val="Sumrio1"/>
             <w:tabs>
-              <w:tab w:val="left" w:pos="432"/>
-              <w:tab w:val="right" w:pos="9360"/>
+              <w:tab w:val="left" w:pos="480"/>
+              <w:tab w:val="right" w:pos="9350"/>
             </w:tabs>
-            <w:spacing w:before="240" w:after="60"/>
-            <w:ind w:right="720"/>
             <w:rPr>
-              <w:rFonts w:ascii="Calibri" w:eastAsia="Calibri" w:hAnsi="Calibri" w:cs="Calibri"/>
-              <w:color w:val="000000"/>
+              <w:rFonts w:asciiTheme="minorHAnsi" w:hAnsiTheme="minorHAnsi" w:eastAsiaTheme="minorEastAsia" w:cstheme="minorBidi"/>
+              <w:noProof/>
+              <w:kern w:val="2"/>
               <w:sz w:val="24"/>
               <w:szCs w:val="24"/>
+              <w:lang w:val="pt-BR" w:eastAsia="ja-JP" w:bidi="ar-SA"/>
+              <w14:ligatures w14:val="standardContextual"/>
             </w:rPr>
           </w:pPr>
           <w:r>
+            <w:rPr>
+              <w:rFonts w:cs="Arial"/>
+              <w:szCs w:val="20"/>
+            </w:rPr>
             <w:fldChar w:fldCharType="begin"/>
           </w:r>
           <w:r>
@@ -166,999 +180,1721 @@
           <w:r>
             <w:rPr>
               <w:rStyle w:val="Vnculodendice"/>
+              <w:rFonts w:cs="Arial"/>
+              <w:szCs w:val="20"/>
             </w:rPr>
             <w:fldChar w:fldCharType="separate"/>
           </w:r>
-          <w:hyperlink w:anchor="_j3xyongw0bq5">
-            <w:r>
-              <w:rPr>
-                <w:rStyle w:val="Vnculodendice"/>
+          <w:hyperlink w:history="1" w:anchor="_Toc216975139">
+            <w:r>
+              <w:rPr>
+                <w:rStyle w:val="Hyperlink"/>
                 <w:rFonts w:eastAsia="Times New Roman" w:cs="Times New Roman"/>
-                <w:webHidden/>
-                <w:color w:val="000000"/>
+                <w:noProof/>
+              </w:rPr>
+              <w:t>1.</w:t>
+            </w:r>
+            <w:r>
+              <w:rPr>
+                <w:rFonts w:asciiTheme="minorHAnsi" w:hAnsiTheme="minorHAnsi" w:eastAsiaTheme="minorEastAsia" w:cstheme="minorBidi"/>
+                <w:noProof/>
+                <w:kern w:val="2"/>
                 <w:sz w:val="24"/>
                 <w:szCs w:val="24"/>
-              </w:rPr>
-              <w:t>1.</w:t>
+                <w:lang w:val="pt-BR" w:eastAsia="ja-JP" w:bidi="ar-SA"/>
+                <w14:ligatures w14:val="standardContextual"/>
+              </w:rPr>
+              <w:tab/>
+            </w:r>
+            <w:r>
+              <w:rPr>
+                <w:rStyle w:val="Hyperlink"/>
+                <w:rFonts w:eastAsia="Times New Roman" w:cs="Times New Roman"/>
+                <w:noProof/>
+              </w:rPr>
+              <w:t>Introdução</w:t>
+            </w:r>
+            <w:r>
+              <w:rPr>
+                <w:noProof/>
+                <w:webHidden/>
+              </w:rPr>
+              <w:tab/>
+            </w:r>
+            <w:r>
+              <w:rPr>
+                <w:noProof/>
+                <w:webHidden/>
+              </w:rPr>
+              <w:fldChar w:fldCharType="begin"/>
+            </w:r>
+            <w:r>
+              <w:rPr>
+                <w:noProof/>
+                <w:webHidden/>
+              </w:rPr>
+              <w:instrText xml:space="preserve"> PAGEREF _Toc216975139 \h </w:instrText>
+            </w:r>
+            <w:r>
+              <w:rPr>
+                <w:noProof/>
+                <w:webHidden/>
+              </w:rPr>
+            </w:r>
+            <w:r>
+              <w:rPr>
+                <w:noProof/>
+                <w:webHidden/>
+              </w:rPr>
+              <w:fldChar w:fldCharType="separate"/>
+            </w:r>
+            <w:r>
+              <w:rPr>
+                <w:noProof/>
+                <w:webHidden/>
+              </w:rPr>
+              <w:t>3</w:t>
+            </w:r>
+            <w:r>
+              <w:rPr>
+                <w:noProof/>
+                <w:webHidden/>
+              </w:rPr>
+              <w:fldChar w:fldCharType="end"/>
             </w:r>
           </w:hyperlink>
-          <w:hyperlink w:anchor="_j3xyongw0bq5">
-            <w:r>
-              <w:rPr>
-                <w:rStyle w:val="Vnculodendice"/>
-                <w:rFonts w:ascii="Calibri" w:eastAsia="Calibri" w:hAnsi="Calibri" w:cs="Calibri"/>
-                <w:webHidden/>
-                <w:color w:val="000000"/>
-                <w:sz w:val="24"/>
-                <w:szCs w:val="24"/>
-              </w:rPr>
-              <w:tab/>
-            </w:r>
-          </w:hyperlink>
-          <w:proofErr w:type="spellStart"/>
-          <w:r>
-            <w:rPr>
-              <w:rFonts w:eastAsia="Times New Roman" w:cs="Times New Roman"/>
-              <w:color w:val="000000"/>
-              <w:sz w:val="24"/>
-              <w:szCs w:val="24"/>
-            </w:rPr>
-            <w:t>Introdução</w:t>
-          </w:r>
-          <w:proofErr w:type="spellEnd"/>
-          <w:r>
-            <w:rPr>
-              <w:rFonts w:eastAsia="Times New Roman" w:cs="Times New Roman"/>
-              <w:color w:val="000000"/>
-              <w:sz w:val="24"/>
-              <w:szCs w:val="24"/>
-            </w:rPr>
-            <w:tab/>
-            <w:t>3</w:t>
-          </w:r>
         </w:p>
         <w:p>
           <w:pPr>
-            <w:pStyle w:val="normal1"/>
+            <w:pStyle w:val="Sumrio2"/>
             <w:tabs>
-              <w:tab w:val="left" w:pos="1000"/>
-              <w:tab w:val="right" w:pos="9360"/>
+              <w:tab w:val="left" w:pos="720"/>
+              <w:tab w:val="right" w:pos="9350"/>
             </w:tabs>
-            <w:ind w:left="432" w:right="720"/>
             <w:rPr>
-              <w:rFonts w:ascii="Calibri" w:eastAsia="Calibri" w:hAnsi="Calibri" w:cs="Calibri"/>
-              <w:color w:val="000000"/>
+              <w:rFonts w:asciiTheme="minorHAnsi" w:hAnsiTheme="minorHAnsi" w:eastAsiaTheme="minorEastAsia" w:cstheme="minorBidi"/>
+              <w:noProof/>
+              <w:kern w:val="2"/>
               <w:sz w:val="24"/>
               <w:szCs w:val="24"/>
+              <w:lang w:val="pt-BR" w:eastAsia="ja-JP" w:bidi="ar-SA"/>
+              <w14:ligatures w14:val="standardContextual"/>
             </w:rPr>
           </w:pPr>
-          <w:hyperlink w:anchor="_ntiib8z75uif">
-            <w:r>
-              <w:rPr>
-                <w:rStyle w:val="Vnculodendice"/>
+          <w:hyperlink w:history="1" w:anchor="_Toc216975140">
+            <w:r>
+              <w:rPr>
+                <w:rStyle w:val="Hyperlink"/>
                 <w:rFonts w:eastAsia="Times New Roman" w:cs="Times New Roman"/>
-                <w:webHidden/>
-                <w:color w:val="000000"/>
+                <w:noProof/>
+              </w:rPr>
+              <w:t>1.1</w:t>
+            </w:r>
+            <w:r>
+              <w:rPr>
+                <w:rFonts w:asciiTheme="minorHAnsi" w:hAnsiTheme="minorHAnsi" w:eastAsiaTheme="minorEastAsia" w:cstheme="minorBidi"/>
+                <w:noProof/>
+                <w:kern w:val="2"/>
                 <w:sz w:val="24"/>
                 <w:szCs w:val="24"/>
-              </w:rPr>
-              <w:t>1.1</w:t>
+                <w:lang w:val="pt-BR" w:eastAsia="ja-JP" w:bidi="ar-SA"/>
+                <w14:ligatures w14:val="standardContextual"/>
+              </w:rPr>
+              <w:tab/>
+            </w:r>
+            <w:r>
+              <w:rPr>
+                <w:rStyle w:val="Hyperlink"/>
+                <w:rFonts w:eastAsia="Times New Roman" w:cs="Times New Roman"/>
+                <w:noProof/>
+              </w:rPr>
+              <w:t>Finalidade</w:t>
+            </w:r>
+            <w:r>
+              <w:rPr>
+                <w:noProof/>
+                <w:webHidden/>
+              </w:rPr>
+              <w:tab/>
+            </w:r>
+            <w:r>
+              <w:rPr>
+                <w:noProof/>
+                <w:webHidden/>
+              </w:rPr>
+              <w:fldChar w:fldCharType="begin"/>
+            </w:r>
+            <w:r>
+              <w:rPr>
+                <w:noProof/>
+                <w:webHidden/>
+              </w:rPr>
+              <w:instrText xml:space="preserve"> PAGEREF _Toc216975140 \h </w:instrText>
+            </w:r>
+            <w:r>
+              <w:rPr>
+                <w:noProof/>
+                <w:webHidden/>
+              </w:rPr>
+            </w:r>
+            <w:r>
+              <w:rPr>
+                <w:noProof/>
+                <w:webHidden/>
+              </w:rPr>
+              <w:fldChar w:fldCharType="separate"/>
+            </w:r>
+            <w:r>
+              <w:rPr>
+                <w:noProof/>
+                <w:webHidden/>
+              </w:rPr>
+              <w:t>3</w:t>
+            </w:r>
+            <w:r>
+              <w:rPr>
+                <w:noProof/>
+                <w:webHidden/>
+              </w:rPr>
+              <w:fldChar w:fldCharType="end"/>
             </w:r>
           </w:hyperlink>
-          <w:hyperlink w:anchor="_ntiib8z75uif">
-            <w:r>
-              <w:rPr>
-                <w:rStyle w:val="Vnculodendice"/>
-                <w:rFonts w:ascii="Calibri" w:eastAsia="Calibri" w:hAnsi="Calibri" w:cs="Calibri"/>
-                <w:webHidden/>
-                <w:color w:val="000000"/>
-                <w:sz w:val="24"/>
-                <w:szCs w:val="24"/>
-              </w:rPr>
-              <w:tab/>
-            </w:r>
-          </w:hyperlink>
-          <w:r>
-            <w:rPr>
-              <w:rFonts w:eastAsia="Times New Roman" w:cs="Times New Roman"/>
-              <w:color w:val="000000"/>
-              <w:sz w:val="24"/>
-              <w:szCs w:val="24"/>
-            </w:rPr>
-            <w:t>Finalidade</w:t>
-          </w:r>
-          <w:r>
-            <w:rPr>
-              <w:rFonts w:eastAsia="Times New Roman" w:cs="Times New Roman"/>
-              <w:color w:val="000000"/>
-              <w:sz w:val="24"/>
-              <w:szCs w:val="24"/>
-            </w:rPr>
-            <w:tab/>
-            <w:t>3</w:t>
-          </w:r>
         </w:p>
         <w:p>
           <w:pPr>
-            <w:pStyle w:val="normal1"/>
+            <w:pStyle w:val="Sumrio2"/>
             <w:tabs>
-              <w:tab w:val="left" w:pos="1000"/>
-              <w:tab w:val="right" w:pos="9360"/>
+              <w:tab w:val="left" w:pos="720"/>
+              <w:tab w:val="right" w:pos="9350"/>
             </w:tabs>
-            <w:ind w:left="432" w:right="720"/>
             <w:rPr>
-              <w:rFonts w:ascii="Calibri" w:eastAsia="Calibri" w:hAnsi="Calibri" w:cs="Calibri"/>
-              <w:color w:val="000000"/>
+              <w:rFonts w:asciiTheme="minorHAnsi" w:hAnsiTheme="minorHAnsi" w:eastAsiaTheme="minorEastAsia" w:cstheme="minorBidi"/>
+              <w:noProof/>
+              <w:kern w:val="2"/>
               <w:sz w:val="24"/>
               <w:szCs w:val="24"/>
+              <w:lang w:val="pt-BR" w:eastAsia="ja-JP" w:bidi="ar-SA"/>
+              <w14:ligatures w14:val="standardContextual"/>
             </w:rPr>
           </w:pPr>
-          <w:hyperlink w:anchor="_6uhew1wt9vt0">
-            <w:r>
-              <w:rPr>
-                <w:rStyle w:val="Vnculodendice"/>
+          <w:hyperlink w:history="1" w:anchor="_Toc216975141">
+            <w:r>
+              <w:rPr>
+                <w:rStyle w:val="Hyperlink"/>
                 <w:rFonts w:eastAsia="Times New Roman" w:cs="Times New Roman"/>
-                <w:webHidden/>
-                <w:color w:val="000000"/>
+                <w:noProof/>
+              </w:rPr>
+              <w:t>1.2</w:t>
+            </w:r>
+            <w:r>
+              <w:rPr>
+                <w:rFonts w:asciiTheme="minorHAnsi" w:hAnsiTheme="minorHAnsi" w:eastAsiaTheme="minorEastAsia" w:cstheme="minorBidi"/>
+                <w:noProof/>
+                <w:kern w:val="2"/>
                 <w:sz w:val="24"/>
                 <w:szCs w:val="24"/>
-              </w:rPr>
-              <w:t>1.2</w:t>
+                <w:lang w:val="pt-BR" w:eastAsia="ja-JP" w:bidi="ar-SA"/>
+                <w14:ligatures w14:val="standardContextual"/>
+              </w:rPr>
+              <w:tab/>
+            </w:r>
+            <w:r>
+              <w:rPr>
+                <w:rStyle w:val="Hyperlink"/>
+                <w:rFonts w:eastAsia="Times New Roman" w:cs="Times New Roman"/>
+                <w:noProof/>
+              </w:rPr>
+              <w:t>Escopo</w:t>
+            </w:r>
+            <w:r>
+              <w:rPr>
+                <w:noProof/>
+                <w:webHidden/>
+              </w:rPr>
+              <w:tab/>
+            </w:r>
+            <w:r>
+              <w:rPr>
+                <w:noProof/>
+                <w:webHidden/>
+              </w:rPr>
+              <w:fldChar w:fldCharType="begin"/>
+            </w:r>
+            <w:r>
+              <w:rPr>
+                <w:noProof/>
+                <w:webHidden/>
+              </w:rPr>
+              <w:instrText xml:space="preserve"> PAGEREF _Toc216975141 \h </w:instrText>
+            </w:r>
+            <w:r>
+              <w:rPr>
+                <w:noProof/>
+                <w:webHidden/>
+              </w:rPr>
+            </w:r>
+            <w:r>
+              <w:rPr>
+                <w:noProof/>
+                <w:webHidden/>
+              </w:rPr>
+              <w:fldChar w:fldCharType="separate"/>
+            </w:r>
+            <w:r>
+              <w:rPr>
+                <w:noProof/>
+                <w:webHidden/>
+              </w:rPr>
+              <w:t>3</w:t>
+            </w:r>
+            <w:r>
+              <w:rPr>
+                <w:noProof/>
+                <w:webHidden/>
+              </w:rPr>
+              <w:fldChar w:fldCharType="end"/>
             </w:r>
           </w:hyperlink>
-          <w:hyperlink w:anchor="_6uhew1wt9vt0">
-            <w:r>
-              <w:rPr>
-                <w:rStyle w:val="Vnculodendice"/>
-                <w:rFonts w:ascii="Calibri" w:eastAsia="Calibri" w:hAnsi="Calibri" w:cs="Calibri"/>
-                <w:webHidden/>
-                <w:color w:val="000000"/>
-                <w:sz w:val="24"/>
-                <w:szCs w:val="24"/>
-              </w:rPr>
-              <w:tab/>
-            </w:r>
-          </w:hyperlink>
-          <w:r>
-            <w:rPr>
-              <w:rFonts w:eastAsia="Times New Roman" w:cs="Times New Roman"/>
-              <w:color w:val="000000"/>
-              <w:sz w:val="24"/>
-              <w:szCs w:val="24"/>
-            </w:rPr>
-            <w:t>Escopo</w:t>
-          </w:r>
-          <w:r>
-            <w:rPr>
-              <w:rFonts w:eastAsia="Times New Roman" w:cs="Times New Roman"/>
-              <w:color w:val="000000"/>
-              <w:sz w:val="24"/>
-              <w:szCs w:val="24"/>
-            </w:rPr>
-            <w:tab/>
-            <w:t>3</w:t>
-          </w:r>
         </w:p>
         <w:p>
           <w:pPr>
-            <w:pStyle w:val="normal1"/>
+            <w:pStyle w:val="Sumrio2"/>
             <w:tabs>
-              <w:tab w:val="left" w:pos="1000"/>
-              <w:tab w:val="right" w:pos="9360"/>
+              <w:tab w:val="left" w:pos="720"/>
+              <w:tab w:val="right" w:pos="9350"/>
             </w:tabs>
-            <w:ind w:left="432" w:right="720"/>
             <w:rPr>
-              <w:rFonts w:ascii="Calibri" w:eastAsia="Calibri" w:hAnsi="Calibri" w:cs="Calibri"/>
-              <w:color w:val="000000"/>
+              <w:rFonts w:asciiTheme="minorHAnsi" w:hAnsiTheme="minorHAnsi" w:eastAsiaTheme="minorEastAsia" w:cstheme="minorBidi"/>
+              <w:noProof/>
+              <w:kern w:val="2"/>
               <w:sz w:val="24"/>
               <w:szCs w:val="24"/>
+              <w:lang w:val="pt-BR" w:eastAsia="ja-JP" w:bidi="ar-SA"/>
+              <w14:ligatures w14:val="standardContextual"/>
             </w:rPr>
           </w:pPr>
-          <w:hyperlink w:anchor="_jwha08edpsde">
-            <w:r>
-              <w:rPr>
-                <w:rStyle w:val="Vnculodendice"/>
+          <w:hyperlink w:history="1" w:anchor="_Toc216975142">
+            <w:r>
+              <w:rPr>
+                <w:rStyle w:val="Hyperlink"/>
                 <w:rFonts w:eastAsia="Times New Roman" w:cs="Times New Roman"/>
-                <w:webHidden/>
-                <w:color w:val="000000"/>
+                <w:noProof/>
+              </w:rPr>
+              <w:t>1.3</w:t>
+            </w:r>
+            <w:r>
+              <w:rPr>
+                <w:rFonts w:asciiTheme="minorHAnsi" w:hAnsiTheme="minorHAnsi" w:eastAsiaTheme="minorEastAsia" w:cstheme="minorBidi"/>
+                <w:noProof/>
+                <w:kern w:val="2"/>
                 <w:sz w:val="24"/>
                 <w:szCs w:val="24"/>
-              </w:rPr>
-              <w:t>1.3</w:t>
+                <w:lang w:val="pt-BR" w:eastAsia="ja-JP" w:bidi="ar-SA"/>
+                <w14:ligatures w14:val="standardContextual"/>
+              </w:rPr>
+              <w:tab/>
+            </w:r>
+            <w:r>
+              <w:rPr>
+                <w:rStyle w:val="Hyperlink"/>
+                <w:rFonts w:eastAsia="Times New Roman" w:cs="Times New Roman"/>
+                <w:noProof/>
+              </w:rPr>
+              <w:t>Definições, Acrônimos e Abreviações</w:t>
+            </w:r>
+            <w:r>
+              <w:rPr>
+                <w:noProof/>
+                <w:webHidden/>
+              </w:rPr>
+              <w:tab/>
+            </w:r>
+            <w:r>
+              <w:rPr>
+                <w:noProof/>
+                <w:webHidden/>
+              </w:rPr>
+              <w:fldChar w:fldCharType="begin"/>
+            </w:r>
+            <w:r>
+              <w:rPr>
+                <w:noProof/>
+                <w:webHidden/>
+              </w:rPr>
+              <w:instrText xml:space="preserve"> PAGEREF _Toc216975142 \h </w:instrText>
+            </w:r>
+            <w:r>
+              <w:rPr>
+                <w:noProof/>
+                <w:webHidden/>
+              </w:rPr>
+            </w:r>
+            <w:r>
+              <w:rPr>
+                <w:noProof/>
+                <w:webHidden/>
+              </w:rPr>
+              <w:fldChar w:fldCharType="separate"/>
+            </w:r>
+            <w:r>
+              <w:rPr>
+                <w:noProof/>
+                <w:webHidden/>
+              </w:rPr>
+              <w:t>3</w:t>
+            </w:r>
+            <w:r>
+              <w:rPr>
+                <w:noProof/>
+                <w:webHidden/>
+              </w:rPr>
+              <w:fldChar w:fldCharType="end"/>
             </w:r>
           </w:hyperlink>
-          <w:hyperlink w:anchor="_jwha08edpsde">
-            <w:r>
-              <w:rPr>
-                <w:rStyle w:val="Vnculodendice"/>
-                <w:rFonts w:ascii="Calibri" w:eastAsia="Calibri" w:hAnsi="Calibri" w:cs="Calibri"/>
-                <w:webHidden/>
-                <w:color w:val="000000"/>
-                <w:sz w:val="24"/>
-                <w:szCs w:val="24"/>
-              </w:rPr>
-              <w:tab/>
-            </w:r>
-          </w:hyperlink>
-          <w:r>
-            <w:rPr>
-              <w:rFonts w:eastAsia="Times New Roman" w:cs="Times New Roman"/>
-              <w:color w:val="000000"/>
-              <w:sz w:val="24"/>
-              <w:szCs w:val="24"/>
-            </w:rPr>
-            <w:t>Definições, Acrônimos e Abreviações</w:t>
-          </w:r>
-          <w:r>
-            <w:rPr>
-              <w:rFonts w:eastAsia="Times New Roman" w:cs="Times New Roman"/>
-              <w:color w:val="000000"/>
-              <w:sz w:val="24"/>
-              <w:szCs w:val="24"/>
-            </w:rPr>
-            <w:tab/>
-            <w:t>3</w:t>
-          </w:r>
         </w:p>
         <w:p>
           <w:pPr>
-            <w:pStyle w:val="normal1"/>
+            <w:pStyle w:val="Sumrio2"/>
             <w:tabs>
-              <w:tab w:val="left" w:pos="1000"/>
-              <w:tab w:val="right" w:pos="9360"/>
+              <w:tab w:val="left" w:pos="720"/>
+              <w:tab w:val="right" w:pos="9350"/>
             </w:tabs>
-            <w:ind w:left="432" w:right="720"/>
             <w:rPr>
-              <w:rFonts w:ascii="Calibri" w:eastAsia="Calibri" w:hAnsi="Calibri" w:cs="Calibri"/>
-              <w:color w:val="000000"/>
+              <w:rFonts w:asciiTheme="minorHAnsi" w:hAnsiTheme="minorHAnsi" w:eastAsiaTheme="minorEastAsia" w:cstheme="minorBidi"/>
+              <w:noProof/>
+              <w:kern w:val="2"/>
               <w:sz w:val="24"/>
               <w:szCs w:val="24"/>
+              <w:lang w:val="pt-BR" w:eastAsia="ja-JP" w:bidi="ar-SA"/>
+              <w14:ligatures w14:val="standardContextual"/>
             </w:rPr>
           </w:pPr>
-          <w:hyperlink w:anchor="_xuy9mgruwl61">
-            <w:r>
-              <w:rPr>
-                <w:rStyle w:val="Vnculodendice"/>
+          <w:hyperlink w:history="1" w:anchor="_Toc216975143">
+            <w:r>
+              <w:rPr>
+                <w:rStyle w:val="Hyperlink"/>
                 <w:rFonts w:eastAsia="Times New Roman" w:cs="Times New Roman"/>
-                <w:webHidden/>
-                <w:color w:val="000000"/>
+                <w:noProof/>
+              </w:rPr>
+              <w:t>1.4</w:t>
+            </w:r>
+            <w:r>
+              <w:rPr>
+                <w:rFonts w:asciiTheme="minorHAnsi" w:hAnsiTheme="minorHAnsi" w:eastAsiaTheme="minorEastAsia" w:cstheme="minorBidi"/>
+                <w:noProof/>
+                <w:kern w:val="2"/>
                 <w:sz w:val="24"/>
                 <w:szCs w:val="24"/>
-              </w:rPr>
-              <w:t>1.4</w:t>
+                <w:lang w:val="pt-BR" w:eastAsia="ja-JP" w:bidi="ar-SA"/>
+                <w14:ligatures w14:val="standardContextual"/>
+              </w:rPr>
+              <w:tab/>
+            </w:r>
+            <w:r>
+              <w:rPr>
+                <w:rStyle w:val="Hyperlink"/>
+                <w:rFonts w:eastAsia="Times New Roman" w:cs="Times New Roman"/>
+                <w:noProof/>
+              </w:rPr>
+              <w:t>Referências</w:t>
+            </w:r>
+            <w:r>
+              <w:rPr>
+                <w:noProof/>
+                <w:webHidden/>
+              </w:rPr>
+              <w:tab/>
+            </w:r>
+            <w:r>
+              <w:rPr>
+                <w:noProof/>
+                <w:webHidden/>
+              </w:rPr>
+              <w:fldChar w:fldCharType="begin"/>
+            </w:r>
+            <w:r>
+              <w:rPr>
+                <w:noProof/>
+                <w:webHidden/>
+              </w:rPr>
+              <w:instrText xml:space="preserve"> PAGEREF _Toc216975143 \h </w:instrText>
+            </w:r>
+            <w:r>
+              <w:rPr>
+                <w:noProof/>
+                <w:webHidden/>
+              </w:rPr>
+            </w:r>
+            <w:r>
+              <w:rPr>
+                <w:noProof/>
+                <w:webHidden/>
+              </w:rPr>
+              <w:fldChar w:fldCharType="separate"/>
+            </w:r>
+            <w:r>
+              <w:rPr>
+                <w:noProof/>
+                <w:webHidden/>
+              </w:rPr>
+              <w:t>3</w:t>
+            </w:r>
+            <w:r>
+              <w:rPr>
+                <w:noProof/>
+                <w:webHidden/>
+              </w:rPr>
+              <w:fldChar w:fldCharType="end"/>
             </w:r>
           </w:hyperlink>
-          <w:hyperlink w:anchor="_xuy9mgruwl61">
-            <w:r>
-              <w:rPr>
-                <w:rStyle w:val="Vnculodendice"/>
-                <w:rFonts w:ascii="Calibri" w:eastAsia="Calibri" w:hAnsi="Calibri" w:cs="Calibri"/>
-                <w:webHidden/>
-                <w:color w:val="000000"/>
-                <w:sz w:val="24"/>
-                <w:szCs w:val="24"/>
-              </w:rPr>
-              <w:tab/>
-            </w:r>
-          </w:hyperlink>
-          <w:r>
-            <w:rPr>
-              <w:rFonts w:eastAsia="Times New Roman" w:cs="Times New Roman"/>
-              <w:color w:val="000000"/>
-              <w:sz w:val="24"/>
-              <w:szCs w:val="24"/>
-            </w:rPr>
-            <w:t>Referências</w:t>
-          </w:r>
-          <w:r>
-            <w:rPr>
-              <w:rFonts w:eastAsia="Times New Roman" w:cs="Times New Roman"/>
-              <w:color w:val="000000"/>
-              <w:sz w:val="24"/>
-              <w:szCs w:val="24"/>
-            </w:rPr>
-            <w:tab/>
-            <w:t>3</w:t>
-          </w:r>
         </w:p>
         <w:p>
           <w:pPr>
-            <w:pStyle w:val="normal1"/>
+            <w:pStyle w:val="Sumrio2"/>
             <w:tabs>
-              <w:tab w:val="left" w:pos="1000"/>
-              <w:tab w:val="right" w:pos="9360"/>
+              <w:tab w:val="left" w:pos="720"/>
+              <w:tab w:val="right" w:pos="9350"/>
             </w:tabs>
-            <w:ind w:left="432" w:right="720"/>
             <w:rPr>
-              <w:rFonts w:ascii="Calibri" w:eastAsia="Calibri" w:hAnsi="Calibri" w:cs="Calibri"/>
-              <w:color w:val="000000"/>
+              <w:rFonts w:asciiTheme="minorHAnsi" w:hAnsiTheme="minorHAnsi" w:eastAsiaTheme="minorEastAsia" w:cstheme="minorBidi"/>
+              <w:noProof/>
+              <w:kern w:val="2"/>
               <w:sz w:val="24"/>
               <w:szCs w:val="24"/>
+              <w:lang w:val="pt-BR" w:eastAsia="ja-JP" w:bidi="ar-SA"/>
+              <w14:ligatures w14:val="standardContextual"/>
             </w:rPr>
           </w:pPr>
-          <w:hyperlink w:anchor="_bn2b78givfsj">
-            <w:r>
-              <w:rPr>
-                <w:rStyle w:val="Vnculodendice"/>
+          <w:hyperlink w:history="1" w:anchor="_Toc216975144">
+            <w:r>
+              <w:rPr>
+                <w:rStyle w:val="Hyperlink"/>
                 <w:rFonts w:eastAsia="Times New Roman" w:cs="Times New Roman"/>
-                <w:webHidden/>
-                <w:color w:val="000000"/>
+                <w:noProof/>
+              </w:rPr>
+              <w:t>1.5</w:t>
+            </w:r>
+            <w:r>
+              <w:rPr>
+                <w:rFonts w:asciiTheme="minorHAnsi" w:hAnsiTheme="minorHAnsi" w:eastAsiaTheme="minorEastAsia" w:cstheme="minorBidi"/>
+                <w:noProof/>
+                <w:kern w:val="2"/>
                 <w:sz w:val="24"/>
                 <w:szCs w:val="24"/>
-              </w:rPr>
-              <w:t>1.5</w:t>
+                <w:lang w:val="pt-BR" w:eastAsia="ja-JP" w:bidi="ar-SA"/>
+                <w14:ligatures w14:val="standardContextual"/>
+              </w:rPr>
+              <w:tab/>
+            </w:r>
+            <w:r>
+              <w:rPr>
+                <w:rStyle w:val="Hyperlink"/>
+                <w:rFonts w:eastAsia="Times New Roman" w:cs="Times New Roman"/>
+                <w:noProof/>
+              </w:rPr>
+              <w:t>Visão Geral</w:t>
+            </w:r>
+            <w:r>
+              <w:rPr>
+                <w:noProof/>
+                <w:webHidden/>
+              </w:rPr>
+              <w:tab/>
+            </w:r>
+            <w:r>
+              <w:rPr>
+                <w:noProof/>
+                <w:webHidden/>
+              </w:rPr>
+              <w:fldChar w:fldCharType="begin"/>
+            </w:r>
+            <w:r>
+              <w:rPr>
+                <w:noProof/>
+                <w:webHidden/>
+              </w:rPr>
+              <w:instrText xml:space="preserve"> PAGEREF _Toc216975144 \h </w:instrText>
+            </w:r>
+            <w:r>
+              <w:rPr>
+                <w:noProof/>
+                <w:webHidden/>
+              </w:rPr>
+            </w:r>
+            <w:r>
+              <w:rPr>
+                <w:noProof/>
+                <w:webHidden/>
+              </w:rPr>
+              <w:fldChar w:fldCharType="separate"/>
+            </w:r>
+            <w:r>
+              <w:rPr>
+                <w:noProof/>
+                <w:webHidden/>
+              </w:rPr>
+              <w:t>3</w:t>
+            </w:r>
+            <w:r>
+              <w:rPr>
+                <w:noProof/>
+                <w:webHidden/>
+              </w:rPr>
+              <w:fldChar w:fldCharType="end"/>
             </w:r>
           </w:hyperlink>
-          <w:hyperlink w:anchor="_bn2b78givfsj">
-            <w:r>
-              <w:rPr>
-                <w:rStyle w:val="Vnculodendice"/>
-                <w:rFonts w:ascii="Calibri" w:eastAsia="Calibri" w:hAnsi="Calibri" w:cs="Calibri"/>
-                <w:webHidden/>
-                <w:color w:val="000000"/>
-                <w:sz w:val="24"/>
-                <w:szCs w:val="24"/>
-              </w:rPr>
-              <w:tab/>
-            </w:r>
-          </w:hyperlink>
-          <w:r>
-            <w:rPr>
-              <w:rFonts w:eastAsia="Times New Roman" w:cs="Times New Roman"/>
-              <w:color w:val="000000"/>
-              <w:sz w:val="24"/>
-              <w:szCs w:val="24"/>
-            </w:rPr>
-            <w:t>Visão Geral</w:t>
-          </w:r>
-          <w:r>
-            <w:rPr>
-              <w:rFonts w:eastAsia="Times New Roman" w:cs="Times New Roman"/>
-              <w:color w:val="000000"/>
-              <w:sz w:val="24"/>
-              <w:szCs w:val="24"/>
-            </w:rPr>
-            <w:tab/>
-            <w:t>3</w:t>
-          </w:r>
         </w:p>
         <w:p>
           <w:pPr>
-            <w:pStyle w:val="normal1"/>
+            <w:pStyle w:val="Sumrio1"/>
             <w:tabs>
-              <w:tab w:val="left" w:pos="432"/>
-              <w:tab w:val="right" w:pos="9360"/>
+              <w:tab w:val="left" w:pos="480"/>
+              <w:tab w:val="right" w:pos="9350"/>
             </w:tabs>
-            <w:spacing w:before="240" w:after="60"/>
-            <w:ind w:right="720"/>
             <w:rPr>
-              <w:rFonts w:ascii="Calibri" w:eastAsia="Calibri" w:hAnsi="Calibri" w:cs="Calibri"/>
-              <w:color w:val="000000"/>
+              <w:rFonts w:asciiTheme="minorHAnsi" w:hAnsiTheme="minorHAnsi" w:eastAsiaTheme="minorEastAsia" w:cstheme="minorBidi"/>
+              <w:noProof/>
+              <w:kern w:val="2"/>
               <w:sz w:val="24"/>
               <w:szCs w:val="24"/>
+              <w:lang w:val="pt-BR" w:eastAsia="ja-JP" w:bidi="ar-SA"/>
+              <w14:ligatures w14:val="standardContextual"/>
             </w:rPr>
           </w:pPr>
-          <w:hyperlink w:anchor="_qm2ypakezuej">
-            <w:r>
-              <w:rPr>
-                <w:rStyle w:val="Vnculodendice"/>
+          <w:hyperlink w:history="1" w:anchor="_Toc216975145">
+            <w:r>
+              <w:rPr>
+                <w:rStyle w:val="Hyperlink"/>
                 <w:rFonts w:eastAsia="Times New Roman" w:cs="Times New Roman"/>
-                <w:webHidden/>
-                <w:color w:val="000000"/>
+                <w:noProof/>
+              </w:rPr>
+              <w:t>2.</w:t>
+            </w:r>
+            <w:r>
+              <w:rPr>
+                <w:rFonts w:asciiTheme="minorHAnsi" w:hAnsiTheme="minorHAnsi" w:eastAsiaTheme="minorEastAsia" w:cstheme="minorBidi"/>
+                <w:noProof/>
+                <w:kern w:val="2"/>
                 <w:sz w:val="24"/>
                 <w:szCs w:val="24"/>
-              </w:rPr>
-              <w:t>2.</w:t>
+                <w:lang w:val="pt-BR" w:eastAsia="ja-JP" w:bidi="ar-SA"/>
+                <w14:ligatures w14:val="standardContextual"/>
+              </w:rPr>
+              <w:tab/>
+            </w:r>
+            <w:r>
+              <w:rPr>
+                <w:rStyle w:val="Hyperlink"/>
+                <w:rFonts w:eastAsia="Times New Roman" w:cs="Times New Roman"/>
+                <w:noProof/>
+              </w:rPr>
+              <w:t>Representação Arquitetural</w:t>
+            </w:r>
+            <w:r>
+              <w:rPr>
+                <w:noProof/>
+                <w:webHidden/>
+              </w:rPr>
+              <w:tab/>
+            </w:r>
+            <w:r>
+              <w:rPr>
+                <w:noProof/>
+                <w:webHidden/>
+              </w:rPr>
+              <w:fldChar w:fldCharType="begin"/>
+            </w:r>
+            <w:r>
+              <w:rPr>
+                <w:noProof/>
+                <w:webHidden/>
+              </w:rPr>
+              <w:instrText xml:space="preserve"> PAGEREF _Toc216975145 \h </w:instrText>
+            </w:r>
+            <w:r>
+              <w:rPr>
+                <w:noProof/>
+                <w:webHidden/>
+              </w:rPr>
+            </w:r>
+            <w:r>
+              <w:rPr>
+                <w:noProof/>
+                <w:webHidden/>
+              </w:rPr>
+              <w:fldChar w:fldCharType="separate"/>
+            </w:r>
+            <w:r>
+              <w:rPr>
+                <w:noProof/>
+                <w:webHidden/>
+              </w:rPr>
+              <w:t>4</w:t>
+            </w:r>
+            <w:r>
+              <w:rPr>
+                <w:noProof/>
+                <w:webHidden/>
+              </w:rPr>
+              <w:fldChar w:fldCharType="end"/>
             </w:r>
           </w:hyperlink>
-          <w:hyperlink w:anchor="_qm2ypakezuej">
-            <w:r>
-              <w:rPr>
-                <w:rStyle w:val="Vnculodendice"/>
-                <w:rFonts w:ascii="Calibri" w:eastAsia="Calibri" w:hAnsi="Calibri" w:cs="Calibri"/>
-                <w:webHidden/>
-                <w:color w:val="000000"/>
-                <w:sz w:val="24"/>
-                <w:szCs w:val="24"/>
-              </w:rPr>
-              <w:tab/>
-            </w:r>
-          </w:hyperlink>
-          <w:r>
-            <w:rPr>
-              <w:rFonts w:eastAsia="Times New Roman" w:cs="Times New Roman"/>
-              <w:color w:val="000000"/>
-              <w:sz w:val="24"/>
-              <w:szCs w:val="24"/>
-            </w:rPr>
-            <w:t>Representação Arquitetural</w:t>
-          </w:r>
-          <w:r>
-            <w:rPr>
-              <w:rFonts w:eastAsia="Times New Roman" w:cs="Times New Roman"/>
-              <w:color w:val="000000"/>
-              <w:sz w:val="24"/>
-              <w:szCs w:val="24"/>
-            </w:rPr>
-            <w:tab/>
-            <w:t>4</w:t>
-          </w:r>
         </w:p>
         <w:p>
           <w:pPr>
-            <w:pStyle w:val="normal1"/>
+            <w:pStyle w:val="Sumrio1"/>
             <w:tabs>
-              <w:tab w:val="left" w:pos="432"/>
-              <w:tab w:val="right" w:pos="9360"/>
+              <w:tab w:val="left" w:pos="480"/>
+              <w:tab w:val="right" w:pos="9350"/>
             </w:tabs>
-            <w:spacing w:before="240" w:after="60"/>
-            <w:ind w:right="720"/>
             <w:rPr>
-              <w:rFonts w:ascii="Calibri" w:eastAsia="Calibri" w:hAnsi="Calibri" w:cs="Calibri"/>
-              <w:color w:val="000000"/>
+              <w:rFonts w:asciiTheme="minorHAnsi" w:hAnsiTheme="minorHAnsi" w:eastAsiaTheme="minorEastAsia" w:cstheme="minorBidi"/>
+              <w:noProof/>
+              <w:kern w:val="2"/>
               <w:sz w:val="24"/>
               <w:szCs w:val="24"/>
+              <w:lang w:val="pt-BR" w:eastAsia="ja-JP" w:bidi="ar-SA"/>
+              <w14:ligatures w14:val="standardContextual"/>
             </w:rPr>
           </w:pPr>
-          <w:hyperlink w:anchor="_dahfexdp5ef9">
-            <w:r>
-              <w:rPr>
-                <w:rStyle w:val="Vnculodendice"/>
+          <w:hyperlink w:history="1" w:anchor="_Toc216975146">
+            <w:r>
+              <w:rPr>
+                <w:rStyle w:val="Hyperlink"/>
                 <w:rFonts w:eastAsia="Times New Roman" w:cs="Times New Roman"/>
-                <w:webHidden/>
-                <w:color w:val="000000"/>
+                <w:noProof/>
+              </w:rPr>
+              <w:t>3.</w:t>
+            </w:r>
+            <w:r>
+              <w:rPr>
+                <w:rFonts w:asciiTheme="minorHAnsi" w:hAnsiTheme="minorHAnsi" w:eastAsiaTheme="minorEastAsia" w:cstheme="minorBidi"/>
+                <w:noProof/>
+                <w:kern w:val="2"/>
                 <w:sz w:val="24"/>
                 <w:szCs w:val="24"/>
-              </w:rPr>
-              <w:t>3.</w:t>
+                <w:lang w:val="pt-BR" w:eastAsia="ja-JP" w:bidi="ar-SA"/>
+                <w14:ligatures w14:val="standardContextual"/>
+              </w:rPr>
+              <w:tab/>
+            </w:r>
+            <w:r>
+              <w:rPr>
+                <w:rStyle w:val="Hyperlink"/>
+                <w:rFonts w:eastAsia="Times New Roman" w:cs="Times New Roman"/>
+                <w:noProof/>
+              </w:rPr>
+              <w:t>Metas e Restrições da Arquitetura</w:t>
+            </w:r>
+            <w:r>
+              <w:rPr>
+                <w:noProof/>
+                <w:webHidden/>
+              </w:rPr>
+              <w:tab/>
+            </w:r>
+            <w:r>
+              <w:rPr>
+                <w:noProof/>
+                <w:webHidden/>
+              </w:rPr>
+              <w:fldChar w:fldCharType="begin"/>
+            </w:r>
+            <w:r>
+              <w:rPr>
+                <w:noProof/>
+                <w:webHidden/>
+              </w:rPr>
+              <w:instrText xml:space="preserve"> PAGEREF _Toc216975146 \h </w:instrText>
+            </w:r>
+            <w:r>
+              <w:rPr>
+                <w:noProof/>
+                <w:webHidden/>
+              </w:rPr>
+            </w:r>
+            <w:r>
+              <w:rPr>
+                <w:noProof/>
+                <w:webHidden/>
+              </w:rPr>
+              <w:fldChar w:fldCharType="separate"/>
+            </w:r>
+            <w:r>
+              <w:rPr>
+                <w:noProof/>
+                <w:webHidden/>
+              </w:rPr>
+              <w:t>4</w:t>
+            </w:r>
+            <w:r>
+              <w:rPr>
+                <w:noProof/>
+                <w:webHidden/>
+              </w:rPr>
+              <w:fldChar w:fldCharType="end"/>
             </w:r>
           </w:hyperlink>
-          <w:hyperlink w:anchor="_dahfexdp5ef9">
-            <w:r>
-              <w:rPr>
-                <w:rStyle w:val="Vnculodendice"/>
-                <w:rFonts w:ascii="Calibri" w:eastAsia="Calibri" w:hAnsi="Calibri" w:cs="Calibri"/>
-                <w:webHidden/>
-                <w:color w:val="000000"/>
-                <w:sz w:val="24"/>
-                <w:szCs w:val="24"/>
-              </w:rPr>
-              <w:tab/>
-            </w:r>
-          </w:hyperlink>
-          <w:r>
-            <w:rPr>
-              <w:rFonts w:eastAsia="Times New Roman" w:cs="Times New Roman"/>
-              <w:color w:val="000000"/>
-              <w:sz w:val="24"/>
-              <w:szCs w:val="24"/>
-            </w:rPr>
-            <w:t>Metas e Restrições da Arquitetura</w:t>
-          </w:r>
-          <w:r>
-            <w:rPr>
-              <w:rFonts w:eastAsia="Times New Roman" w:cs="Times New Roman"/>
-              <w:color w:val="000000"/>
-              <w:sz w:val="24"/>
-              <w:szCs w:val="24"/>
-            </w:rPr>
-            <w:tab/>
-            <w:t>4</w:t>
-          </w:r>
         </w:p>
         <w:p>
           <w:pPr>
-            <w:pStyle w:val="normal1"/>
+            <w:pStyle w:val="Sumrio1"/>
             <w:tabs>
-              <w:tab w:val="left" w:pos="432"/>
-              <w:tab w:val="right" w:pos="9360"/>
+              <w:tab w:val="left" w:pos="480"/>
+              <w:tab w:val="right" w:pos="9350"/>
             </w:tabs>
-            <w:spacing w:before="240" w:after="60"/>
-            <w:ind w:right="720"/>
             <w:rPr>
-              <w:rFonts w:ascii="Calibri" w:eastAsia="Calibri" w:hAnsi="Calibri" w:cs="Calibri"/>
-              <w:color w:val="000000"/>
+              <w:rFonts w:asciiTheme="minorHAnsi" w:hAnsiTheme="minorHAnsi" w:eastAsiaTheme="minorEastAsia" w:cstheme="minorBidi"/>
+              <w:noProof/>
+              <w:kern w:val="2"/>
               <w:sz w:val="24"/>
               <w:szCs w:val="24"/>
+              <w:lang w:val="pt-BR" w:eastAsia="ja-JP" w:bidi="ar-SA"/>
+              <w14:ligatures w14:val="standardContextual"/>
             </w:rPr>
           </w:pPr>
-          <w:hyperlink w:anchor="_t1ldk051qslo">
-            <w:r>
-              <w:rPr>
-                <w:rStyle w:val="Vnculodendice"/>
+          <w:hyperlink w:history="1" w:anchor="_Toc216975147">
+            <w:r>
+              <w:rPr>
+                <w:rStyle w:val="Hyperlink"/>
                 <w:rFonts w:eastAsia="Times New Roman" w:cs="Times New Roman"/>
-                <w:webHidden/>
-                <w:color w:val="000000"/>
+                <w:noProof/>
+              </w:rPr>
+              <w:t>4.</w:t>
+            </w:r>
+            <w:r>
+              <w:rPr>
+                <w:rFonts w:asciiTheme="minorHAnsi" w:hAnsiTheme="minorHAnsi" w:eastAsiaTheme="minorEastAsia" w:cstheme="minorBidi"/>
+                <w:noProof/>
+                <w:kern w:val="2"/>
                 <w:sz w:val="24"/>
                 <w:szCs w:val="24"/>
-              </w:rPr>
-              <w:t>4.</w:t>
+                <w:lang w:val="pt-BR" w:eastAsia="ja-JP" w:bidi="ar-SA"/>
+                <w14:ligatures w14:val="standardContextual"/>
+              </w:rPr>
+              <w:tab/>
+            </w:r>
+            <w:r>
+              <w:rPr>
+                <w:rStyle w:val="Hyperlink"/>
+                <w:rFonts w:eastAsia="Times New Roman" w:cs="Times New Roman"/>
+                <w:noProof/>
+              </w:rPr>
+              <w:t>Visão de Casos de Uso</w:t>
+            </w:r>
+            <w:r>
+              <w:rPr>
+                <w:noProof/>
+                <w:webHidden/>
+              </w:rPr>
+              <w:tab/>
+            </w:r>
+            <w:r>
+              <w:rPr>
+                <w:noProof/>
+                <w:webHidden/>
+              </w:rPr>
+              <w:fldChar w:fldCharType="begin"/>
+            </w:r>
+            <w:r>
+              <w:rPr>
+                <w:noProof/>
+                <w:webHidden/>
+              </w:rPr>
+              <w:instrText xml:space="preserve"> PAGEREF _Toc216975147 \h </w:instrText>
+            </w:r>
+            <w:r>
+              <w:rPr>
+                <w:noProof/>
+                <w:webHidden/>
+              </w:rPr>
+            </w:r>
+            <w:r>
+              <w:rPr>
+                <w:noProof/>
+                <w:webHidden/>
+              </w:rPr>
+              <w:fldChar w:fldCharType="separate"/>
+            </w:r>
+            <w:r>
+              <w:rPr>
+                <w:noProof/>
+                <w:webHidden/>
+              </w:rPr>
+              <w:t>4</w:t>
+            </w:r>
+            <w:r>
+              <w:rPr>
+                <w:noProof/>
+                <w:webHidden/>
+              </w:rPr>
+              <w:fldChar w:fldCharType="end"/>
             </w:r>
           </w:hyperlink>
-          <w:hyperlink w:anchor="_t1ldk051qslo">
-            <w:r>
-              <w:rPr>
-                <w:rStyle w:val="Vnculodendice"/>
-                <w:rFonts w:ascii="Calibri" w:eastAsia="Calibri" w:hAnsi="Calibri" w:cs="Calibri"/>
-                <w:webHidden/>
-                <w:color w:val="000000"/>
-                <w:sz w:val="24"/>
-                <w:szCs w:val="24"/>
-              </w:rPr>
-              <w:tab/>
-            </w:r>
-          </w:hyperlink>
-          <w:r>
-            <w:rPr>
-              <w:rFonts w:eastAsia="Times New Roman" w:cs="Times New Roman"/>
-              <w:color w:val="000000"/>
-              <w:sz w:val="24"/>
-              <w:szCs w:val="24"/>
-            </w:rPr>
-            <w:t>Visão de Casos de Uso</w:t>
-          </w:r>
-          <w:r>
-            <w:rPr>
-              <w:rFonts w:eastAsia="Times New Roman" w:cs="Times New Roman"/>
-              <w:color w:val="000000"/>
-              <w:sz w:val="24"/>
-              <w:szCs w:val="24"/>
-            </w:rPr>
-            <w:tab/>
-            <w:t>4</w:t>
-          </w:r>
         </w:p>
         <w:p>
           <w:pPr>
-            <w:pStyle w:val="normal1"/>
+            <w:pStyle w:val="Sumrio2"/>
             <w:tabs>
-              <w:tab w:val="left" w:pos="1000"/>
-              <w:tab w:val="right" w:pos="9360"/>
+              <w:tab w:val="left" w:pos="720"/>
+              <w:tab w:val="right" w:pos="9350"/>
             </w:tabs>
-            <w:ind w:left="432" w:right="720"/>
             <w:rPr>
-              <w:rFonts w:ascii="Calibri" w:eastAsia="Calibri" w:hAnsi="Calibri" w:cs="Calibri"/>
-              <w:color w:val="000000"/>
+              <w:rFonts w:asciiTheme="minorHAnsi" w:hAnsiTheme="minorHAnsi" w:eastAsiaTheme="minorEastAsia" w:cstheme="minorBidi"/>
+              <w:noProof/>
+              <w:kern w:val="2"/>
               <w:sz w:val="24"/>
               <w:szCs w:val="24"/>
+              <w:lang w:val="pt-BR" w:eastAsia="ja-JP" w:bidi="ar-SA"/>
+              <w14:ligatures w14:val="standardContextual"/>
             </w:rPr>
           </w:pPr>
-          <w:hyperlink w:anchor="_h8bj2cow1l86">
-            <w:r>
-              <w:rPr>
-                <w:rStyle w:val="Vnculodendice"/>
+          <w:hyperlink w:history="1" w:anchor="_Toc216975148">
+            <w:r>
+              <w:rPr>
+                <w:rStyle w:val="Hyperlink"/>
                 <w:rFonts w:eastAsia="Times New Roman" w:cs="Times New Roman"/>
-                <w:webHidden/>
-                <w:color w:val="000000"/>
+                <w:noProof/>
+              </w:rPr>
+              <w:t>4.1</w:t>
+            </w:r>
+            <w:r>
+              <w:rPr>
+                <w:rFonts w:asciiTheme="minorHAnsi" w:hAnsiTheme="minorHAnsi" w:eastAsiaTheme="minorEastAsia" w:cstheme="minorBidi"/>
+                <w:noProof/>
+                <w:kern w:val="2"/>
                 <w:sz w:val="24"/>
                 <w:szCs w:val="24"/>
-              </w:rPr>
-              <w:t>4.1</w:t>
+                <w:lang w:val="pt-BR" w:eastAsia="ja-JP" w:bidi="ar-SA"/>
+                <w14:ligatures w14:val="standardContextual"/>
+              </w:rPr>
+              <w:tab/>
+            </w:r>
+            <w:r>
+              <w:rPr>
+                <w:rStyle w:val="Hyperlink"/>
+                <w:rFonts w:eastAsia="Times New Roman" w:cs="Times New Roman"/>
+                <w:noProof/>
+              </w:rPr>
+              <w:t>Realizações de Casos de Uso</w:t>
+            </w:r>
+            <w:r>
+              <w:rPr>
+                <w:noProof/>
+                <w:webHidden/>
+              </w:rPr>
+              <w:tab/>
+            </w:r>
+            <w:r>
+              <w:rPr>
+                <w:noProof/>
+                <w:webHidden/>
+              </w:rPr>
+              <w:fldChar w:fldCharType="begin"/>
+            </w:r>
+            <w:r>
+              <w:rPr>
+                <w:noProof/>
+                <w:webHidden/>
+              </w:rPr>
+              <w:instrText xml:space="preserve"> PAGEREF _Toc216975148 \h </w:instrText>
+            </w:r>
+            <w:r>
+              <w:rPr>
+                <w:noProof/>
+                <w:webHidden/>
+              </w:rPr>
+            </w:r>
+            <w:r>
+              <w:rPr>
+                <w:noProof/>
+                <w:webHidden/>
+              </w:rPr>
+              <w:fldChar w:fldCharType="separate"/>
+            </w:r>
+            <w:r>
+              <w:rPr>
+                <w:noProof/>
+                <w:webHidden/>
+              </w:rPr>
+              <w:t>5</w:t>
+            </w:r>
+            <w:r>
+              <w:rPr>
+                <w:noProof/>
+                <w:webHidden/>
+              </w:rPr>
+              <w:fldChar w:fldCharType="end"/>
             </w:r>
           </w:hyperlink>
-          <w:hyperlink w:anchor="_h8bj2cow1l86">
-            <w:r>
-              <w:rPr>
-                <w:rStyle w:val="Vnculodendice"/>
-                <w:rFonts w:ascii="Calibri" w:eastAsia="Calibri" w:hAnsi="Calibri" w:cs="Calibri"/>
-                <w:webHidden/>
-                <w:color w:val="000000"/>
-                <w:sz w:val="24"/>
-                <w:szCs w:val="24"/>
-              </w:rPr>
-              <w:tab/>
-            </w:r>
-          </w:hyperlink>
-          <w:r>
-            <w:rPr>
-              <w:rFonts w:eastAsia="Times New Roman" w:cs="Times New Roman"/>
-              <w:color w:val="000000"/>
-              <w:sz w:val="24"/>
-              <w:szCs w:val="24"/>
-            </w:rPr>
-            <w:t>Realizações de Casos de Uso</w:t>
-          </w:r>
-          <w:r>
-            <w:rPr>
-              <w:rFonts w:eastAsia="Times New Roman" w:cs="Times New Roman"/>
-              <w:color w:val="000000"/>
-              <w:sz w:val="24"/>
-              <w:szCs w:val="24"/>
-            </w:rPr>
-            <w:tab/>
-            <w:t>6</w:t>
-          </w:r>
         </w:p>
         <w:p>
           <w:pPr>
-            <w:pStyle w:val="normal1"/>
+            <w:pStyle w:val="Sumrio1"/>
             <w:tabs>
-              <w:tab w:val="left" w:pos="432"/>
-              <w:tab w:val="right" w:pos="9360"/>
+              <w:tab w:val="left" w:pos="480"/>
+              <w:tab w:val="right" w:pos="9350"/>
             </w:tabs>
-            <w:spacing w:before="240" w:after="60"/>
-            <w:ind w:right="720"/>
             <w:rPr>
-              <w:rFonts w:ascii="Calibri" w:eastAsia="Calibri" w:hAnsi="Calibri" w:cs="Calibri"/>
-              <w:color w:val="000000"/>
+              <w:rFonts w:asciiTheme="minorHAnsi" w:hAnsiTheme="minorHAnsi" w:eastAsiaTheme="minorEastAsia" w:cstheme="minorBidi"/>
+              <w:noProof/>
+              <w:kern w:val="2"/>
               <w:sz w:val="24"/>
               <w:szCs w:val="24"/>
+              <w:lang w:val="pt-BR" w:eastAsia="ja-JP" w:bidi="ar-SA"/>
+              <w14:ligatures w14:val="standardContextual"/>
             </w:rPr>
           </w:pPr>
-          <w:hyperlink w:anchor="_3rvy1ny86fai">
-            <w:r>
-              <w:rPr>
-                <w:rStyle w:val="Vnculodendice"/>
+          <w:hyperlink w:history="1" w:anchor="_Toc216975149">
+            <w:r>
+              <w:rPr>
+                <w:rStyle w:val="Hyperlink"/>
                 <w:rFonts w:eastAsia="Times New Roman" w:cs="Times New Roman"/>
-                <w:webHidden/>
-                <w:color w:val="000000"/>
+                <w:noProof/>
+              </w:rPr>
+              <w:t>5.</w:t>
+            </w:r>
+            <w:r>
+              <w:rPr>
+                <w:rFonts w:asciiTheme="minorHAnsi" w:hAnsiTheme="minorHAnsi" w:eastAsiaTheme="minorEastAsia" w:cstheme="minorBidi"/>
+                <w:noProof/>
+                <w:kern w:val="2"/>
                 <w:sz w:val="24"/>
                 <w:szCs w:val="24"/>
-              </w:rPr>
-              <w:t>5.</w:t>
+                <w:lang w:val="pt-BR" w:eastAsia="ja-JP" w:bidi="ar-SA"/>
+                <w14:ligatures w14:val="standardContextual"/>
+              </w:rPr>
+              <w:tab/>
+            </w:r>
+            <w:r>
+              <w:rPr>
+                <w:rStyle w:val="Hyperlink"/>
+                <w:rFonts w:eastAsia="Times New Roman" w:cs="Times New Roman"/>
+                <w:noProof/>
+              </w:rPr>
+              <w:t>Visão Lógica</w:t>
+            </w:r>
+            <w:r>
+              <w:rPr>
+                <w:noProof/>
+                <w:webHidden/>
+              </w:rPr>
+              <w:tab/>
+            </w:r>
+            <w:r>
+              <w:rPr>
+                <w:noProof/>
+                <w:webHidden/>
+              </w:rPr>
+              <w:fldChar w:fldCharType="begin"/>
+            </w:r>
+            <w:r>
+              <w:rPr>
+                <w:noProof/>
+                <w:webHidden/>
+              </w:rPr>
+              <w:instrText xml:space="preserve"> PAGEREF _Toc216975149 \h </w:instrText>
+            </w:r>
+            <w:r>
+              <w:rPr>
+                <w:noProof/>
+                <w:webHidden/>
+              </w:rPr>
+            </w:r>
+            <w:r>
+              <w:rPr>
+                <w:noProof/>
+                <w:webHidden/>
+              </w:rPr>
+              <w:fldChar w:fldCharType="separate"/>
+            </w:r>
+            <w:r>
+              <w:rPr>
+                <w:noProof/>
+                <w:webHidden/>
+              </w:rPr>
+              <w:t>5</w:t>
+            </w:r>
+            <w:r>
+              <w:rPr>
+                <w:noProof/>
+                <w:webHidden/>
+              </w:rPr>
+              <w:fldChar w:fldCharType="end"/>
             </w:r>
           </w:hyperlink>
-          <w:hyperlink w:anchor="_3rvy1ny86fai">
-            <w:r>
-              <w:rPr>
-                <w:rStyle w:val="Vnculodendice"/>
-                <w:rFonts w:ascii="Calibri" w:eastAsia="Calibri" w:hAnsi="Calibri" w:cs="Calibri"/>
-                <w:webHidden/>
-                <w:color w:val="000000"/>
-                <w:sz w:val="24"/>
-                <w:szCs w:val="24"/>
-              </w:rPr>
-              <w:tab/>
-            </w:r>
-          </w:hyperlink>
-          <w:r>
-            <w:rPr>
-              <w:rFonts w:eastAsia="Times New Roman" w:cs="Times New Roman"/>
-              <w:color w:val="000000"/>
-              <w:sz w:val="24"/>
-              <w:szCs w:val="24"/>
-            </w:rPr>
-            <w:t>Visão Lógica</w:t>
-          </w:r>
-          <w:r>
-            <w:rPr>
-              <w:rFonts w:eastAsia="Times New Roman" w:cs="Times New Roman"/>
-              <w:color w:val="000000"/>
-              <w:sz w:val="24"/>
-              <w:szCs w:val="24"/>
-            </w:rPr>
-            <w:tab/>
-            <w:t>7</w:t>
-          </w:r>
         </w:p>
         <w:p>
           <w:pPr>
-            <w:pStyle w:val="normal1"/>
+            <w:pStyle w:val="Sumrio2"/>
             <w:tabs>
-              <w:tab w:val="left" w:pos="1000"/>
-              <w:tab w:val="right" w:pos="9360"/>
+              <w:tab w:val="left" w:pos="720"/>
+              <w:tab w:val="right" w:pos="9350"/>
             </w:tabs>
-            <w:ind w:left="432" w:right="720"/>
             <w:rPr>
-              <w:rFonts w:ascii="Calibri" w:eastAsia="Calibri" w:hAnsi="Calibri" w:cs="Calibri"/>
-              <w:color w:val="000000"/>
+              <w:rFonts w:asciiTheme="minorHAnsi" w:hAnsiTheme="minorHAnsi" w:eastAsiaTheme="minorEastAsia" w:cstheme="minorBidi"/>
+              <w:noProof/>
+              <w:kern w:val="2"/>
               <w:sz w:val="24"/>
               <w:szCs w:val="24"/>
+              <w:lang w:val="pt-BR" w:eastAsia="ja-JP" w:bidi="ar-SA"/>
+              <w14:ligatures w14:val="standardContextual"/>
             </w:rPr>
           </w:pPr>
-          <w:hyperlink w:anchor="_hruou2qnervt">
-            <w:r>
-              <w:rPr>
-                <w:rStyle w:val="Vnculodendice"/>
+          <w:hyperlink w:history="1" w:anchor="_Toc216975150">
+            <w:r>
+              <w:rPr>
+                <w:rStyle w:val="Hyperlink"/>
                 <w:rFonts w:eastAsia="Times New Roman" w:cs="Times New Roman"/>
-                <w:webHidden/>
-                <w:color w:val="000000"/>
+                <w:noProof/>
+              </w:rPr>
+              <w:t>5.1</w:t>
+            </w:r>
+            <w:r>
+              <w:rPr>
+                <w:rFonts w:asciiTheme="minorHAnsi" w:hAnsiTheme="minorHAnsi" w:eastAsiaTheme="minorEastAsia" w:cstheme="minorBidi"/>
+                <w:noProof/>
+                <w:kern w:val="2"/>
                 <w:sz w:val="24"/>
                 <w:szCs w:val="24"/>
-              </w:rPr>
-              <w:t>5.1</w:t>
+                <w:lang w:val="pt-BR" w:eastAsia="ja-JP" w:bidi="ar-SA"/>
+                <w14:ligatures w14:val="standardContextual"/>
+              </w:rPr>
+              <w:tab/>
+            </w:r>
+            <w:r>
+              <w:rPr>
+                <w:rStyle w:val="Hyperlink"/>
+                <w:rFonts w:eastAsia="Times New Roman" w:cs="Times New Roman"/>
+                <w:noProof/>
+              </w:rPr>
+              <w:t>Visão Geral</w:t>
+            </w:r>
+            <w:r>
+              <w:rPr>
+                <w:noProof/>
+                <w:webHidden/>
+              </w:rPr>
+              <w:tab/>
+            </w:r>
+            <w:r>
+              <w:rPr>
+                <w:noProof/>
+                <w:webHidden/>
+              </w:rPr>
+              <w:fldChar w:fldCharType="begin"/>
+            </w:r>
+            <w:r>
+              <w:rPr>
+                <w:noProof/>
+                <w:webHidden/>
+              </w:rPr>
+              <w:instrText xml:space="preserve"> PAGEREF _Toc216975150 \h </w:instrText>
+            </w:r>
+            <w:r>
+              <w:rPr>
+                <w:noProof/>
+                <w:webHidden/>
+              </w:rPr>
+            </w:r>
+            <w:r>
+              <w:rPr>
+                <w:noProof/>
+                <w:webHidden/>
+              </w:rPr>
+              <w:fldChar w:fldCharType="separate"/>
+            </w:r>
+            <w:r>
+              <w:rPr>
+                <w:noProof/>
+                <w:webHidden/>
+              </w:rPr>
+              <w:t>5</w:t>
+            </w:r>
+            <w:r>
+              <w:rPr>
+                <w:noProof/>
+                <w:webHidden/>
+              </w:rPr>
+              <w:fldChar w:fldCharType="end"/>
             </w:r>
           </w:hyperlink>
-          <w:hyperlink w:anchor="_hruou2qnervt">
-            <w:r>
-              <w:rPr>
-                <w:rStyle w:val="Vnculodendice"/>
-                <w:rFonts w:ascii="Calibri" w:eastAsia="Calibri" w:hAnsi="Calibri" w:cs="Calibri"/>
-                <w:webHidden/>
-                <w:color w:val="000000"/>
-                <w:sz w:val="24"/>
-                <w:szCs w:val="24"/>
-              </w:rPr>
-              <w:tab/>
-            </w:r>
-          </w:hyperlink>
-          <w:r>
-            <w:rPr>
-              <w:rFonts w:eastAsia="Times New Roman" w:cs="Times New Roman"/>
-              <w:color w:val="000000"/>
-              <w:sz w:val="24"/>
-              <w:szCs w:val="24"/>
-            </w:rPr>
-            <w:t>Visão Geral</w:t>
-          </w:r>
-          <w:r>
-            <w:rPr>
-              <w:rFonts w:eastAsia="Times New Roman" w:cs="Times New Roman"/>
-              <w:color w:val="000000"/>
-              <w:sz w:val="24"/>
-              <w:szCs w:val="24"/>
-            </w:rPr>
-            <w:tab/>
-            <w:t>7</w:t>
-          </w:r>
         </w:p>
         <w:p>
           <w:pPr>
-            <w:pStyle w:val="normal1"/>
+            <w:pStyle w:val="Sumrio2"/>
             <w:tabs>
-              <w:tab w:val="left" w:pos="1000"/>
-              <w:tab w:val="right" w:pos="9360"/>
+              <w:tab w:val="left" w:pos="720"/>
+              <w:tab w:val="right" w:pos="9350"/>
             </w:tabs>
-            <w:ind w:left="432" w:right="720"/>
             <w:rPr>
-              <w:rFonts w:ascii="Calibri" w:eastAsia="Calibri" w:hAnsi="Calibri" w:cs="Calibri"/>
-              <w:color w:val="000000"/>
+              <w:rFonts w:asciiTheme="minorHAnsi" w:hAnsiTheme="minorHAnsi" w:eastAsiaTheme="minorEastAsia" w:cstheme="minorBidi"/>
+              <w:noProof/>
+              <w:kern w:val="2"/>
               <w:sz w:val="24"/>
               <w:szCs w:val="24"/>
+              <w:lang w:val="pt-BR" w:eastAsia="ja-JP" w:bidi="ar-SA"/>
+              <w14:ligatures w14:val="standardContextual"/>
             </w:rPr>
           </w:pPr>
-          <w:hyperlink w:anchor="_w7841v33co7a">
-            <w:r>
-              <w:rPr>
-                <w:rStyle w:val="Vnculodendice"/>
+          <w:hyperlink w:history="1" w:anchor="_Toc216975151">
+            <w:r>
+              <w:rPr>
+                <w:rStyle w:val="Hyperlink"/>
                 <w:rFonts w:eastAsia="Times New Roman" w:cs="Times New Roman"/>
-                <w:webHidden/>
-                <w:color w:val="000000"/>
+                <w:noProof/>
+                <w:lang w:val="pt-BR"/>
+              </w:rPr>
+              <w:t>5.2</w:t>
+            </w:r>
+            <w:r>
+              <w:rPr>
+                <w:rFonts w:asciiTheme="minorHAnsi" w:hAnsiTheme="minorHAnsi" w:eastAsiaTheme="minorEastAsia" w:cstheme="minorBidi"/>
+                <w:noProof/>
+                <w:kern w:val="2"/>
                 <w:sz w:val="24"/>
                 <w:szCs w:val="24"/>
-              </w:rPr>
-              <w:t>5.2</w:t>
+                <w:lang w:val="pt-BR" w:eastAsia="ja-JP" w:bidi="ar-SA"/>
+                <w14:ligatures w14:val="standardContextual"/>
+              </w:rPr>
+              <w:tab/>
+            </w:r>
+            <w:r>
+              <w:rPr>
+                <w:rStyle w:val="Hyperlink"/>
+                <w:rFonts w:eastAsia="Times New Roman" w:cs="Times New Roman"/>
+                <w:noProof/>
+                <w:lang w:val="pt-BR"/>
+              </w:rPr>
+              <w:t>Pacotes de Design Significativos do Ponto de Vista da Arquitetura</w:t>
+            </w:r>
+            <w:r>
+              <w:rPr>
+                <w:noProof/>
+                <w:webHidden/>
+              </w:rPr>
+              <w:tab/>
+            </w:r>
+            <w:r>
+              <w:rPr>
+                <w:noProof/>
+                <w:webHidden/>
+              </w:rPr>
+              <w:fldChar w:fldCharType="begin"/>
+            </w:r>
+            <w:r>
+              <w:rPr>
+                <w:noProof/>
+                <w:webHidden/>
+              </w:rPr>
+              <w:instrText xml:space="preserve"> PAGEREF _Toc216975151 \h </w:instrText>
+            </w:r>
+            <w:r>
+              <w:rPr>
+                <w:noProof/>
+                <w:webHidden/>
+              </w:rPr>
+            </w:r>
+            <w:r>
+              <w:rPr>
+                <w:noProof/>
+                <w:webHidden/>
+              </w:rPr>
+              <w:fldChar w:fldCharType="separate"/>
+            </w:r>
+            <w:r>
+              <w:rPr>
+                <w:noProof/>
+                <w:webHidden/>
+              </w:rPr>
+              <w:t>6</w:t>
+            </w:r>
+            <w:r>
+              <w:rPr>
+                <w:noProof/>
+                <w:webHidden/>
+              </w:rPr>
+              <w:fldChar w:fldCharType="end"/>
             </w:r>
           </w:hyperlink>
-          <w:hyperlink w:anchor="_w7841v33co7a">
-            <w:r>
-              <w:rPr>
-                <w:rStyle w:val="Vnculodendice"/>
-                <w:rFonts w:ascii="Calibri" w:eastAsia="Calibri" w:hAnsi="Calibri" w:cs="Calibri"/>
-                <w:webHidden/>
-                <w:color w:val="000000"/>
-                <w:sz w:val="24"/>
-                <w:szCs w:val="24"/>
-              </w:rPr>
-              <w:tab/>
-            </w:r>
-          </w:hyperlink>
-          <w:r>
-            <w:rPr>
-              <w:rFonts w:eastAsia="Times New Roman" w:cs="Times New Roman"/>
-              <w:color w:val="000000"/>
-              <w:sz w:val="24"/>
-              <w:szCs w:val="24"/>
-            </w:rPr>
-            <w:t>Pacotes des Design Significativos do Ponto de Vista da Arquitetura</w:t>
-          </w:r>
-          <w:r>
-            <w:rPr>
-              <w:rFonts w:eastAsia="Times New Roman" w:cs="Times New Roman"/>
-              <w:color w:val="000000"/>
-              <w:sz w:val="24"/>
-              <w:szCs w:val="24"/>
-            </w:rPr>
-            <w:tab/>
-            <w:t>8</w:t>
-          </w:r>
         </w:p>
         <w:p>
           <w:pPr>
-            <w:pStyle w:val="normal1"/>
+            <w:pStyle w:val="Sumrio2"/>
             <w:tabs>
-              <w:tab w:val="left" w:pos="1000"/>
-              <w:tab w:val="right" w:pos="9360"/>
+              <w:tab w:val="left" w:pos="720"/>
+              <w:tab w:val="right" w:pos="9350"/>
             </w:tabs>
-            <w:ind w:left="432" w:right="720"/>
             <w:rPr>
-              <w:rFonts w:ascii="Calibri" w:eastAsia="Calibri" w:hAnsi="Calibri" w:cs="Calibri"/>
-              <w:color w:val="000000"/>
+              <w:rFonts w:asciiTheme="minorHAnsi" w:hAnsiTheme="minorHAnsi" w:eastAsiaTheme="minorEastAsia" w:cstheme="minorBidi"/>
+              <w:noProof/>
+              <w:kern w:val="2"/>
               <w:sz w:val="24"/>
               <w:szCs w:val="24"/>
+              <w:lang w:val="pt-BR" w:eastAsia="ja-JP" w:bidi="ar-SA"/>
+              <w14:ligatures w14:val="standardContextual"/>
             </w:rPr>
           </w:pPr>
-          <w:hyperlink w:anchor="_uikm00vtmojl">
-            <w:r>
-              <w:rPr>
-                <w:rStyle w:val="Vnculodendice"/>
-                <w:rFonts w:eastAsia="Times New Roman" w:cs="Times New Roman"/>
-                <w:webHidden/>
-                <w:color w:val="000000"/>
+          <w:hyperlink w:history="1" w:anchor="_Toc216975152">
+            <w:r>
+              <w:rPr>
+                <w:rStyle w:val="Hyperlink"/>
+                <w:noProof/>
+              </w:rPr>
+              <w:t>5.4</w:t>
+            </w:r>
+            <w:r>
+              <w:rPr>
+                <w:rFonts w:asciiTheme="minorHAnsi" w:hAnsiTheme="minorHAnsi" w:eastAsiaTheme="minorEastAsia" w:cstheme="minorBidi"/>
+                <w:noProof/>
+                <w:kern w:val="2"/>
                 <w:sz w:val="24"/>
                 <w:szCs w:val="24"/>
-              </w:rPr>
-              <w:t>5.3</w:t>
+                <w:lang w:val="pt-BR" w:eastAsia="ja-JP" w:bidi="ar-SA"/>
+                <w14:ligatures w14:val="standardContextual"/>
+              </w:rPr>
+              <w:tab/>
+            </w:r>
+            <w:r>
+              <w:rPr>
+                <w:rStyle w:val="Hyperlink"/>
+                <w:noProof/>
+              </w:rPr>
+              <w:t>Diagrama de componentes</w:t>
+            </w:r>
+            <w:r>
+              <w:rPr>
+                <w:noProof/>
+                <w:webHidden/>
+              </w:rPr>
+              <w:tab/>
+            </w:r>
+            <w:r>
+              <w:rPr>
+                <w:noProof/>
+                <w:webHidden/>
+              </w:rPr>
+              <w:fldChar w:fldCharType="begin"/>
+            </w:r>
+            <w:r>
+              <w:rPr>
+                <w:noProof/>
+                <w:webHidden/>
+              </w:rPr>
+              <w:instrText xml:space="preserve"> PAGEREF _Toc216975152 \h </w:instrText>
+            </w:r>
+            <w:r>
+              <w:rPr>
+                <w:noProof/>
+                <w:webHidden/>
+              </w:rPr>
+            </w:r>
+            <w:r>
+              <w:rPr>
+                <w:noProof/>
+                <w:webHidden/>
+              </w:rPr>
+              <w:fldChar w:fldCharType="separate"/>
+            </w:r>
+            <w:r>
+              <w:rPr>
+                <w:noProof/>
+                <w:webHidden/>
+              </w:rPr>
+              <w:t>7</w:t>
+            </w:r>
+            <w:r>
+              <w:rPr>
+                <w:noProof/>
+                <w:webHidden/>
+              </w:rPr>
+              <w:fldChar w:fldCharType="end"/>
             </w:r>
           </w:hyperlink>
-          <w:hyperlink w:anchor="_uikm00vtmojl">
-            <w:r>
-              <w:rPr>
-                <w:rStyle w:val="Vnculodendice"/>
-                <w:rFonts w:ascii="Calibri" w:eastAsia="Calibri" w:hAnsi="Calibri" w:cs="Calibri"/>
-                <w:webHidden/>
-                <w:color w:val="000000"/>
-                <w:sz w:val="24"/>
-                <w:szCs w:val="24"/>
-              </w:rPr>
-              <w:tab/>
-            </w:r>
-          </w:hyperlink>
-          <w:r>
-            <w:rPr>
-              <w:rFonts w:eastAsia="Times New Roman" w:cs="Times New Roman"/>
-              <w:color w:val="000000"/>
-              <w:sz w:val="24"/>
-              <w:szCs w:val="24"/>
-            </w:rPr>
-            <w:t>Diagrama de componentes</w:t>
-          </w:r>
-          <w:r>
-            <w:rPr>
-              <w:rFonts w:eastAsia="Times New Roman" w:cs="Times New Roman"/>
-              <w:color w:val="000000"/>
-              <w:sz w:val="24"/>
-              <w:szCs w:val="24"/>
-            </w:rPr>
-            <w:tab/>
-            <w:t>9</w:t>
-          </w:r>
         </w:p>
         <w:p>
           <w:pPr>
-            <w:pStyle w:val="normal1"/>
+            <w:pStyle w:val="Sumrio1"/>
             <w:tabs>
-              <w:tab w:val="left" w:pos="432"/>
-              <w:tab w:val="right" w:pos="9360"/>
+              <w:tab w:val="left" w:pos="480"/>
+              <w:tab w:val="right" w:pos="9350"/>
             </w:tabs>
-            <w:spacing w:before="240" w:after="60"/>
-            <w:ind w:right="720"/>
             <w:rPr>
-              <w:rFonts w:ascii="Calibri" w:eastAsia="Calibri" w:hAnsi="Calibri" w:cs="Calibri"/>
-              <w:color w:val="000000"/>
+              <w:rFonts w:asciiTheme="minorHAnsi" w:hAnsiTheme="minorHAnsi" w:eastAsiaTheme="minorEastAsia" w:cstheme="minorBidi"/>
+              <w:noProof/>
+              <w:kern w:val="2"/>
               <w:sz w:val="24"/>
               <w:szCs w:val="24"/>
+              <w:lang w:val="pt-BR" w:eastAsia="ja-JP" w:bidi="ar-SA"/>
+              <w14:ligatures w14:val="standardContextual"/>
             </w:rPr>
           </w:pPr>
-          <w:hyperlink w:anchor="_ui14s8aq2q61">
-            <w:r>
-              <w:rPr>
-                <w:rStyle w:val="Vnculodendice"/>
+          <w:hyperlink w:history="1" w:anchor="_Toc216975153">
+            <w:r>
+              <w:rPr>
+                <w:rStyle w:val="Hyperlink"/>
                 <w:rFonts w:eastAsia="Times New Roman" w:cs="Times New Roman"/>
-                <w:webHidden/>
-                <w:color w:val="000000"/>
-              </w:rPr>
-              <w:t>6</w:t>
-            </w:r>
-          </w:hyperlink>
-          <w:hyperlink w:anchor="_ui14s8aq2q61">
-            <w:r>
-              <w:rPr>
-                <w:rStyle w:val="Vnculodendice"/>
-                <w:rFonts w:eastAsia="Times New Roman" w:cs="Times New Roman"/>
-                <w:webHidden/>
-                <w:color w:val="000000"/>
+                <w:noProof/>
+              </w:rPr>
+              <w:t>6.</w:t>
+            </w:r>
+            <w:r>
+              <w:rPr>
+                <w:rFonts w:asciiTheme="minorHAnsi" w:hAnsiTheme="minorHAnsi" w:eastAsiaTheme="minorEastAsia" w:cstheme="minorBidi"/>
+                <w:noProof/>
+                <w:kern w:val="2"/>
                 <w:sz w:val="24"/>
                 <w:szCs w:val="24"/>
-              </w:rPr>
-              <w:t>.</w:t>
+                <w:lang w:val="pt-BR" w:eastAsia="ja-JP" w:bidi="ar-SA"/>
+                <w14:ligatures w14:val="standardContextual"/>
+              </w:rPr>
+              <w:tab/>
+            </w:r>
+            <w:r>
+              <w:rPr>
+                <w:rStyle w:val="Hyperlink"/>
+                <w:rFonts w:eastAsia="Times New Roman" w:cs="Times New Roman"/>
+                <w:noProof/>
+              </w:rPr>
+              <w:t>Visão de Implantação</w:t>
+            </w:r>
+            <w:r>
+              <w:rPr>
+                <w:noProof/>
+                <w:webHidden/>
+              </w:rPr>
+              <w:tab/>
+            </w:r>
+            <w:r>
+              <w:rPr>
+                <w:noProof/>
+                <w:webHidden/>
+              </w:rPr>
+              <w:fldChar w:fldCharType="begin"/>
+            </w:r>
+            <w:r>
+              <w:rPr>
+                <w:noProof/>
+                <w:webHidden/>
+              </w:rPr>
+              <w:instrText xml:space="preserve"> PAGEREF _Toc216975153 \h </w:instrText>
+            </w:r>
+            <w:r>
+              <w:rPr>
+                <w:noProof/>
+                <w:webHidden/>
+              </w:rPr>
+            </w:r>
+            <w:r>
+              <w:rPr>
+                <w:noProof/>
+                <w:webHidden/>
+              </w:rPr>
+              <w:fldChar w:fldCharType="separate"/>
+            </w:r>
+            <w:r>
+              <w:rPr>
+                <w:noProof/>
+                <w:webHidden/>
+              </w:rPr>
+              <w:t>7</w:t>
+            </w:r>
+            <w:r>
+              <w:rPr>
+                <w:noProof/>
+                <w:webHidden/>
+              </w:rPr>
+              <w:fldChar w:fldCharType="end"/>
             </w:r>
           </w:hyperlink>
-          <w:hyperlink w:anchor="_ui14s8aq2q61">
-            <w:r>
-              <w:rPr>
-                <w:rStyle w:val="Vnculodendice"/>
-                <w:rFonts w:ascii="Calibri" w:eastAsia="Calibri" w:hAnsi="Calibri" w:cs="Calibri"/>
-                <w:webHidden/>
-                <w:color w:val="000000"/>
-                <w:sz w:val="24"/>
-                <w:szCs w:val="24"/>
-              </w:rPr>
-              <w:tab/>
-            </w:r>
-          </w:hyperlink>
-          <w:r>
-            <w:rPr>
-              <w:rFonts w:eastAsia="Times New Roman" w:cs="Times New Roman"/>
-              <w:color w:val="000000"/>
-              <w:sz w:val="24"/>
-              <w:szCs w:val="24"/>
-            </w:rPr>
-            <w:t>Visão de Implantação</w:t>
-          </w:r>
-          <w:r>
-            <w:rPr>
-              <w:rFonts w:eastAsia="Times New Roman" w:cs="Times New Roman"/>
-              <w:color w:val="000000"/>
-              <w:sz w:val="24"/>
-              <w:szCs w:val="24"/>
-            </w:rPr>
-            <w:tab/>
-            <w:t>10</w:t>
-          </w:r>
         </w:p>
         <w:p>
           <w:pPr>
-            <w:pStyle w:val="normal1"/>
+            <w:pStyle w:val="Sumrio1"/>
             <w:tabs>
-              <w:tab w:val="left" w:pos="432"/>
-              <w:tab w:val="right" w:pos="9360"/>
+              <w:tab w:val="left" w:pos="480"/>
+              <w:tab w:val="right" w:pos="9350"/>
             </w:tabs>
-            <w:spacing w:before="240" w:after="60"/>
-            <w:ind w:right="720"/>
             <w:rPr>
-              <w:rFonts w:ascii="Calibri" w:eastAsia="Calibri" w:hAnsi="Calibri" w:cs="Calibri"/>
-              <w:color w:val="000000"/>
+              <w:rFonts w:asciiTheme="minorHAnsi" w:hAnsiTheme="minorHAnsi" w:eastAsiaTheme="minorEastAsia" w:cstheme="minorBidi"/>
+              <w:noProof/>
+              <w:kern w:val="2"/>
               <w:sz w:val="24"/>
               <w:szCs w:val="24"/>
+              <w:lang w:val="pt-BR" w:eastAsia="ja-JP" w:bidi="ar-SA"/>
+              <w14:ligatures w14:val="standardContextual"/>
             </w:rPr>
           </w:pPr>
-          <w:hyperlink w:anchor="_ewmiz4wnrpsj">
-            <w:r>
-              <w:rPr>
-                <w:rStyle w:val="Vnculodendice"/>
+          <w:hyperlink w:history="1" w:anchor="_Toc216975154">
+            <w:r>
+              <w:rPr>
+                <w:rStyle w:val="Hyperlink"/>
                 <w:rFonts w:eastAsia="Times New Roman" w:cs="Times New Roman"/>
-                <w:webHidden/>
-                <w:color w:val="000000"/>
-              </w:rPr>
-              <w:t>7</w:t>
-            </w:r>
-          </w:hyperlink>
-          <w:hyperlink w:anchor="_ewmiz4wnrpsj">
-            <w:r>
-              <w:rPr>
-                <w:rStyle w:val="Vnculodendice"/>
-                <w:rFonts w:eastAsia="Times New Roman" w:cs="Times New Roman"/>
-                <w:webHidden/>
-                <w:color w:val="000000"/>
+                <w:noProof/>
+              </w:rPr>
+              <w:t>7.</w:t>
+            </w:r>
+            <w:r>
+              <w:rPr>
+                <w:rFonts w:asciiTheme="minorHAnsi" w:hAnsiTheme="minorHAnsi" w:eastAsiaTheme="minorEastAsia" w:cstheme="minorBidi"/>
+                <w:noProof/>
+                <w:kern w:val="2"/>
                 <w:sz w:val="24"/>
                 <w:szCs w:val="24"/>
-              </w:rPr>
-              <w:t>.</w:t>
+                <w:lang w:val="pt-BR" w:eastAsia="ja-JP" w:bidi="ar-SA"/>
+                <w14:ligatures w14:val="standardContextual"/>
+              </w:rPr>
+              <w:tab/>
+            </w:r>
+            <w:r>
+              <w:rPr>
+                <w:rStyle w:val="Hyperlink"/>
+                <w:rFonts w:eastAsia="Times New Roman" w:cs="Times New Roman"/>
+                <w:noProof/>
+              </w:rPr>
+              <w:t>Visão de Dados</w:t>
+            </w:r>
+            <w:r>
+              <w:rPr>
+                <w:noProof/>
+                <w:webHidden/>
+              </w:rPr>
+              <w:tab/>
+            </w:r>
+            <w:r>
+              <w:rPr>
+                <w:noProof/>
+                <w:webHidden/>
+              </w:rPr>
+              <w:fldChar w:fldCharType="begin"/>
+            </w:r>
+            <w:r>
+              <w:rPr>
+                <w:noProof/>
+                <w:webHidden/>
+              </w:rPr>
+              <w:instrText xml:space="preserve"> PAGEREF _Toc216975154 \h </w:instrText>
+            </w:r>
+            <w:r>
+              <w:rPr>
+                <w:noProof/>
+                <w:webHidden/>
+              </w:rPr>
+            </w:r>
+            <w:r>
+              <w:rPr>
+                <w:noProof/>
+                <w:webHidden/>
+              </w:rPr>
+              <w:fldChar w:fldCharType="separate"/>
+            </w:r>
+            <w:r>
+              <w:rPr>
+                <w:noProof/>
+                <w:webHidden/>
+              </w:rPr>
+              <w:t>8</w:t>
+            </w:r>
+            <w:r>
+              <w:rPr>
+                <w:noProof/>
+                <w:webHidden/>
+              </w:rPr>
+              <w:fldChar w:fldCharType="end"/>
             </w:r>
           </w:hyperlink>
-          <w:hyperlink w:anchor="_ewmiz4wnrpsj">
-            <w:r>
-              <w:rPr>
-                <w:rStyle w:val="Vnculodendice"/>
-                <w:rFonts w:ascii="Calibri" w:eastAsia="Calibri" w:hAnsi="Calibri" w:cs="Calibri"/>
-                <w:webHidden/>
-                <w:color w:val="000000"/>
+        </w:p>
+        <w:p>
+          <w:pPr>
+            <w:pStyle w:val="Sumrio1"/>
+            <w:tabs>
+              <w:tab w:val="left" w:pos="480"/>
+              <w:tab w:val="right" w:pos="9350"/>
+            </w:tabs>
+            <w:rPr>
+              <w:rFonts w:asciiTheme="minorHAnsi" w:hAnsiTheme="minorHAnsi" w:eastAsiaTheme="minorEastAsia" w:cstheme="minorBidi"/>
+              <w:noProof/>
+              <w:kern w:val="2"/>
+              <w:sz w:val="24"/>
+              <w:szCs w:val="24"/>
+              <w:lang w:val="pt-BR" w:eastAsia="ja-JP" w:bidi="ar-SA"/>
+              <w14:ligatures w14:val="standardContextual"/>
+            </w:rPr>
+          </w:pPr>
+          <w:hyperlink w:history="1" w:anchor="_Toc216975155">
+            <w:r>
+              <w:rPr>
+                <w:rStyle w:val="Hyperlink"/>
+                <w:rFonts w:eastAsia="Times New Roman" w:cs="Times New Roman"/>
+                <w:noProof/>
+              </w:rPr>
+              <w:t>8.</w:t>
+            </w:r>
+            <w:r>
+              <w:rPr>
+                <w:rFonts w:asciiTheme="minorHAnsi" w:hAnsiTheme="minorHAnsi" w:eastAsiaTheme="minorEastAsia" w:cstheme="minorBidi"/>
+                <w:noProof/>
+                <w:kern w:val="2"/>
                 <w:sz w:val="24"/>
                 <w:szCs w:val="24"/>
+                <w:lang w:val="pt-BR" w:eastAsia="ja-JP" w:bidi="ar-SA"/>
+                <w14:ligatures w14:val="standardContextual"/>
               </w:rPr>
               <w:tab/>
             </w:r>
+            <w:r>
+              <w:rPr>
+                <w:rStyle w:val="Hyperlink"/>
+                <w:rFonts w:eastAsia="Times New Roman" w:cs="Times New Roman"/>
+                <w:noProof/>
+              </w:rPr>
+              <w:t>Tamanho e Desempenho</w:t>
+            </w:r>
+            <w:r>
+              <w:rPr>
+                <w:noProof/>
+                <w:webHidden/>
+              </w:rPr>
+              <w:tab/>
+            </w:r>
+            <w:r>
+              <w:rPr>
+                <w:noProof/>
+                <w:webHidden/>
+              </w:rPr>
+              <w:fldChar w:fldCharType="begin"/>
+            </w:r>
+            <w:r>
+              <w:rPr>
+                <w:noProof/>
+                <w:webHidden/>
+              </w:rPr>
+              <w:instrText xml:space="preserve"> PAGEREF _Toc216975155 \h </w:instrText>
+            </w:r>
+            <w:r>
+              <w:rPr>
+                <w:noProof/>
+                <w:webHidden/>
+              </w:rPr>
+            </w:r>
+            <w:r>
+              <w:rPr>
+                <w:noProof/>
+                <w:webHidden/>
+              </w:rPr>
+              <w:fldChar w:fldCharType="separate"/>
+            </w:r>
+            <w:r>
+              <w:rPr>
+                <w:noProof/>
+                <w:webHidden/>
+              </w:rPr>
+              <w:t>8</w:t>
+            </w:r>
+            <w:r>
+              <w:rPr>
+                <w:noProof/>
+                <w:webHidden/>
+              </w:rPr>
+              <w:fldChar w:fldCharType="end"/>
+            </w:r>
           </w:hyperlink>
-          <w:r>
+        </w:p>
+        <w:p>
+          <w:pPr>
+            <w:pStyle w:val="Sumrio1"/>
+            <w:tabs>
+              <w:tab w:val="left" w:pos="480"/>
+              <w:tab w:val="right" w:pos="9350"/>
+            </w:tabs>
             <w:rPr>
-              <w:rFonts w:eastAsia="Times New Roman" w:cs="Times New Roman"/>
-              <w:color w:val="000000"/>
+              <w:rFonts w:asciiTheme="minorHAnsi" w:hAnsiTheme="minorHAnsi" w:eastAsiaTheme="minorEastAsia" w:cstheme="minorBidi"/>
+              <w:noProof/>
+              <w:kern w:val="2"/>
               <w:sz w:val="24"/>
               <w:szCs w:val="24"/>
+              <w:lang w:val="pt-BR" w:eastAsia="ja-JP" w:bidi="ar-SA"/>
+              <w14:ligatures w14:val="standardContextual"/>
             </w:rPr>
-            <w:t xml:space="preserve">Visão de Dados </w:t>
-          </w:r>
-          <w:r>
-            <w:rPr>
-              <w:rFonts w:eastAsia="Times New Roman" w:cs="Times New Roman"/>
-              <w:color w:val="000000"/>
-              <w:sz w:val="24"/>
-              <w:szCs w:val="24"/>
-            </w:rPr>
-            <w:tab/>
-            <w:t>11</w:t>
-          </w:r>
+          </w:pPr>
+          <w:hyperlink w:history="1" w:anchor="_Toc216975156">
+            <w:r>
+              <w:rPr>
+                <w:rStyle w:val="Hyperlink"/>
+                <w:rFonts w:eastAsia="Times New Roman" w:cs="Times New Roman"/>
+                <w:noProof/>
+              </w:rPr>
+              <w:t>9.</w:t>
+            </w:r>
+            <w:r>
+              <w:rPr>
+                <w:rFonts w:asciiTheme="minorHAnsi" w:hAnsiTheme="minorHAnsi" w:eastAsiaTheme="minorEastAsia" w:cstheme="minorBidi"/>
+                <w:noProof/>
+                <w:kern w:val="2"/>
+                <w:sz w:val="24"/>
+                <w:szCs w:val="24"/>
+                <w:lang w:val="pt-BR" w:eastAsia="ja-JP" w:bidi="ar-SA"/>
+                <w14:ligatures w14:val="standardContextual"/>
+              </w:rPr>
+              <w:tab/>
+            </w:r>
+            <w:r>
+              <w:rPr>
+                <w:rStyle w:val="Hyperlink"/>
+                <w:rFonts w:eastAsia="Times New Roman" w:cs="Times New Roman"/>
+                <w:noProof/>
+              </w:rPr>
+              <w:t>Qualidade</w:t>
+            </w:r>
+            <w:r>
+              <w:rPr>
+                <w:noProof/>
+                <w:webHidden/>
+              </w:rPr>
+              <w:tab/>
+            </w:r>
+            <w:r>
+              <w:rPr>
+                <w:noProof/>
+                <w:webHidden/>
+              </w:rPr>
+              <w:fldChar w:fldCharType="begin"/>
+            </w:r>
+            <w:r>
+              <w:rPr>
+                <w:noProof/>
+                <w:webHidden/>
+              </w:rPr>
+              <w:instrText xml:space="preserve"> PAGEREF _Toc216975156 \h </w:instrText>
+            </w:r>
+            <w:r>
+              <w:rPr>
+                <w:noProof/>
+                <w:webHidden/>
+              </w:rPr>
+            </w:r>
+            <w:r>
+              <w:rPr>
+                <w:noProof/>
+                <w:webHidden/>
+              </w:rPr>
+              <w:fldChar w:fldCharType="separate"/>
+            </w:r>
+            <w:r>
+              <w:rPr>
+                <w:noProof/>
+                <w:webHidden/>
+              </w:rPr>
+              <w:t>8</w:t>
+            </w:r>
+            <w:r>
+              <w:rPr>
+                <w:noProof/>
+                <w:webHidden/>
+              </w:rPr>
+              <w:fldChar w:fldCharType="end"/>
+            </w:r>
+          </w:hyperlink>
         </w:p>
         <w:p>
           <w:pPr>
@@ -1170,169 +1906,12 @@
             <w:spacing w:before="240" w:after="60"/>
             <w:ind w:right="720"/>
             <w:rPr>
-              <w:rFonts w:ascii="Calibri" w:eastAsia="Calibri" w:hAnsi="Calibri" w:cs="Calibri"/>
+              <w:rFonts w:ascii="Calibri" w:hAnsi="Calibri" w:eastAsia="Calibri" w:cs="Calibri"/>
               <w:color w:val="000000"/>
               <w:sz w:val="24"/>
               <w:szCs w:val="24"/>
             </w:rPr>
           </w:pPr>
-          <w:hyperlink w:anchor="_kspiuxxxlj4b">
-            <w:r>
-              <w:rPr>
-                <w:rStyle w:val="Vnculodendice"/>
-                <w:rFonts w:eastAsia="Times New Roman" w:cs="Times New Roman"/>
-                <w:webHidden/>
-                <w:color w:val="000000"/>
-              </w:rPr>
-              <w:t>8</w:t>
-            </w:r>
-          </w:hyperlink>
-          <w:hyperlink w:anchor="_kspiuxxxlj4b">
-            <w:r>
-              <w:rPr>
-                <w:rStyle w:val="Vnculodendice"/>
-                <w:rFonts w:eastAsia="Times New Roman" w:cs="Times New Roman"/>
-                <w:webHidden/>
-                <w:color w:val="000000"/>
-                <w:sz w:val="24"/>
-                <w:szCs w:val="24"/>
-              </w:rPr>
-              <w:t>.</w:t>
-            </w:r>
-          </w:hyperlink>
-          <w:hyperlink w:anchor="_kspiuxxxlj4b">
-            <w:r>
-              <w:rPr>
-                <w:rStyle w:val="Vnculodendice"/>
-                <w:rFonts w:ascii="Calibri" w:eastAsia="Calibri" w:hAnsi="Calibri" w:cs="Calibri"/>
-                <w:webHidden/>
-                <w:color w:val="000000"/>
-                <w:sz w:val="24"/>
-                <w:szCs w:val="24"/>
-              </w:rPr>
-              <w:tab/>
-            </w:r>
-          </w:hyperlink>
-          <w:r>
-            <w:rPr>
-              <w:rFonts w:eastAsia="Times New Roman" w:cs="Times New Roman"/>
-              <w:color w:val="000000"/>
-              <w:sz w:val="24"/>
-              <w:szCs w:val="24"/>
-            </w:rPr>
-            <w:t>Tamanho e Desempenho</w:t>
-          </w:r>
-          <w:r>
-            <w:rPr>
-              <w:rFonts w:eastAsia="Times New Roman" w:cs="Times New Roman"/>
-              <w:color w:val="000000"/>
-              <w:sz w:val="24"/>
-              <w:szCs w:val="24"/>
-            </w:rPr>
-            <w:tab/>
-            <w:t>11</w:t>
-          </w:r>
-        </w:p>
-        <w:p>
-          <w:pPr>
-            <w:pStyle w:val="normal1"/>
-            <w:tabs>
-              <w:tab w:val="left" w:pos="864"/>
-              <w:tab w:val="right" w:pos="9360"/>
-            </w:tabs>
-            <w:spacing w:before="240" w:after="60"/>
-            <w:ind w:right="720"/>
-            <w:rPr>
-              <w:rFonts w:ascii="Calibri" w:eastAsia="Calibri" w:hAnsi="Calibri" w:cs="Calibri"/>
-              <w:color w:val="000000"/>
-              <w:sz w:val="24"/>
-              <w:szCs w:val="24"/>
-            </w:rPr>
-          </w:pPr>
-          <w:hyperlink w:anchor="_cg319d11ipuj">
-            <w:r>
-              <w:rPr>
-                <w:rStyle w:val="Vnculodendice"/>
-                <w:rFonts w:eastAsia="Times New Roman" w:cs="Times New Roman"/>
-                <w:webHidden/>
-                <w:color w:val="000000"/>
-              </w:rPr>
-              <w:t>9</w:t>
-            </w:r>
-          </w:hyperlink>
-          <w:hyperlink w:anchor="_cg319d11ipuj">
-            <w:r>
-              <w:rPr>
-                <w:rStyle w:val="Vnculodendice"/>
-                <w:rFonts w:eastAsia="Times New Roman" w:cs="Times New Roman"/>
-                <w:webHidden/>
-                <w:color w:val="000000"/>
-                <w:sz w:val="24"/>
-                <w:szCs w:val="24"/>
-              </w:rPr>
-              <w:t>.</w:t>
-            </w:r>
-          </w:hyperlink>
-          <w:hyperlink w:anchor="_cg319d11ipuj">
-            <w:r>
-              <w:rPr>
-                <w:rStyle w:val="Vnculodendice"/>
-                <w:rFonts w:ascii="Calibri" w:eastAsia="Calibri" w:hAnsi="Calibri" w:cs="Calibri"/>
-                <w:webHidden/>
-                <w:color w:val="000000"/>
-                <w:sz w:val="24"/>
-                <w:szCs w:val="24"/>
-              </w:rPr>
-              <w:tab/>
-            </w:r>
-          </w:hyperlink>
-          <w:proofErr w:type="spellStart"/>
-          <w:r>
-            <w:rPr>
-              <w:rFonts w:eastAsia="Times New Roman" w:cs="Times New Roman"/>
-              <w:color w:val="000000"/>
-              <w:sz w:val="24"/>
-              <w:szCs w:val="24"/>
-            </w:rPr>
-            <w:t>Qualidade</w:t>
-          </w:r>
-          <w:proofErr w:type="spellEnd"/>
-          <w:r>
-            <w:rPr>
-              <w:rFonts w:eastAsia="Times New Roman" w:cs="Times New Roman"/>
-              <w:color w:val="000000"/>
-              <w:sz w:val="24"/>
-              <w:szCs w:val="24"/>
-            </w:rPr>
-            <w:tab/>
-            <w:t>11</w:t>
-          </w:r>
-        </w:p>
-        <w:p>
-          <w:pPr>
-            <w:pStyle w:val="normal1"/>
-            <w:tabs>
-              <w:tab w:val="left" w:pos="864"/>
-              <w:tab w:val="right" w:pos="9360"/>
-            </w:tabs>
-            <w:spacing w:before="240" w:after="60"/>
-            <w:ind w:right="720"/>
-            <w:rPr>
-              <w:rFonts w:ascii="Calibri" w:eastAsia="Calibri" w:hAnsi="Calibri" w:cs="Calibri"/>
-              <w:color w:val="000000"/>
-              <w:sz w:val="24"/>
-              <w:szCs w:val="24"/>
-            </w:rPr>
-          </w:pPr>
-          <w:r>
-            <w:rPr>
-              <w:rFonts w:eastAsia="Times New Roman" w:cs="Times New Roman"/>
-              <w:color w:val="000000"/>
-              <w:sz w:val="24"/>
-              <w:szCs w:val="24"/>
-            </w:rPr>
-            <w:tab/>
-          </w:r>
           <w:r>
             <w:rPr>
               <w:rFonts w:eastAsia="Times New Roman" w:cs="Times New Roman"/>
@@ -1359,7 +1938,7 @@
         <w:pStyle w:val="normal1"/>
         <w:widowControl/>
         <w:rPr>
-          <w:rFonts w:ascii="Arial" w:eastAsia="Arial" w:hAnsi="Arial"/>
+          <w:rFonts w:ascii="Arial" w:hAnsi="Arial" w:eastAsia="Arial"/>
           <w:b/>
           <w:sz w:val="36"/>
           <w:szCs w:val="36"/>
@@ -1379,19 +1958,19 @@
         <w:spacing w:before="0"/>
         <w:ind w:left="360" w:hanging="360"/>
         <w:rPr>
-          <w:rFonts w:ascii="Times New Roman" w:eastAsia="Times New Roman" w:hAnsi="Times New Roman" w:cs="Times New Roman"/>
-        </w:rPr>
-      </w:pPr>
-      <w:bookmarkStart w:id="1" w:name="_j3xyongw0bq5"/>
-      <w:bookmarkEnd w:id="1"/>
-      <w:proofErr w:type="spellStart"/>
-      <w:r>
-        <w:rPr>
-          <w:rFonts w:ascii="Times New Roman" w:eastAsia="Times New Roman" w:hAnsi="Times New Roman" w:cs="Times New Roman"/>
+          <w:rFonts w:ascii="Times New Roman" w:hAnsi="Times New Roman" w:eastAsia="Times New Roman" w:cs="Times New Roman"/>
+        </w:rPr>
+      </w:pPr>
+      <w:bookmarkStart w:name="_Toc216975139" w:id="1"/>
+      <w:proofErr w:type="spellStart"/>
+      <w:r>
+        <w:rPr>
+          <w:rFonts w:ascii="Times New Roman" w:hAnsi="Times New Roman" w:eastAsia="Times New Roman" w:cs="Times New Roman"/>
         </w:rPr>
         <w:lastRenderedPageBreak/>
         <w:t>Introdução</w:t>
       </w:r>
+      <w:bookmarkEnd w:id="1"/>
       <w:proofErr w:type="spellEnd"/>
     </w:p>
     <w:p>
@@ -1825,8 +2404,6 @@
         </w:rPr>
         <w:t xml:space="preserve"> </w:t>
       </w:r>
-      <w:bookmarkStart w:id="2" w:name="_ntiib8z75uif"/>
-      <w:bookmarkEnd w:id="2"/>
       <w:proofErr w:type="spellStart"/>
       <w:r>
         <w:rPr>
@@ -1851,17 +2428,18 @@
         <w:ind w:left="720"/>
         <w:jc w:val="both"/>
         <w:rPr>
-          <w:rFonts w:ascii="Times New Roman" w:eastAsia="Times New Roman" w:hAnsi="Times New Roman" w:cs="Times New Roman"/>
+          <w:rFonts w:ascii="Times New Roman" w:hAnsi="Times New Roman" w:eastAsia="Times New Roman" w:cs="Times New Roman"/>
           <w:b w:val="0"/>
           <w:color w:val="000000"/>
           <w:sz w:val="24"/>
           <w:szCs w:val="24"/>
         </w:rPr>
       </w:pPr>
-      <w:proofErr w:type="spellStart"/>
-      <w:r>
-        <w:rPr>
-          <w:rFonts w:ascii="Times New Roman" w:eastAsia="Times New Roman" w:hAnsi="Times New Roman" w:cs="Times New Roman"/>
+      <w:bookmarkStart w:name="_Toc216975140" w:id="2"/>
+      <w:proofErr w:type="spellStart"/>
+      <w:r>
+        <w:rPr>
+          <w:rFonts w:ascii="Times New Roman" w:hAnsi="Times New Roman" w:eastAsia="Times New Roman" w:cs="Times New Roman"/>
           <w:b w:val="0"/>
           <w:color w:val="000000"/>
           <w:sz w:val="24"/>
@@ -1869,6 +2447,7 @@
         </w:rPr>
         <w:t>Finalidade</w:t>
       </w:r>
+      <w:bookmarkEnd w:id="2"/>
       <w:proofErr w:type="spellEnd"/>
     </w:p>
     <w:p>
@@ -2524,22 +3103,22 @@
         <w:ind w:left="720" w:hanging="720"/>
         <w:jc w:val="both"/>
         <w:rPr>
-          <w:rFonts w:ascii="Times New Roman" w:eastAsia="Times New Roman" w:hAnsi="Times New Roman" w:cs="Times New Roman"/>
-          <w:sz w:val="24"/>
-          <w:szCs w:val="24"/>
-        </w:rPr>
-      </w:pPr>
-      <w:bookmarkStart w:id="3" w:name="_6uhew1wt9vt0"/>
+          <w:rFonts w:ascii="Times New Roman" w:hAnsi="Times New Roman" w:eastAsia="Times New Roman" w:cs="Times New Roman"/>
+          <w:sz w:val="24"/>
+          <w:szCs w:val="24"/>
+        </w:rPr>
+      </w:pPr>
+      <w:bookmarkStart w:name="_Toc216975141" w:id="3"/>
+      <w:proofErr w:type="spellStart"/>
+      <w:r>
+        <w:rPr>
+          <w:rFonts w:ascii="Times New Roman" w:hAnsi="Times New Roman" w:eastAsia="Times New Roman" w:cs="Times New Roman"/>
+          <w:sz w:val="24"/>
+          <w:szCs w:val="24"/>
+        </w:rPr>
+        <w:t>Escopo</w:t>
+      </w:r>
       <w:bookmarkEnd w:id="3"/>
-      <w:proofErr w:type="spellStart"/>
-      <w:r>
-        <w:rPr>
-          <w:rFonts w:ascii="Times New Roman" w:eastAsia="Times New Roman" w:hAnsi="Times New Roman" w:cs="Times New Roman"/>
-          <w:sz w:val="24"/>
-          <w:szCs w:val="24"/>
-        </w:rPr>
-        <w:t>Escopo</w:t>
-      </w:r>
       <w:proofErr w:type="spellEnd"/>
     </w:p>
     <w:p>
@@ -3059,58 +3638,58 @@
         <w:ind w:left="720" w:hanging="720"/>
         <w:jc w:val="both"/>
         <w:rPr>
-          <w:rFonts w:ascii="Times New Roman" w:eastAsia="Times New Roman" w:hAnsi="Times New Roman" w:cs="Times New Roman"/>
-          <w:sz w:val="24"/>
-          <w:szCs w:val="24"/>
-        </w:rPr>
-      </w:pPr>
-      <w:bookmarkStart w:id="4" w:name="_jwha08edpsde"/>
+          <w:rFonts w:ascii="Times New Roman" w:hAnsi="Times New Roman" w:eastAsia="Times New Roman" w:cs="Times New Roman"/>
+          <w:sz w:val="24"/>
+          <w:szCs w:val="24"/>
+        </w:rPr>
+      </w:pPr>
+      <w:bookmarkStart w:name="_Toc216975142" w:id="4"/>
+      <w:proofErr w:type="spellStart"/>
+      <w:r>
+        <w:rPr>
+          <w:rFonts w:ascii="Times New Roman" w:hAnsi="Times New Roman" w:eastAsia="Times New Roman" w:cs="Times New Roman"/>
+          <w:sz w:val="24"/>
+          <w:szCs w:val="24"/>
+        </w:rPr>
+        <w:t>Definições</w:t>
+      </w:r>
+      <w:proofErr w:type="spellEnd"/>
+      <w:r>
+        <w:rPr>
+          <w:rFonts w:ascii="Times New Roman" w:hAnsi="Times New Roman" w:eastAsia="Times New Roman" w:cs="Times New Roman"/>
+          <w:sz w:val="24"/>
+          <w:szCs w:val="24"/>
+        </w:rPr>
+        <w:t xml:space="preserve">, </w:t>
+      </w:r>
+      <w:proofErr w:type="spellStart"/>
+      <w:r>
+        <w:rPr>
+          <w:rFonts w:ascii="Times New Roman" w:hAnsi="Times New Roman" w:eastAsia="Times New Roman" w:cs="Times New Roman"/>
+          <w:sz w:val="24"/>
+          <w:szCs w:val="24"/>
+        </w:rPr>
+        <w:t>Acrônimos</w:t>
+      </w:r>
+      <w:proofErr w:type="spellEnd"/>
+      <w:r>
+        <w:rPr>
+          <w:rFonts w:ascii="Times New Roman" w:hAnsi="Times New Roman" w:eastAsia="Times New Roman" w:cs="Times New Roman"/>
+          <w:sz w:val="24"/>
+          <w:szCs w:val="24"/>
+        </w:rPr>
+        <w:t xml:space="preserve"> e </w:t>
+      </w:r>
+      <w:proofErr w:type="spellStart"/>
+      <w:r>
+        <w:rPr>
+          <w:rFonts w:ascii="Times New Roman" w:hAnsi="Times New Roman" w:eastAsia="Times New Roman" w:cs="Times New Roman"/>
+          <w:sz w:val="24"/>
+          <w:szCs w:val="24"/>
+        </w:rPr>
+        <w:t>Abreviações</w:t>
+      </w:r>
       <w:bookmarkEnd w:id="4"/>
-      <w:proofErr w:type="spellStart"/>
-      <w:r>
-        <w:rPr>
-          <w:rFonts w:ascii="Times New Roman" w:eastAsia="Times New Roman" w:hAnsi="Times New Roman" w:cs="Times New Roman"/>
-          <w:sz w:val="24"/>
-          <w:szCs w:val="24"/>
-        </w:rPr>
-        <w:t>Definições</w:t>
-      </w:r>
-      <w:proofErr w:type="spellEnd"/>
-      <w:r>
-        <w:rPr>
-          <w:rFonts w:ascii="Times New Roman" w:eastAsia="Times New Roman" w:hAnsi="Times New Roman" w:cs="Times New Roman"/>
-          <w:sz w:val="24"/>
-          <w:szCs w:val="24"/>
-        </w:rPr>
-        <w:t xml:space="preserve">, </w:t>
-      </w:r>
-      <w:proofErr w:type="spellStart"/>
-      <w:r>
-        <w:rPr>
-          <w:rFonts w:ascii="Times New Roman" w:eastAsia="Times New Roman" w:hAnsi="Times New Roman" w:cs="Times New Roman"/>
-          <w:sz w:val="24"/>
-          <w:szCs w:val="24"/>
-        </w:rPr>
-        <w:t>Acrônimos</w:t>
-      </w:r>
-      <w:proofErr w:type="spellEnd"/>
-      <w:r>
-        <w:rPr>
-          <w:rFonts w:ascii="Times New Roman" w:eastAsia="Times New Roman" w:hAnsi="Times New Roman" w:cs="Times New Roman"/>
-          <w:sz w:val="24"/>
-          <w:szCs w:val="24"/>
-        </w:rPr>
-        <w:t xml:space="preserve"> e </w:t>
-      </w:r>
-      <w:proofErr w:type="spellStart"/>
-      <w:r>
-        <w:rPr>
-          <w:rFonts w:ascii="Times New Roman" w:eastAsia="Times New Roman" w:hAnsi="Times New Roman" w:cs="Times New Roman"/>
-          <w:sz w:val="24"/>
-          <w:szCs w:val="24"/>
-        </w:rPr>
-        <w:t>Abreviações</w:t>
-      </w:r>
       <w:proofErr w:type="spellEnd"/>
     </w:p>
     <w:p>
@@ -3497,22 +4076,22 @@
         <w:ind w:left="720" w:hanging="720"/>
         <w:jc w:val="both"/>
         <w:rPr>
-          <w:rFonts w:ascii="Times New Roman" w:eastAsia="Times New Roman" w:hAnsi="Times New Roman" w:cs="Times New Roman"/>
-          <w:sz w:val="24"/>
-          <w:szCs w:val="24"/>
-        </w:rPr>
-      </w:pPr>
-      <w:bookmarkStart w:id="5" w:name="_xuy9mgruwl61"/>
+          <w:rFonts w:ascii="Times New Roman" w:hAnsi="Times New Roman" w:eastAsia="Times New Roman" w:cs="Times New Roman"/>
+          <w:sz w:val="24"/>
+          <w:szCs w:val="24"/>
+        </w:rPr>
+      </w:pPr>
+      <w:bookmarkStart w:name="_Toc216975143" w:id="5"/>
+      <w:proofErr w:type="spellStart"/>
+      <w:r>
+        <w:rPr>
+          <w:rFonts w:ascii="Times New Roman" w:hAnsi="Times New Roman" w:eastAsia="Times New Roman" w:cs="Times New Roman"/>
+          <w:sz w:val="24"/>
+          <w:szCs w:val="24"/>
+        </w:rPr>
+        <w:t>Referências</w:t>
+      </w:r>
       <w:bookmarkEnd w:id="5"/>
-      <w:proofErr w:type="spellStart"/>
-      <w:r>
-        <w:rPr>
-          <w:rFonts w:ascii="Times New Roman" w:eastAsia="Times New Roman" w:hAnsi="Times New Roman" w:cs="Times New Roman"/>
-          <w:sz w:val="24"/>
-          <w:szCs w:val="24"/>
-        </w:rPr>
-        <w:t>Referências</w:t>
-      </w:r>
       <w:proofErr w:type="spellEnd"/>
     </w:p>
     <w:p>
@@ -3666,27 +4245,7 @@
           <w:sz w:val="24"/>
           <w:szCs w:val="24"/>
         </w:rPr>
-        <w:t xml:space="preserve"> para </w:t>
-      </w:r>
-      <w:proofErr w:type="gramStart"/>
-      <w:r>
-        <w:rPr>
-          <w:rFonts w:eastAsia="Times New Roman" w:cs="Times New Roman"/>
-          <w:color w:val="000000"/>
-          <w:sz w:val="24"/>
-          <w:szCs w:val="24"/>
-        </w:rPr>
-        <w:t>a</w:t>
-      </w:r>
-      <w:proofErr w:type="gramEnd"/>
-      <w:r>
-        <w:rPr>
-          <w:rFonts w:eastAsia="Times New Roman" w:cs="Times New Roman"/>
-          <w:color w:val="000000"/>
-          <w:sz w:val="24"/>
-          <w:szCs w:val="24"/>
-        </w:rPr>
-        <w:t xml:space="preserve"> </w:t>
+        <w:t xml:space="preserve"> para a </w:t>
       </w:r>
       <w:proofErr w:type="spellStart"/>
       <w:r>
@@ -4058,31 +4617,31 @@
         <w:ind w:left="720" w:hanging="720"/>
         <w:jc w:val="both"/>
         <w:rPr>
-          <w:rFonts w:ascii="Times New Roman" w:eastAsia="Times New Roman" w:hAnsi="Times New Roman" w:cs="Times New Roman"/>
-          <w:sz w:val="24"/>
-          <w:szCs w:val="24"/>
-        </w:rPr>
-      </w:pPr>
-      <w:bookmarkStart w:id="6" w:name="_bn2b78givfsj"/>
+          <w:rFonts w:ascii="Times New Roman" w:hAnsi="Times New Roman" w:eastAsia="Times New Roman" w:cs="Times New Roman"/>
+          <w:sz w:val="24"/>
+          <w:szCs w:val="24"/>
+        </w:rPr>
+      </w:pPr>
+      <w:bookmarkStart w:name="_Toc216975144" w:id="6"/>
+      <w:proofErr w:type="spellStart"/>
+      <w:r>
+        <w:rPr>
+          <w:rFonts w:ascii="Times New Roman" w:hAnsi="Times New Roman" w:eastAsia="Times New Roman" w:cs="Times New Roman"/>
+          <w:sz w:val="24"/>
+          <w:szCs w:val="24"/>
+        </w:rPr>
+        <w:t>Visão</w:t>
+      </w:r>
+      <w:proofErr w:type="spellEnd"/>
+      <w:r>
+        <w:rPr>
+          <w:rFonts w:ascii="Times New Roman" w:hAnsi="Times New Roman" w:eastAsia="Times New Roman" w:cs="Times New Roman"/>
+          <w:sz w:val="24"/>
+          <w:szCs w:val="24"/>
+        </w:rPr>
+        <w:t xml:space="preserve"> Geral</w:t>
+      </w:r>
       <w:bookmarkEnd w:id="6"/>
-      <w:proofErr w:type="spellStart"/>
-      <w:r>
-        <w:rPr>
-          <w:rFonts w:ascii="Times New Roman" w:eastAsia="Times New Roman" w:hAnsi="Times New Roman" w:cs="Times New Roman"/>
-          <w:sz w:val="24"/>
-          <w:szCs w:val="24"/>
-        </w:rPr>
-        <w:t>Visão</w:t>
-      </w:r>
-      <w:proofErr w:type="spellEnd"/>
-      <w:r>
-        <w:rPr>
-          <w:rFonts w:ascii="Times New Roman" w:eastAsia="Times New Roman" w:hAnsi="Times New Roman" w:cs="Times New Roman"/>
-          <w:sz w:val="24"/>
-          <w:szCs w:val="24"/>
-        </w:rPr>
-        <w:t xml:space="preserve"> Geral</w:t>
-      </w:r>
     </w:p>
     <w:p>
       <w:pPr>
@@ -4403,7 +4962,6 @@
         <w:t xml:space="preserve"> </w:t>
       </w:r>
       <w:proofErr w:type="spellStart"/>
-      <w:proofErr w:type="gramStart"/>
       <w:r>
         <w:rPr>
           <w:rFonts w:eastAsia="Times New Roman" w:cs="Times New Roman"/>
@@ -4423,7 +4981,6 @@
         </w:rPr>
         <w:t>;</w:t>
       </w:r>
-      <w:proofErr w:type="gramEnd"/>
     </w:p>
     <w:p>
       <w:pPr>
@@ -4521,7 +5078,6 @@
         <w:t xml:space="preserve"> do </w:t>
       </w:r>
       <w:proofErr w:type="spellStart"/>
-      <w:proofErr w:type="gramStart"/>
       <w:r>
         <w:rPr>
           <w:rFonts w:eastAsia="Times New Roman" w:cs="Times New Roman"/>
@@ -4541,7 +5097,6 @@
         </w:rPr>
         <w:t>;</w:t>
       </w:r>
-      <w:proofErr w:type="gramEnd"/>
     </w:p>
     <w:p>
       <w:pPr>
@@ -4759,7 +5314,6 @@
         <w:t xml:space="preserve"> </w:t>
       </w:r>
       <w:proofErr w:type="spellStart"/>
-      <w:proofErr w:type="gramStart"/>
       <w:r>
         <w:rPr>
           <w:rFonts w:eastAsia="Times New Roman" w:cs="Times New Roman"/>
@@ -4779,7 +5333,6 @@
         </w:rPr>
         <w:t>;</w:t>
       </w:r>
-      <w:proofErr w:type="gramEnd"/>
     </w:p>
     <w:p>
       <w:pPr>
@@ -4877,7 +5430,6 @@
         <w:t xml:space="preserve"> da </w:t>
       </w:r>
       <w:proofErr w:type="spellStart"/>
-      <w:proofErr w:type="gramStart"/>
       <w:r>
         <w:rPr>
           <w:rFonts w:eastAsia="Times New Roman" w:cs="Times New Roman"/>
@@ -4897,7 +5449,6 @@
         </w:rPr>
         <w:t>;</w:t>
       </w:r>
-      <w:proofErr w:type="gramEnd"/>
     </w:p>
     <w:p>
       <w:pPr>
@@ -4975,7 +5526,6 @@
         <w:t xml:space="preserve"> de </w:t>
       </w:r>
       <w:proofErr w:type="spellStart"/>
-      <w:proofErr w:type="gramStart"/>
       <w:r>
         <w:rPr>
           <w:rFonts w:eastAsia="Times New Roman" w:cs="Times New Roman"/>
@@ -4995,7 +5545,6 @@
         </w:rPr>
         <w:t>;</w:t>
       </w:r>
-      <w:proofErr w:type="gramEnd"/>
     </w:p>
     <w:p>
       <w:pPr>
@@ -5073,7 +5622,6 @@
         <w:t xml:space="preserve"> de </w:t>
       </w:r>
       <w:proofErr w:type="spellStart"/>
-      <w:proofErr w:type="gramStart"/>
       <w:r>
         <w:rPr>
           <w:rFonts w:eastAsia="Times New Roman" w:cs="Times New Roman"/>
@@ -5093,7 +5641,6 @@
         </w:rPr>
         <w:t>;</w:t>
       </w:r>
-      <w:proofErr w:type="gramEnd"/>
     </w:p>
     <w:p>
       <w:pPr>
@@ -5172,7 +5719,6 @@
         <w:t xml:space="preserve"> de </w:t>
       </w:r>
       <w:proofErr w:type="spellStart"/>
-      <w:proofErr w:type="gramStart"/>
       <w:r>
         <w:rPr>
           <w:rFonts w:eastAsia="Times New Roman" w:cs="Times New Roman"/>
@@ -5192,7 +5738,6 @@
         </w:rPr>
         <w:t>;</w:t>
       </w:r>
-      <w:proofErr w:type="gramEnd"/>
     </w:p>
     <w:p>
       <w:pPr>
@@ -5267,19 +5812,8 @@
           <w:sz w:val="24"/>
           <w:szCs w:val="24"/>
         </w:rPr>
-        <w:t xml:space="preserve"> de </w:t>
-      </w:r>
-      <w:proofErr w:type="gramStart"/>
-      <w:r>
-        <w:rPr>
-          <w:rFonts w:eastAsia="Times New Roman" w:cs="Times New Roman"/>
-          <w:color w:val="000000"/>
-          <w:sz w:val="24"/>
-          <w:szCs w:val="24"/>
-        </w:rPr>
-        <w:t>dados;</w:t>
-      </w:r>
-      <w:proofErr w:type="gramEnd"/>
+        <w:t xml:space="preserve"> de dados;</w:t>
+      </w:r>
     </w:p>
     <w:p>
       <w:pPr>
@@ -5477,7 +6011,6 @@
         <w:t xml:space="preserve"> </w:t>
       </w:r>
       <w:proofErr w:type="spellStart"/>
-      <w:proofErr w:type="gramStart"/>
       <w:r>
         <w:rPr>
           <w:rFonts w:eastAsia="Times New Roman" w:cs="Times New Roman"/>
@@ -5497,7 +6030,6 @@
         </w:rPr>
         <w:t>;</w:t>
       </w:r>
-      <w:proofErr w:type="gramEnd"/>
     </w:p>
     <w:p>
       <w:pPr>
@@ -5572,27 +6104,7 @@
           <w:sz w:val="24"/>
           <w:szCs w:val="24"/>
         </w:rPr>
-        <w:t xml:space="preserve"> </w:t>
-      </w:r>
-      <w:proofErr w:type="gramStart"/>
-      <w:r>
-        <w:rPr>
-          <w:rFonts w:eastAsia="Times New Roman" w:cs="Times New Roman"/>
-          <w:color w:val="000000"/>
-          <w:sz w:val="24"/>
-          <w:szCs w:val="24"/>
-        </w:rPr>
-        <w:t>a</w:t>
-      </w:r>
-      <w:proofErr w:type="gramEnd"/>
-      <w:r>
-        <w:rPr>
-          <w:rFonts w:eastAsia="Times New Roman" w:cs="Times New Roman"/>
-          <w:color w:val="000000"/>
-          <w:sz w:val="24"/>
-          <w:szCs w:val="24"/>
-        </w:rPr>
-        <w:t xml:space="preserve"> </w:t>
+        <w:t xml:space="preserve"> a </w:t>
       </w:r>
       <w:proofErr w:type="spellStart"/>
       <w:r>
@@ -5801,32 +6313,32 @@
         <w:ind w:left="360" w:hanging="360"/>
         <w:jc w:val="both"/>
         <w:rPr>
-          <w:rFonts w:ascii="Times New Roman" w:eastAsia="Times New Roman" w:hAnsi="Times New Roman" w:cs="Times New Roman"/>
-        </w:rPr>
-      </w:pPr>
-      <w:bookmarkStart w:id="7" w:name="_qm2ypakezuej"/>
+          <w:rFonts w:ascii="Times New Roman" w:hAnsi="Times New Roman" w:eastAsia="Times New Roman" w:cs="Times New Roman"/>
+        </w:rPr>
+      </w:pPr>
+      <w:bookmarkStart w:name="_Toc216975145" w:id="7"/>
+      <w:proofErr w:type="spellStart"/>
+      <w:r>
+        <w:rPr>
+          <w:rFonts w:ascii="Times New Roman" w:hAnsi="Times New Roman" w:eastAsia="Times New Roman" w:cs="Times New Roman"/>
+        </w:rPr>
+        <w:t>Representação</w:t>
+      </w:r>
+      <w:proofErr w:type="spellEnd"/>
+      <w:r>
+        <w:rPr>
+          <w:rFonts w:ascii="Times New Roman" w:hAnsi="Times New Roman" w:eastAsia="Times New Roman" w:cs="Times New Roman"/>
+        </w:rPr>
+        <w:t xml:space="preserve"> </w:t>
+      </w:r>
+      <w:proofErr w:type="spellStart"/>
+      <w:r>
+        <w:rPr>
+          <w:rFonts w:ascii="Times New Roman" w:hAnsi="Times New Roman" w:eastAsia="Times New Roman" w:cs="Times New Roman"/>
+        </w:rPr>
+        <w:t>Arquitetural</w:t>
+      </w:r>
       <w:bookmarkEnd w:id="7"/>
-      <w:proofErr w:type="spellStart"/>
-      <w:r>
-        <w:rPr>
-          <w:rFonts w:ascii="Times New Roman" w:eastAsia="Times New Roman" w:hAnsi="Times New Roman" w:cs="Times New Roman"/>
-        </w:rPr>
-        <w:t>Representação</w:t>
-      </w:r>
-      <w:proofErr w:type="spellEnd"/>
-      <w:r>
-        <w:rPr>
-          <w:rFonts w:ascii="Times New Roman" w:eastAsia="Times New Roman" w:hAnsi="Times New Roman" w:cs="Times New Roman"/>
-        </w:rPr>
-        <w:t xml:space="preserve"> </w:t>
-      </w:r>
-      <w:proofErr w:type="spellStart"/>
-      <w:r>
-        <w:rPr>
-          <w:rFonts w:ascii="Times New Roman" w:eastAsia="Times New Roman" w:hAnsi="Times New Roman" w:cs="Times New Roman"/>
-        </w:rPr>
-        <w:t>Arquitetural</w:t>
-      </w:r>
       <w:proofErr w:type="spellEnd"/>
     </w:p>
     <w:p>
@@ -5889,27 +6401,7 @@
           <w:sz w:val="24"/>
           <w:szCs w:val="24"/>
         </w:rPr>
-        <w:t xml:space="preserve"> </w:t>
-      </w:r>
-      <w:proofErr w:type="gramStart"/>
-      <w:r>
-        <w:rPr>
-          <w:rFonts w:eastAsia="Times New Roman" w:cs="Times New Roman"/>
-          <w:color w:val="000000"/>
-          <w:sz w:val="24"/>
-          <w:szCs w:val="24"/>
-        </w:rPr>
-        <w:t>a</w:t>
-      </w:r>
-      <w:proofErr w:type="gramEnd"/>
-      <w:r>
-        <w:rPr>
-          <w:rFonts w:eastAsia="Times New Roman" w:cs="Times New Roman"/>
-          <w:color w:val="000000"/>
-          <w:sz w:val="24"/>
-          <w:szCs w:val="24"/>
-        </w:rPr>
-        <w:t xml:space="preserve"> </w:t>
+        <w:t xml:space="preserve"> a </w:t>
       </w:r>
       <w:proofErr w:type="spellStart"/>
       <w:r>
@@ -6334,27 +6826,7 @@
           <w:sz w:val="24"/>
           <w:szCs w:val="24"/>
         </w:rPr>
-        <w:t xml:space="preserve"> </w:t>
-      </w:r>
-      <w:proofErr w:type="gramStart"/>
-      <w:r>
-        <w:rPr>
-          <w:rFonts w:eastAsia="Times New Roman" w:cs="Times New Roman"/>
-          <w:color w:val="000000"/>
-          <w:sz w:val="24"/>
-          <w:szCs w:val="24"/>
-        </w:rPr>
-        <w:t>a</w:t>
-      </w:r>
-      <w:proofErr w:type="gramEnd"/>
-      <w:r>
-        <w:rPr>
-          <w:rFonts w:eastAsia="Times New Roman" w:cs="Times New Roman"/>
-          <w:color w:val="000000"/>
-          <w:sz w:val="24"/>
-          <w:szCs w:val="24"/>
-        </w:rPr>
-        <w:t xml:space="preserve"> </w:t>
+        <w:t xml:space="preserve"> a </w:t>
       </w:r>
       <w:proofErr w:type="spellStart"/>
       <w:r>
@@ -6533,7 +7005,6 @@
         </w:rPr>
       </w:pPr>
       <w:proofErr w:type="spellStart"/>
-      <w:proofErr w:type="gramStart"/>
       <w:r>
         <w:rPr>
           <w:rFonts w:eastAsia="Times New Roman" w:cs="Times New Roman"/>
@@ -6553,7 +7024,6 @@
         </w:rPr>
         <w:t>;</w:t>
       </w:r>
-      <w:proofErr w:type="gramEnd"/>
     </w:p>
     <w:p>
       <w:pPr>
@@ -6601,38 +7071,38 @@
         <w:ind w:left="360" w:hanging="360"/>
         <w:jc w:val="both"/>
         <w:rPr>
-          <w:rFonts w:ascii="Times New Roman" w:eastAsia="Times New Roman" w:hAnsi="Times New Roman" w:cs="Times New Roman"/>
-        </w:rPr>
-      </w:pPr>
-      <w:bookmarkStart w:id="8" w:name="_dahfexdp5ef9"/>
+          <w:rFonts w:ascii="Times New Roman" w:hAnsi="Times New Roman" w:eastAsia="Times New Roman" w:cs="Times New Roman"/>
+        </w:rPr>
+      </w:pPr>
+      <w:bookmarkStart w:name="_Toc216975146" w:id="8"/>
+      <w:r>
+        <w:rPr>
+          <w:rFonts w:ascii="Times New Roman" w:hAnsi="Times New Roman" w:eastAsia="Times New Roman" w:cs="Times New Roman"/>
+        </w:rPr>
+        <w:t xml:space="preserve">Metas e </w:t>
+      </w:r>
+      <w:proofErr w:type="spellStart"/>
+      <w:r>
+        <w:rPr>
+          <w:rFonts w:ascii="Times New Roman" w:hAnsi="Times New Roman" w:eastAsia="Times New Roman" w:cs="Times New Roman"/>
+        </w:rPr>
+        <w:t>Restrições</w:t>
+      </w:r>
+      <w:proofErr w:type="spellEnd"/>
+      <w:r>
+        <w:rPr>
+          <w:rFonts w:ascii="Times New Roman" w:hAnsi="Times New Roman" w:eastAsia="Times New Roman" w:cs="Times New Roman"/>
+        </w:rPr>
+        <w:t xml:space="preserve"> da </w:t>
+      </w:r>
+      <w:proofErr w:type="spellStart"/>
+      <w:r>
+        <w:rPr>
+          <w:rFonts w:ascii="Times New Roman" w:hAnsi="Times New Roman" w:eastAsia="Times New Roman" w:cs="Times New Roman"/>
+        </w:rPr>
+        <w:t>Arquitetura</w:t>
+      </w:r>
       <w:bookmarkEnd w:id="8"/>
-      <w:r>
-        <w:rPr>
-          <w:rFonts w:ascii="Times New Roman" w:eastAsia="Times New Roman" w:hAnsi="Times New Roman" w:cs="Times New Roman"/>
-        </w:rPr>
-        <w:t xml:space="preserve">Metas e </w:t>
-      </w:r>
-      <w:proofErr w:type="spellStart"/>
-      <w:r>
-        <w:rPr>
-          <w:rFonts w:ascii="Times New Roman" w:eastAsia="Times New Roman" w:hAnsi="Times New Roman" w:cs="Times New Roman"/>
-        </w:rPr>
-        <w:t>Restrições</w:t>
-      </w:r>
-      <w:proofErr w:type="spellEnd"/>
-      <w:r>
-        <w:rPr>
-          <w:rFonts w:ascii="Times New Roman" w:eastAsia="Times New Roman" w:hAnsi="Times New Roman" w:cs="Times New Roman"/>
-        </w:rPr>
-        <w:t xml:space="preserve"> da </w:t>
-      </w:r>
-      <w:proofErr w:type="spellStart"/>
-      <w:r>
-        <w:rPr>
-          <w:rFonts w:ascii="Times New Roman" w:eastAsia="Times New Roman" w:hAnsi="Times New Roman" w:cs="Times New Roman"/>
-        </w:rPr>
-        <w:t>Arquitetura</w:t>
-      </w:r>
       <w:proofErr w:type="spellEnd"/>
     </w:p>
     <w:p>
@@ -6979,27 +7449,7 @@
           <w:sz w:val="24"/>
           <w:szCs w:val="24"/>
         </w:rPr>
-        <w:t xml:space="preserve"> </w:t>
-      </w:r>
-      <w:proofErr w:type="gramStart"/>
-      <w:r>
-        <w:rPr>
-          <w:rFonts w:eastAsia="Times New Roman" w:cs="Times New Roman"/>
-          <w:color w:val="000000"/>
-          <w:sz w:val="24"/>
-          <w:szCs w:val="24"/>
-        </w:rPr>
-        <w:t>a</w:t>
-      </w:r>
-      <w:proofErr w:type="gramEnd"/>
-      <w:r>
-        <w:rPr>
-          <w:rFonts w:eastAsia="Times New Roman" w:cs="Times New Roman"/>
-          <w:color w:val="000000"/>
-          <w:sz w:val="24"/>
-          <w:szCs w:val="24"/>
-        </w:rPr>
-        <w:t xml:space="preserve"> </w:t>
+        <w:t xml:space="preserve"> a </w:t>
       </w:r>
       <w:proofErr w:type="spellStart"/>
       <w:r>
@@ -7149,18 +7599,7 @@
           <w:sz w:val="24"/>
           <w:szCs w:val="24"/>
         </w:rPr>
-        <w:t xml:space="preserve">Mozilla Firefox, Chrome, Safari, Opera e Internet </w:t>
-      </w:r>
-      <w:proofErr w:type="gramStart"/>
-      <w:r>
-        <w:rPr>
-          <w:rFonts w:eastAsia="Times New Roman" w:cs="Times New Roman"/>
-          <w:i/>
-          <w:color w:val="000000"/>
-          <w:sz w:val="24"/>
-          <w:szCs w:val="24"/>
-        </w:rPr>
-        <w:t>Explorer</w:t>
+        <w:t>Mozilla Firefox, Chrome, Safari, Opera e Internet Explorer</w:t>
       </w:r>
       <w:r>
         <w:rPr>
@@ -7171,7 +7610,6 @@
         </w:rPr>
         <w:t>;</w:t>
       </w:r>
-      <w:proofErr w:type="gramEnd"/>
     </w:p>
     <w:p>
       <w:pPr>
@@ -7183,25 +7621,25 @@
         <w:ind w:left="360" w:hanging="360"/>
         <w:jc w:val="both"/>
         <w:rPr>
-          <w:rFonts w:ascii="Times New Roman" w:eastAsia="Times New Roman" w:hAnsi="Times New Roman" w:cs="Times New Roman"/>
-        </w:rPr>
-      </w:pPr>
-      <w:bookmarkStart w:id="9" w:name="_t1ldk051qslo"/>
+          <w:rFonts w:ascii="Times New Roman" w:hAnsi="Times New Roman" w:eastAsia="Times New Roman" w:cs="Times New Roman"/>
+        </w:rPr>
+      </w:pPr>
+      <w:bookmarkStart w:name="_Toc216975147" w:id="9"/>
+      <w:proofErr w:type="spellStart"/>
+      <w:r>
+        <w:rPr>
+          <w:rFonts w:ascii="Times New Roman" w:hAnsi="Times New Roman" w:eastAsia="Times New Roman" w:cs="Times New Roman"/>
+        </w:rPr>
+        <w:t>Visão</w:t>
+      </w:r>
+      <w:proofErr w:type="spellEnd"/>
+      <w:r>
+        <w:rPr>
+          <w:rFonts w:ascii="Times New Roman" w:hAnsi="Times New Roman" w:eastAsia="Times New Roman" w:cs="Times New Roman"/>
+        </w:rPr>
+        <w:t xml:space="preserve"> de Casos de Uso</w:t>
+      </w:r>
       <w:bookmarkEnd w:id="9"/>
-      <w:proofErr w:type="spellStart"/>
-      <w:r>
-        <w:rPr>
-          <w:rFonts w:ascii="Times New Roman" w:eastAsia="Times New Roman" w:hAnsi="Times New Roman" w:cs="Times New Roman"/>
-        </w:rPr>
-        <w:t>Visão</w:t>
-      </w:r>
-      <w:proofErr w:type="spellEnd"/>
-      <w:r>
-        <w:rPr>
-          <w:rFonts w:ascii="Times New Roman" w:eastAsia="Times New Roman" w:hAnsi="Times New Roman" w:cs="Times New Roman"/>
-        </w:rPr>
-        <w:t xml:space="preserve"> de Casos de Uso</w:t>
-      </w:r>
     </w:p>
     <w:p>
       <w:pPr>
@@ -7606,19 +8044,8 @@
           <w:sz w:val="24"/>
           <w:szCs w:val="24"/>
         </w:rPr>
-        <w:t xml:space="preserve">de </w:t>
-      </w:r>
-      <w:proofErr w:type="gramStart"/>
-      <w:r>
-        <w:rPr>
-          <w:rFonts w:eastAsia="Times New Roman" w:cs="Times New Roman"/>
-          <w:color w:val="000000"/>
-          <w:sz w:val="24"/>
-          <w:szCs w:val="24"/>
-        </w:rPr>
-        <w:t>Lazer;</w:t>
-      </w:r>
-      <w:proofErr w:type="gramEnd"/>
+        <w:t>de Lazer;</w:t>
+      </w:r>
     </w:p>
     <w:p>
       <w:pPr>
@@ -7645,7 +8072,6 @@
         <w:t xml:space="preserve">CSU02 – Pagar </w:t>
       </w:r>
       <w:proofErr w:type="spellStart"/>
-      <w:proofErr w:type="gramStart"/>
       <w:r>
         <w:rPr>
           <w:rFonts w:eastAsia="Times New Roman" w:cs="Times New Roman"/>
@@ -7665,7 +8091,6 @@
         </w:rPr>
         <w:t>;</w:t>
       </w:r>
-      <w:proofErr w:type="gramEnd"/>
     </w:p>
     <w:p>
       <w:pPr>
@@ -7692,7 +8117,6 @@
         <w:t xml:space="preserve">CSU03 – Registrar </w:t>
       </w:r>
       <w:proofErr w:type="spellStart"/>
-      <w:proofErr w:type="gramStart"/>
       <w:r>
         <w:rPr>
           <w:rFonts w:eastAsia="Times New Roman" w:cs="Times New Roman"/>
@@ -7712,7 +8136,6 @@
         </w:rPr>
         <w:t>;</w:t>
       </w:r>
-      <w:proofErr w:type="gramEnd"/>
     </w:p>
     <w:p>
       <w:pPr>
@@ -7763,7 +8186,6 @@
         <w:t xml:space="preserve"> </w:t>
       </w:r>
       <w:proofErr w:type="spellStart"/>
-      <w:proofErr w:type="gramStart"/>
       <w:r>
         <w:rPr>
           <w:rStyle w:val="Forte"/>
@@ -7789,7 +8211,6 @@
         </w:rPr>
         <w:t>;</w:t>
       </w:r>
-      <w:proofErr w:type="gramEnd"/>
     </w:p>
     <w:p>
       <w:pPr>
@@ -7816,7 +8237,6 @@
         <w:t xml:space="preserve">CSU05 – Manter </w:t>
       </w:r>
       <w:proofErr w:type="spellStart"/>
-      <w:proofErr w:type="gramStart"/>
       <w:r>
         <w:rPr>
           <w:rFonts w:eastAsia="Times New Roman" w:cs="Times New Roman"/>
@@ -7836,7 +8256,6 @@
         </w:rPr>
         <w:t>;</w:t>
       </w:r>
-      <w:proofErr w:type="gramEnd"/>
     </w:p>
     <w:p>
       <w:pPr>
@@ -7863,7 +8282,6 @@
         <w:t xml:space="preserve">CSU06 – Manter </w:t>
       </w:r>
       <w:proofErr w:type="spellStart"/>
-      <w:proofErr w:type="gramStart"/>
       <w:r>
         <w:rPr>
           <w:rFonts w:eastAsia="Times New Roman" w:cs="Times New Roman"/>
@@ -7883,7 +8301,6 @@
         </w:rPr>
         <w:t>;</w:t>
       </w:r>
-      <w:proofErr w:type="gramEnd"/>
     </w:p>
     <w:p>
       <w:pPr>
@@ -7907,19 +8324,8 @@
           <w:sz w:val="24"/>
           <w:szCs w:val="24"/>
         </w:rPr>
-        <w:t xml:space="preserve">CSU07 – Manter </w:t>
-      </w:r>
-      <w:proofErr w:type="gramStart"/>
-      <w:r>
-        <w:rPr>
-          <w:rFonts w:eastAsia="Times New Roman" w:cs="Times New Roman"/>
-          <w:color w:val="000000"/>
-          <w:sz w:val="24"/>
-          <w:szCs w:val="24"/>
-        </w:rPr>
-        <w:t>Atas;</w:t>
-      </w:r>
-      <w:proofErr w:type="gramEnd"/>
+        <w:t>CSU07 – Manter Atas;</w:t>
+      </w:r>
     </w:p>
     <w:p>
       <w:pPr>
@@ -8171,7 +8577,6 @@
         <w:t xml:space="preserve"> gestor do </w:t>
       </w:r>
       <w:proofErr w:type="spellStart"/>
-      <w:proofErr w:type="gramStart"/>
       <w:r>
         <w:rPr>
           <w:rFonts w:eastAsia="Times New Roman" w:cs="Times New Roman"/>
@@ -8189,17 +8594,7 @@
           <w:sz w:val="24"/>
           <w:szCs w:val="24"/>
         </w:rPr>
-        <w:t>;</w:t>
-      </w:r>
-      <w:proofErr w:type="gramEnd"/>
-      <w:r>
-        <w:rPr>
-          <w:rFonts w:eastAsia="Times New Roman" w:cs="Times New Roman"/>
-          <w:color w:val="000000"/>
-          <w:sz w:val="24"/>
-          <w:szCs w:val="24"/>
-        </w:rPr>
-        <w:t xml:space="preserve"> </w:t>
+        <w:t xml:space="preserve">; </w:t>
       </w:r>
     </w:p>
     <w:p>
@@ -8224,7 +8619,6 @@
         <w:t xml:space="preserve">CSU12 – Manter </w:t>
       </w:r>
       <w:proofErr w:type="spellStart"/>
-      <w:proofErr w:type="gramStart"/>
       <w:r>
         <w:rPr>
           <w:sz w:val="24"/>
@@ -8240,7 +8634,6 @@
         </w:rPr>
         <w:t>;</w:t>
       </w:r>
-      <w:proofErr w:type="gramEnd"/>
     </w:p>
     <w:p>
       <w:pPr>
@@ -8257,13 +8650,17 @@
           <w:tab w:val="left" w:pos="8241"/>
         </w:tabs>
         <w:jc w:val="center"/>
+        <w:rPr>
+          <w:sz w:val="24"/>
+          <w:szCs w:val="24"/>
+        </w:rPr>
       </w:pPr>
       <w:r>
         <w:rPr>
           <w:noProof/>
         </w:rPr>
         <w:drawing>
-          <wp:anchor distT="0" distB="0" distL="0" distR="0" simplePos="0" relativeHeight="3" behindDoc="0" locked="0" layoutInCell="0" allowOverlap="1" wp14:anchorId="560E86E9" wp14:editId="065A8C56">
+          <wp:anchor distT="0" distB="0" distL="0" distR="0" simplePos="0" relativeHeight="3" behindDoc="0" locked="0" layoutInCell="0" allowOverlap="1" wp14:anchorId="560E86E9" wp14:editId="318324D9">
             <wp:simplePos x="0" y="0"/>
             <wp:positionH relativeFrom="column">
               <wp:align>center</wp:align>
@@ -8271,9 +8668,9 @@
             <wp:positionV relativeFrom="paragraph">
               <wp:posOffset>635</wp:posOffset>
             </wp:positionV>
-            <wp:extent cx="7168515" cy="5697855"/>
+            <wp:extent cx="5540519" cy="4403852"/>
             <wp:effectExtent l="0" t="0" r="0" b="0"/>
-            <wp:wrapSquare wrapText="largest"/>
+            <wp:wrapSquare wrapText="bothSides"/>
             <wp:docPr id="1" name="Figura1"/>
             <wp:cNvGraphicFramePr>
               <a:graphicFrameLocks xmlns:a="http://schemas.openxmlformats.org/drawingml/2006/main" noChangeAspect="1"/>
@@ -8288,7 +8685,7 @@
                     </pic:cNvPicPr>
                   </pic:nvPicPr>
                   <pic:blipFill>
-                    <a:blip r:embed="rId8"/>
+                    <a:blip r:embed="rId9"/>
                     <a:stretch>
                       <a:fillRect/>
                     </a:stretch>
@@ -8296,7 +8693,7 @@
                   <pic:spPr bwMode="auto">
                     <a:xfrm>
                       <a:off x="0" y="0"/>
-                      <a:ext cx="7168515" cy="5697855"/>
+                      <a:ext cx="5540519" cy="4403852"/>
                     </a:xfrm>
                     <a:prstGeom prst="rect">
                       <a:avLst/>
@@ -8308,37 +8705,12 @@
           </wp:anchor>
         </w:drawing>
       </w:r>
-      <w:proofErr w:type="spellStart"/>
-      <w:r>
-        <w:rPr>
-          <w:sz w:val="24"/>
-          <w:szCs w:val="24"/>
-        </w:rPr>
-        <w:t>Figura</w:t>
-      </w:r>
-      <w:proofErr w:type="spellEnd"/>
-      <w:r>
-        <w:rPr>
-          <w:sz w:val="24"/>
-          <w:szCs w:val="24"/>
-        </w:rPr>
-        <w:t xml:space="preserve"> 1 – </w:t>
-      </w:r>
-      <w:proofErr w:type="spellStart"/>
-      <w:r>
-        <w:rPr>
-          <w:sz w:val="24"/>
-          <w:szCs w:val="24"/>
-        </w:rPr>
-        <w:t>Diagrama</w:t>
-      </w:r>
-      <w:proofErr w:type="spellEnd"/>
-      <w:r>
-        <w:rPr>
-          <w:sz w:val="24"/>
-          <w:szCs w:val="24"/>
-        </w:rPr>
-        <w:t xml:space="preserve"> de Casos de Uso</w:t>
+      <w:r>
+        <w:rPr>
+          <w:sz w:val="24"/>
+          <w:szCs w:val="24"/>
+        </w:rPr>
+        <w:t>Figura 1 – Diagrama de Casos de Uso</w:t>
       </w:r>
     </w:p>
     <w:p>
@@ -8360,31 +8732,31 @@
         <w:ind w:left="720" w:hanging="720"/>
         <w:jc w:val="both"/>
         <w:rPr>
-          <w:rFonts w:ascii="Times New Roman" w:eastAsia="Times New Roman" w:hAnsi="Times New Roman" w:cs="Times New Roman"/>
-          <w:sz w:val="24"/>
-          <w:szCs w:val="24"/>
-        </w:rPr>
-      </w:pPr>
-      <w:bookmarkStart w:id="10" w:name="_h8bj2cow1l86"/>
+          <w:rFonts w:ascii="Times New Roman" w:hAnsi="Times New Roman" w:eastAsia="Times New Roman" w:cs="Times New Roman"/>
+          <w:sz w:val="24"/>
+          <w:szCs w:val="24"/>
+        </w:rPr>
+      </w:pPr>
+      <w:bookmarkStart w:name="_Toc216975148" w:id="10"/>
+      <w:proofErr w:type="spellStart"/>
+      <w:r>
+        <w:rPr>
+          <w:rFonts w:ascii="Times New Roman" w:hAnsi="Times New Roman" w:eastAsia="Times New Roman" w:cs="Times New Roman"/>
+          <w:sz w:val="24"/>
+          <w:szCs w:val="24"/>
+        </w:rPr>
+        <w:t>Realizações</w:t>
+      </w:r>
+      <w:proofErr w:type="spellEnd"/>
+      <w:r>
+        <w:rPr>
+          <w:rFonts w:ascii="Times New Roman" w:hAnsi="Times New Roman" w:eastAsia="Times New Roman" w:cs="Times New Roman"/>
+          <w:sz w:val="24"/>
+          <w:szCs w:val="24"/>
+        </w:rPr>
+        <w:t xml:space="preserve"> de Casos de Uso</w:t>
+      </w:r>
       <w:bookmarkEnd w:id="10"/>
-      <w:proofErr w:type="spellStart"/>
-      <w:r>
-        <w:rPr>
-          <w:rFonts w:ascii="Times New Roman" w:eastAsia="Times New Roman" w:hAnsi="Times New Roman" w:cs="Times New Roman"/>
-          <w:sz w:val="24"/>
-          <w:szCs w:val="24"/>
-        </w:rPr>
-        <w:t>Realizações</w:t>
-      </w:r>
-      <w:proofErr w:type="spellEnd"/>
-      <w:r>
-        <w:rPr>
-          <w:rFonts w:ascii="Times New Roman" w:eastAsia="Times New Roman" w:hAnsi="Times New Roman" w:cs="Times New Roman"/>
-          <w:sz w:val="24"/>
-          <w:szCs w:val="24"/>
-        </w:rPr>
-        <w:t xml:space="preserve"> de Casos de Uso</w:t>
-      </w:r>
     </w:p>
     <w:p>
       <w:pPr>
@@ -8639,33 +9011,32 @@
         <w:ind w:left="360" w:hanging="360"/>
         <w:jc w:val="both"/>
         <w:rPr>
-          <w:rFonts w:ascii="Times New Roman" w:eastAsia="Times New Roman" w:hAnsi="Times New Roman" w:cs="Times New Roman"/>
-        </w:rPr>
-      </w:pPr>
-      <w:bookmarkStart w:id="11" w:name="_3rvy1ny86fai"/>
+          <w:rFonts w:ascii="Times New Roman" w:hAnsi="Times New Roman" w:eastAsia="Times New Roman" w:cs="Times New Roman"/>
+        </w:rPr>
+      </w:pPr>
+      <w:bookmarkStart w:name="_Toc216975149" w:id="11"/>
+      <w:proofErr w:type="spellStart"/>
+      <w:r>
+        <w:rPr>
+          <w:rFonts w:ascii="Times New Roman" w:hAnsi="Times New Roman" w:eastAsia="Times New Roman" w:cs="Times New Roman"/>
+        </w:rPr>
+        <w:t>Visão</w:t>
+      </w:r>
+      <w:proofErr w:type="spellEnd"/>
+      <w:r>
+        <w:rPr>
+          <w:rFonts w:ascii="Times New Roman" w:hAnsi="Times New Roman" w:eastAsia="Times New Roman" w:cs="Times New Roman"/>
+        </w:rPr>
+        <w:t xml:space="preserve"> </w:t>
+      </w:r>
+      <w:proofErr w:type="spellStart"/>
+      <w:r>
+        <w:rPr>
+          <w:rFonts w:ascii="Times New Roman" w:hAnsi="Times New Roman" w:eastAsia="Times New Roman" w:cs="Times New Roman"/>
+        </w:rPr>
+        <w:t>Lógica</w:t>
+      </w:r>
       <w:bookmarkEnd w:id="11"/>
-      <w:proofErr w:type="spellStart"/>
-      <w:r>
-        <w:rPr>
-          <w:rFonts w:ascii="Times New Roman" w:eastAsia="Times New Roman" w:hAnsi="Times New Roman" w:cs="Times New Roman"/>
-        </w:rPr>
-        <w:lastRenderedPageBreak/>
-        <w:t>Visão</w:t>
-      </w:r>
-      <w:proofErr w:type="spellEnd"/>
-      <w:r>
-        <w:rPr>
-          <w:rFonts w:ascii="Times New Roman" w:eastAsia="Times New Roman" w:hAnsi="Times New Roman" w:cs="Times New Roman"/>
-        </w:rPr>
-        <w:t xml:space="preserve"> </w:t>
-      </w:r>
-      <w:proofErr w:type="spellStart"/>
-      <w:r>
-        <w:rPr>
-          <w:rFonts w:ascii="Times New Roman" w:eastAsia="Times New Roman" w:hAnsi="Times New Roman" w:cs="Times New Roman"/>
-        </w:rPr>
-        <w:t>Lógica</w:t>
-      </w:r>
       <w:proofErr w:type="spellEnd"/>
     </w:p>
     <w:p>
@@ -8678,31 +9049,31 @@
         <w:ind w:left="720" w:hanging="720"/>
         <w:jc w:val="both"/>
         <w:rPr>
-          <w:rFonts w:ascii="Times New Roman" w:eastAsia="Times New Roman" w:hAnsi="Times New Roman" w:cs="Times New Roman"/>
-          <w:sz w:val="24"/>
-          <w:szCs w:val="24"/>
-        </w:rPr>
-      </w:pPr>
-      <w:bookmarkStart w:id="12" w:name="_hruou2qnervt"/>
+          <w:rFonts w:ascii="Times New Roman" w:hAnsi="Times New Roman" w:eastAsia="Times New Roman" w:cs="Times New Roman"/>
+          <w:sz w:val="24"/>
+          <w:szCs w:val="24"/>
+        </w:rPr>
+      </w:pPr>
+      <w:bookmarkStart w:name="_Toc216975150" w:id="12"/>
+      <w:proofErr w:type="spellStart"/>
+      <w:r>
+        <w:rPr>
+          <w:rFonts w:ascii="Times New Roman" w:hAnsi="Times New Roman" w:eastAsia="Times New Roman" w:cs="Times New Roman"/>
+          <w:sz w:val="24"/>
+          <w:szCs w:val="24"/>
+        </w:rPr>
+        <w:t>Visão</w:t>
+      </w:r>
+      <w:proofErr w:type="spellEnd"/>
+      <w:r>
+        <w:rPr>
+          <w:rFonts w:ascii="Times New Roman" w:hAnsi="Times New Roman" w:eastAsia="Times New Roman" w:cs="Times New Roman"/>
+          <w:sz w:val="24"/>
+          <w:szCs w:val="24"/>
+        </w:rPr>
+        <w:t xml:space="preserve"> Geral</w:t>
+      </w:r>
       <w:bookmarkEnd w:id="12"/>
-      <w:proofErr w:type="spellStart"/>
-      <w:r>
-        <w:rPr>
-          <w:rFonts w:ascii="Times New Roman" w:eastAsia="Times New Roman" w:hAnsi="Times New Roman" w:cs="Times New Roman"/>
-          <w:sz w:val="24"/>
-          <w:szCs w:val="24"/>
-        </w:rPr>
-        <w:t>Visão</w:t>
-      </w:r>
-      <w:proofErr w:type="spellEnd"/>
-      <w:r>
-        <w:rPr>
-          <w:rFonts w:ascii="Times New Roman" w:eastAsia="Times New Roman" w:hAnsi="Times New Roman" w:cs="Times New Roman"/>
-          <w:sz w:val="24"/>
-          <w:szCs w:val="24"/>
-        </w:rPr>
-        <w:t xml:space="preserve"> Geral</w:t>
-      </w:r>
     </w:p>
     <w:p>
       <w:pPr>
@@ -8908,7 +9279,7 @@
     <w:p>
       <w:pPr>
         <w:pStyle w:val="normal1"/>
-        <w:keepLines/>
+        <w:keepLines w:val="1"/>
         <w:numPr>
           <w:ilvl w:val="0"/>
           <w:numId w:val="8"/>
@@ -8924,288 +9295,242 @@
       <w:r>
         <w:rPr>
           <w:rFonts w:eastAsia="Times New Roman" w:cs="Times New Roman"/>
-          <w:color w:val="000000"/>
-          <w:sz w:val="24"/>
-          <w:szCs w:val="24"/>
-        </w:rPr>
-        <w:t>------</w:t>
-      </w:r>
-      <w:r>
-        <w:rPr>
-          <w:rFonts w:eastAsia="Times New Roman" w:cs="Times New Roman"/>
-          <w:color w:val="000000"/>
+          <w:color w:val="000000" w:themeColor="text1" w:themeTint="FF" w:themeShade="FF"/>
+          <w:sz w:val="24"/>
+          <w:szCs w:val="24"/>
+        </w:rPr>
+        <w:t>Diagrama de Pacote</w:t>
+      </w:r>
+      <w:r>
+        <w:rPr>
+          <w:rFonts w:eastAsia="Times New Roman" w:cs="Times New Roman"/>
+          <w:color w:val="000000" w:themeColor="text1" w:themeTint="FF" w:themeShade="FF"/>
           <w:sz w:val="24"/>
           <w:szCs w:val="24"/>
         </w:rPr>
         <w:t xml:space="preserve">: Esse </w:t>
       </w:r>
-      <w:proofErr w:type="spellStart"/>
-      <w:r>
-        <w:rPr>
-          <w:rFonts w:eastAsia="Times New Roman" w:cs="Times New Roman"/>
-          <w:color w:val="000000"/>
+      <w:r>
+        <w:rPr>
+          <w:rFonts w:eastAsia="Times New Roman" w:cs="Times New Roman"/>
+          <w:color w:val="000000" w:themeColor="text1" w:themeTint="FF" w:themeShade="FF"/>
           <w:sz w:val="24"/>
           <w:szCs w:val="24"/>
         </w:rPr>
         <w:t>pacote</w:t>
       </w:r>
-      <w:proofErr w:type="spellEnd"/>
-      <w:r>
-        <w:rPr>
-          <w:rFonts w:eastAsia="Times New Roman" w:cs="Times New Roman"/>
-          <w:color w:val="000000"/>
-          <w:sz w:val="24"/>
-          <w:szCs w:val="24"/>
-        </w:rPr>
-        <w:t xml:space="preserve"> </w:t>
-      </w:r>
-      <w:proofErr w:type="spellStart"/>
-      <w:r>
-        <w:rPr>
-          <w:rFonts w:eastAsia="Times New Roman" w:cs="Times New Roman"/>
-          <w:color w:val="000000"/>
+      <w:r>
+        <w:rPr>
+          <w:rFonts w:eastAsia="Times New Roman" w:cs="Times New Roman"/>
+          <w:color w:val="000000" w:themeColor="text1" w:themeTint="FF" w:themeShade="FF"/>
+          <w:sz w:val="24"/>
+          <w:szCs w:val="24"/>
+        </w:rPr>
+        <w:t xml:space="preserve"> </w:t>
+      </w:r>
+      <w:r>
+        <w:rPr>
+          <w:rFonts w:eastAsia="Times New Roman" w:cs="Times New Roman"/>
+          <w:color w:val="000000" w:themeColor="text1" w:themeTint="FF" w:themeShade="FF"/>
           <w:sz w:val="24"/>
           <w:szCs w:val="24"/>
         </w:rPr>
         <w:t>representa</w:t>
       </w:r>
-      <w:proofErr w:type="spellEnd"/>
-      <w:r>
-        <w:rPr>
-          <w:rFonts w:eastAsia="Times New Roman" w:cs="Times New Roman"/>
-          <w:color w:val="000000"/>
-          <w:sz w:val="24"/>
-          <w:szCs w:val="24"/>
-        </w:rPr>
-        <w:t xml:space="preserve"> </w:t>
-      </w:r>
-      <w:proofErr w:type="gramStart"/>
-      <w:r>
-        <w:rPr>
-          <w:rFonts w:eastAsia="Times New Roman" w:cs="Times New Roman"/>
-          <w:color w:val="000000"/>
-          <w:sz w:val="24"/>
-          <w:szCs w:val="24"/>
-        </w:rPr>
-        <w:t>a</w:t>
-      </w:r>
-      <w:proofErr w:type="gramEnd"/>
-      <w:r>
-        <w:rPr>
-          <w:rFonts w:eastAsia="Times New Roman" w:cs="Times New Roman"/>
-          <w:color w:val="000000"/>
-          <w:sz w:val="24"/>
-          <w:szCs w:val="24"/>
-        </w:rPr>
-        <w:t xml:space="preserve"> </w:t>
-      </w:r>
-      <w:proofErr w:type="spellStart"/>
-      <w:r>
-        <w:rPr>
-          <w:rFonts w:eastAsia="Times New Roman" w:cs="Times New Roman"/>
-          <w:color w:val="000000"/>
+      <w:r>
+        <w:rPr>
+          <w:rFonts w:eastAsia="Times New Roman" w:cs="Times New Roman"/>
+          <w:color w:val="000000" w:themeColor="text1" w:themeTint="FF" w:themeShade="FF"/>
+          <w:sz w:val="24"/>
+          <w:szCs w:val="24"/>
+        </w:rPr>
+        <w:t xml:space="preserve"> a </w:t>
+      </w:r>
+      <w:r>
+        <w:rPr>
+          <w:rFonts w:eastAsia="Times New Roman" w:cs="Times New Roman"/>
+          <w:color w:val="000000" w:themeColor="text1" w:themeTint="FF" w:themeShade="FF"/>
           <w:sz w:val="24"/>
           <w:szCs w:val="24"/>
         </w:rPr>
         <w:t>implementação</w:t>
       </w:r>
-      <w:proofErr w:type="spellEnd"/>
-      <w:r>
-        <w:rPr>
-          <w:rFonts w:eastAsia="Times New Roman" w:cs="Times New Roman"/>
-          <w:color w:val="000000"/>
+      <w:r>
+        <w:rPr>
+          <w:rFonts w:eastAsia="Times New Roman" w:cs="Times New Roman"/>
+          <w:color w:val="000000" w:themeColor="text1" w:themeTint="FF" w:themeShade="FF"/>
           <w:sz w:val="24"/>
           <w:szCs w:val="24"/>
         </w:rPr>
         <w:t xml:space="preserve"> da </w:t>
       </w:r>
-      <w:proofErr w:type="spellStart"/>
-      <w:r>
-        <w:rPr>
-          <w:rFonts w:eastAsia="Times New Roman" w:cs="Times New Roman"/>
-          <w:color w:val="000000"/>
+      <w:r>
+        <w:rPr>
+          <w:rFonts w:eastAsia="Times New Roman" w:cs="Times New Roman"/>
+          <w:color w:val="000000" w:themeColor="text1" w:themeTint="FF" w:themeShade="FF"/>
           <w:sz w:val="24"/>
           <w:szCs w:val="24"/>
         </w:rPr>
         <w:t>parte</w:t>
       </w:r>
-      <w:proofErr w:type="spellEnd"/>
-      <w:r>
-        <w:rPr>
-          <w:rFonts w:eastAsia="Times New Roman" w:cs="Times New Roman"/>
-          <w:color w:val="000000"/>
-          <w:sz w:val="24"/>
-          <w:szCs w:val="24"/>
-        </w:rPr>
-        <w:t xml:space="preserve"> </w:t>
-      </w:r>
-      <w:proofErr w:type="spellStart"/>
-      <w:r>
-        <w:rPr>
-          <w:rFonts w:eastAsia="Times New Roman" w:cs="Times New Roman"/>
-          <w:color w:val="000000"/>
+      <w:r>
+        <w:rPr>
+          <w:rFonts w:eastAsia="Times New Roman" w:cs="Times New Roman"/>
+          <w:color w:val="000000" w:themeColor="text1" w:themeTint="FF" w:themeShade="FF"/>
+          <w:sz w:val="24"/>
+          <w:szCs w:val="24"/>
+        </w:rPr>
+        <w:t xml:space="preserve"> </w:t>
+      </w:r>
+      <w:r>
+        <w:rPr>
+          <w:rFonts w:eastAsia="Times New Roman" w:cs="Times New Roman"/>
+          <w:color w:val="000000" w:themeColor="text1" w:themeTint="FF" w:themeShade="FF"/>
           <w:sz w:val="24"/>
           <w:szCs w:val="24"/>
         </w:rPr>
         <w:t>lógica</w:t>
       </w:r>
-      <w:proofErr w:type="spellEnd"/>
-      <w:r>
-        <w:rPr>
-          <w:rFonts w:eastAsia="Times New Roman" w:cs="Times New Roman"/>
-          <w:color w:val="000000"/>
+      <w:r>
+        <w:rPr>
+          <w:rFonts w:eastAsia="Times New Roman" w:cs="Times New Roman"/>
+          <w:color w:val="000000" w:themeColor="text1" w:themeTint="FF" w:themeShade="FF"/>
           <w:sz w:val="24"/>
           <w:szCs w:val="24"/>
         </w:rPr>
         <w:t xml:space="preserve"> do </w:t>
       </w:r>
-      <w:proofErr w:type="spellStart"/>
-      <w:r>
-        <w:rPr>
-          <w:rFonts w:eastAsia="Times New Roman" w:cs="Times New Roman"/>
-          <w:color w:val="000000"/>
+      <w:r>
+        <w:rPr>
+          <w:rFonts w:eastAsia="Times New Roman" w:cs="Times New Roman"/>
+          <w:color w:val="000000" w:themeColor="text1" w:themeTint="FF" w:themeShade="FF"/>
           <w:sz w:val="24"/>
           <w:szCs w:val="24"/>
         </w:rPr>
         <w:t>domínio</w:t>
       </w:r>
-      <w:proofErr w:type="spellEnd"/>
-      <w:r>
-        <w:rPr>
-          <w:rFonts w:eastAsia="Times New Roman" w:cs="Times New Roman"/>
-          <w:color w:val="000000"/>
+      <w:r>
+        <w:rPr>
+          <w:rFonts w:eastAsia="Times New Roman" w:cs="Times New Roman"/>
+          <w:color w:val="000000" w:themeColor="text1" w:themeTint="FF" w:themeShade="FF"/>
           <w:sz w:val="24"/>
           <w:szCs w:val="24"/>
         </w:rPr>
         <w:t xml:space="preserve"> da </w:t>
       </w:r>
-      <w:proofErr w:type="spellStart"/>
-      <w:r>
-        <w:rPr>
-          <w:rFonts w:eastAsia="Times New Roman" w:cs="Times New Roman"/>
-          <w:color w:val="000000"/>
+      <w:r>
+        <w:rPr>
+          <w:rFonts w:eastAsia="Times New Roman" w:cs="Times New Roman"/>
+          <w:color w:val="000000" w:themeColor="text1" w:themeTint="FF" w:themeShade="FF"/>
           <w:sz w:val="24"/>
           <w:szCs w:val="24"/>
         </w:rPr>
         <w:t>aplicação</w:t>
       </w:r>
-      <w:proofErr w:type="spellEnd"/>
-      <w:r>
-        <w:rPr>
-          <w:rFonts w:eastAsia="Times New Roman" w:cs="Times New Roman"/>
-          <w:color w:val="000000"/>
+      <w:r>
+        <w:rPr>
+          <w:rFonts w:eastAsia="Times New Roman" w:cs="Times New Roman"/>
+          <w:color w:val="000000" w:themeColor="text1" w:themeTint="FF" w:themeShade="FF"/>
           <w:sz w:val="24"/>
           <w:szCs w:val="24"/>
         </w:rPr>
         <w:t xml:space="preserve">. Aqui </w:t>
       </w:r>
-      <w:proofErr w:type="spellStart"/>
-      <w:r>
-        <w:rPr>
-          <w:rFonts w:eastAsia="Times New Roman" w:cs="Times New Roman"/>
-          <w:color w:val="000000"/>
+      <w:r>
+        <w:rPr>
+          <w:rFonts w:eastAsia="Times New Roman" w:cs="Times New Roman"/>
+          <w:color w:val="000000" w:themeColor="text1" w:themeTint="FF" w:themeShade="FF"/>
           <w:sz w:val="24"/>
           <w:szCs w:val="24"/>
         </w:rPr>
         <w:t>serão</w:t>
       </w:r>
-      <w:proofErr w:type="spellEnd"/>
-      <w:r>
-        <w:rPr>
-          <w:rFonts w:eastAsia="Times New Roman" w:cs="Times New Roman"/>
-          <w:color w:val="000000"/>
-          <w:sz w:val="24"/>
-          <w:szCs w:val="24"/>
-        </w:rPr>
-        <w:t xml:space="preserve"> </w:t>
-      </w:r>
-      <w:proofErr w:type="spellStart"/>
-      <w:r>
-        <w:rPr>
-          <w:rFonts w:eastAsia="Times New Roman" w:cs="Times New Roman"/>
-          <w:color w:val="000000"/>
+      <w:r>
+        <w:rPr>
+          <w:rFonts w:eastAsia="Times New Roman" w:cs="Times New Roman"/>
+          <w:color w:val="000000" w:themeColor="text1" w:themeTint="FF" w:themeShade="FF"/>
+          <w:sz w:val="24"/>
+          <w:szCs w:val="24"/>
+        </w:rPr>
+        <w:t xml:space="preserve"> </w:t>
+      </w:r>
+      <w:r>
+        <w:rPr>
+          <w:rFonts w:eastAsia="Times New Roman" w:cs="Times New Roman"/>
+          <w:color w:val="000000" w:themeColor="text1" w:themeTint="FF" w:themeShade="FF"/>
           <w:sz w:val="24"/>
           <w:szCs w:val="24"/>
         </w:rPr>
         <w:t>armazenadas</w:t>
       </w:r>
-      <w:proofErr w:type="spellEnd"/>
-      <w:r>
-        <w:rPr>
-          <w:rFonts w:eastAsia="Times New Roman" w:cs="Times New Roman"/>
-          <w:color w:val="000000"/>
+      <w:r>
+        <w:rPr>
+          <w:rFonts w:eastAsia="Times New Roman" w:cs="Times New Roman"/>
+          <w:color w:val="000000" w:themeColor="text1" w:themeTint="FF" w:themeShade="FF"/>
           <w:sz w:val="24"/>
           <w:szCs w:val="24"/>
         </w:rPr>
         <w:t xml:space="preserve"> classes </w:t>
       </w:r>
-      <w:proofErr w:type="spellStart"/>
-      <w:r>
-        <w:rPr>
-          <w:rFonts w:eastAsia="Times New Roman" w:cs="Times New Roman"/>
-          <w:color w:val="000000"/>
+      <w:r>
+        <w:rPr>
+          <w:rFonts w:eastAsia="Times New Roman" w:cs="Times New Roman"/>
+          <w:color w:val="000000" w:themeColor="text1" w:themeTint="FF" w:themeShade="FF"/>
           <w:sz w:val="24"/>
           <w:szCs w:val="24"/>
         </w:rPr>
         <w:t>responsáveis</w:t>
       </w:r>
-      <w:proofErr w:type="spellEnd"/>
-      <w:r>
-        <w:rPr>
-          <w:rFonts w:eastAsia="Times New Roman" w:cs="Times New Roman"/>
-          <w:color w:val="000000"/>
+      <w:r>
+        <w:rPr>
+          <w:rFonts w:eastAsia="Times New Roman" w:cs="Times New Roman"/>
+          <w:color w:val="000000" w:themeColor="text1" w:themeTint="FF" w:themeShade="FF"/>
           <w:sz w:val="24"/>
           <w:szCs w:val="24"/>
         </w:rPr>
         <w:t xml:space="preserve"> pela </w:t>
       </w:r>
-      <w:proofErr w:type="spellStart"/>
-      <w:r>
-        <w:rPr>
-          <w:rFonts w:eastAsia="Times New Roman" w:cs="Times New Roman"/>
-          <w:color w:val="000000"/>
+      <w:r>
+        <w:rPr>
+          <w:rFonts w:eastAsia="Times New Roman" w:cs="Times New Roman"/>
+          <w:color w:val="000000" w:themeColor="text1" w:themeTint="FF" w:themeShade="FF"/>
           <w:sz w:val="24"/>
           <w:szCs w:val="24"/>
         </w:rPr>
         <w:t>persistência</w:t>
       </w:r>
-      <w:proofErr w:type="spellEnd"/>
-      <w:r>
-        <w:rPr>
-          <w:rFonts w:eastAsia="Times New Roman" w:cs="Times New Roman"/>
-          <w:color w:val="000000"/>
+      <w:r>
+        <w:rPr>
+          <w:rFonts w:eastAsia="Times New Roman" w:cs="Times New Roman"/>
+          <w:color w:val="000000" w:themeColor="text1" w:themeTint="FF" w:themeShade="FF"/>
           <w:sz w:val="24"/>
           <w:szCs w:val="24"/>
         </w:rPr>
         <w:t xml:space="preserve"> dos dados da </w:t>
       </w:r>
-      <w:proofErr w:type="spellStart"/>
-      <w:proofErr w:type="gramStart"/>
-      <w:r>
-        <w:rPr>
-          <w:rFonts w:eastAsia="Times New Roman" w:cs="Times New Roman"/>
-          <w:color w:val="000000"/>
+      <w:r>
+        <w:rPr>
+          <w:rFonts w:eastAsia="Times New Roman" w:cs="Times New Roman"/>
+          <w:color w:val="000000" w:themeColor="text1" w:themeTint="FF" w:themeShade="FF"/>
           <w:sz w:val="24"/>
           <w:szCs w:val="24"/>
         </w:rPr>
         <w:t>aplicação</w:t>
       </w:r>
-      <w:proofErr w:type="spellEnd"/>
-      <w:r>
-        <w:rPr>
-          <w:rFonts w:eastAsia="Times New Roman" w:cs="Times New Roman"/>
-          <w:color w:val="000000"/>
+      <w:r>
+        <w:rPr>
+          <w:rFonts w:eastAsia="Times New Roman" w:cs="Times New Roman"/>
+          <w:color w:val="000000" w:themeColor="text1" w:themeTint="FF" w:themeShade="FF"/>
           <w:sz w:val="24"/>
           <w:szCs w:val="24"/>
         </w:rPr>
         <w:t>;</w:t>
       </w:r>
-      <w:proofErr w:type="gramEnd"/>
     </w:p>
     <w:p>
       <w:pPr>
         <w:pStyle w:val="normal1"/>
-        <w:keepLines/>
+        <w:keepLines w:val="1"/>
         <w:numPr>
           <w:ilvl w:val="0"/>
           <w:numId w:val="7"/>
@@ -9216,293 +9541,334 @@
           <w:color w:val="000000"/>
           <w:sz w:val="24"/>
           <w:szCs w:val="24"/>
-        </w:rPr>
-      </w:pPr>
-      <w:r>
-        <w:rPr>
-          <w:rFonts w:eastAsia="Times New Roman" w:cs="Times New Roman"/>
-          <w:color w:val="000000"/>
-          <w:sz w:val="24"/>
-          <w:szCs w:val="24"/>
-        </w:rPr>
-        <w:t>--------</w:t>
-      </w:r>
-      <w:r>
-        <w:rPr>
-          <w:rFonts w:eastAsia="Times New Roman" w:cs="Times New Roman"/>
-          <w:color w:val="000000"/>
-          <w:sz w:val="24"/>
-          <w:szCs w:val="24"/>
+          <w:lang w:val="pt-BR"/>
+        </w:rPr>
+      </w:pPr>
+      <w:r>
+        <w:rPr>
+          <w:rFonts w:eastAsia="Times New Roman" w:cs="Times New Roman"/>
+          <w:color w:val="000000" w:themeColor="text1" w:themeTint="FF" w:themeShade="FF"/>
+          <w:sz w:val="24"/>
+          <w:szCs w:val="24"/>
+          <w:lang w:val="pt-BR"/>
+        </w:rPr>
+        <w:t>Diagrama de Componente</w:t>
+      </w:r>
+      <w:r>
+        <w:rPr>
+          <w:rFonts w:eastAsia="Times New Roman" w:cs="Times New Roman"/>
+          <w:color w:val="000000" w:themeColor="text1" w:themeTint="FF" w:themeShade="FF"/>
+          <w:sz w:val="24"/>
+          <w:szCs w:val="24"/>
+          <w:lang w:val="pt-BR"/>
         </w:rPr>
         <w:t xml:space="preserve">: Nesses </w:t>
       </w:r>
-      <w:proofErr w:type="spellStart"/>
-      <w:r>
-        <w:rPr>
-          <w:rFonts w:eastAsia="Times New Roman" w:cs="Times New Roman"/>
-          <w:color w:val="000000"/>
-          <w:sz w:val="24"/>
-          <w:szCs w:val="24"/>
+      <w:r>
+        <w:rPr>
+          <w:rFonts w:eastAsia="Times New Roman" w:cs="Times New Roman"/>
+          <w:color w:val="000000" w:themeColor="text1" w:themeTint="FF" w:themeShade="FF"/>
+          <w:sz w:val="24"/>
+          <w:szCs w:val="24"/>
+          <w:lang w:val="pt-BR"/>
         </w:rPr>
         <w:t>pacotes</w:t>
       </w:r>
-      <w:proofErr w:type="spellEnd"/>
-      <w:r>
-        <w:rPr>
-          <w:rFonts w:eastAsia="Times New Roman" w:cs="Times New Roman"/>
-          <w:color w:val="000000"/>
-          <w:sz w:val="24"/>
-          <w:szCs w:val="24"/>
-        </w:rPr>
-        <w:t xml:space="preserve"> </w:t>
-      </w:r>
-      <w:proofErr w:type="spellStart"/>
-      <w:r>
-        <w:rPr>
-          <w:rFonts w:eastAsia="Times New Roman" w:cs="Times New Roman"/>
-          <w:color w:val="000000"/>
-          <w:sz w:val="24"/>
-          <w:szCs w:val="24"/>
+      <w:r>
+        <w:rPr>
+          <w:rFonts w:eastAsia="Times New Roman" w:cs="Times New Roman"/>
+          <w:color w:val="000000" w:themeColor="text1" w:themeTint="FF" w:themeShade="FF"/>
+          <w:sz w:val="24"/>
+          <w:szCs w:val="24"/>
+          <w:lang w:val="pt-BR"/>
+        </w:rPr>
+        <w:t xml:space="preserve"> </w:t>
+      </w:r>
+      <w:r>
+        <w:rPr>
+          <w:rFonts w:eastAsia="Times New Roman" w:cs="Times New Roman"/>
+          <w:color w:val="000000" w:themeColor="text1" w:themeTint="FF" w:themeShade="FF"/>
+          <w:sz w:val="24"/>
+          <w:szCs w:val="24"/>
+          <w:lang w:val="pt-BR"/>
         </w:rPr>
         <w:t>são</w:t>
       </w:r>
-      <w:proofErr w:type="spellEnd"/>
-      <w:r>
-        <w:rPr>
-          <w:rFonts w:eastAsia="Times New Roman" w:cs="Times New Roman"/>
-          <w:color w:val="000000"/>
-          <w:sz w:val="24"/>
-          <w:szCs w:val="24"/>
-        </w:rPr>
-        <w:t xml:space="preserve"> </w:t>
-      </w:r>
-      <w:proofErr w:type="spellStart"/>
-      <w:r>
-        <w:rPr>
-          <w:rFonts w:eastAsia="Times New Roman" w:cs="Times New Roman"/>
-          <w:color w:val="000000"/>
-          <w:sz w:val="24"/>
-          <w:szCs w:val="24"/>
+      <w:r>
+        <w:rPr>
+          <w:rFonts w:eastAsia="Times New Roman" w:cs="Times New Roman"/>
+          <w:color w:val="000000" w:themeColor="text1" w:themeTint="FF" w:themeShade="FF"/>
+          <w:sz w:val="24"/>
+          <w:szCs w:val="24"/>
+          <w:lang w:val="pt-BR"/>
+        </w:rPr>
+        <w:t xml:space="preserve"> </w:t>
+      </w:r>
+      <w:r>
+        <w:rPr>
+          <w:rFonts w:eastAsia="Times New Roman" w:cs="Times New Roman"/>
+          <w:color w:val="000000" w:themeColor="text1" w:themeTint="FF" w:themeShade="FF"/>
+          <w:sz w:val="24"/>
+          <w:szCs w:val="24"/>
+          <w:lang w:val="pt-BR"/>
         </w:rPr>
         <w:t>armazenados</w:t>
       </w:r>
-      <w:proofErr w:type="spellEnd"/>
-      <w:r>
-        <w:rPr>
-          <w:rFonts w:eastAsia="Times New Roman" w:cs="Times New Roman"/>
-          <w:color w:val="000000"/>
-          <w:sz w:val="24"/>
-          <w:szCs w:val="24"/>
-        </w:rPr>
-        <w:t xml:space="preserve"> </w:t>
-      </w:r>
-      <w:proofErr w:type="spellStart"/>
-      <w:r>
-        <w:rPr>
-          <w:rFonts w:eastAsia="Times New Roman" w:cs="Times New Roman"/>
-          <w:color w:val="000000"/>
-          <w:sz w:val="24"/>
-          <w:szCs w:val="24"/>
+      <w:r>
+        <w:rPr>
+          <w:rFonts w:eastAsia="Times New Roman" w:cs="Times New Roman"/>
+          <w:color w:val="000000" w:themeColor="text1" w:themeTint="FF" w:themeShade="FF"/>
+          <w:sz w:val="24"/>
+          <w:szCs w:val="24"/>
+          <w:lang w:val="pt-BR"/>
+        </w:rPr>
+        <w:t xml:space="preserve"> </w:t>
+      </w:r>
+      <w:r>
+        <w:rPr>
+          <w:rFonts w:eastAsia="Times New Roman" w:cs="Times New Roman"/>
+          <w:color w:val="000000" w:themeColor="text1" w:themeTint="FF" w:themeShade="FF"/>
+          <w:sz w:val="24"/>
+          <w:szCs w:val="24"/>
+          <w:lang w:val="pt-BR"/>
         </w:rPr>
         <w:t>os</w:t>
       </w:r>
-      <w:proofErr w:type="spellEnd"/>
-      <w:r>
-        <w:rPr>
-          <w:rFonts w:eastAsia="Times New Roman" w:cs="Times New Roman"/>
-          <w:color w:val="000000"/>
-          <w:sz w:val="24"/>
-          <w:szCs w:val="24"/>
-        </w:rPr>
-        <w:t xml:space="preserve"> </w:t>
-      </w:r>
-      <w:proofErr w:type="spellStart"/>
-      <w:r>
-        <w:rPr>
-          <w:rFonts w:eastAsia="Times New Roman" w:cs="Times New Roman"/>
-          <w:color w:val="000000"/>
-          <w:sz w:val="24"/>
-          <w:szCs w:val="24"/>
+      <w:r>
+        <w:rPr>
+          <w:rFonts w:eastAsia="Times New Roman" w:cs="Times New Roman"/>
+          <w:color w:val="000000" w:themeColor="text1" w:themeTint="FF" w:themeShade="FF"/>
+          <w:sz w:val="24"/>
+          <w:szCs w:val="24"/>
+          <w:lang w:val="pt-BR"/>
+        </w:rPr>
+        <w:t xml:space="preserve"> </w:t>
+      </w:r>
+      <w:r>
+        <w:rPr>
+          <w:rFonts w:eastAsia="Times New Roman" w:cs="Times New Roman"/>
+          <w:color w:val="000000" w:themeColor="text1" w:themeTint="FF" w:themeShade="FF"/>
+          <w:sz w:val="24"/>
+          <w:szCs w:val="24"/>
+          <w:lang w:val="pt-BR"/>
         </w:rPr>
         <w:t>componentes</w:t>
       </w:r>
-      <w:proofErr w:type="spellEnd"/>
-      <w:r>
-        <w:rPr>
-          <w:rFonts w:eastAsia="Times New Roman" w:cs="Times New Roman"/>
-          <w:color w:val="000000"/>
-          <w:sz w:val="24"/>
-          <w:szCs w:val="24"/>
-        </w:rPr>
-        <w:t xml:space="preserve"> </w:t>
-      </w:r>
-      <w:proofErr w:type="spellStart"/>
-      <w:r>
-        <w:rPr>
-          <w:rFonts w:eastAsia="Times New Roman" w:cs="Times New Roman"/>
-          <w:color w:val="000000"/>
-          <w:sz w:val="24"/>
-          <w:szCs w:val="24"/>
+      <w:r>
+        <w:rPr>
+          <w:rFonts w:eastAsia="Times New Roman" w:cs="Times New Roman"/>
+          <w:color w:val="000000" w:themeColor="text1" w:themeTint="FF" w:themeShade="FF"/>
+          <w:sz w:val="24"/>
+          <w:szCs w:val="24"/>
+          <w:lang w:val="pt-BR"/>
+        </w:rPr>
+        <w:t xml:space="preserve"> </w:t>
+      </w:r>
+      <w:r>
+        <w:rPr>
+          <w:rFonts w:eastAsia="Times New Roman" w:cs="Times New Roman"/>
+          <w:color w:val="000000" w:themeColor="text1" w:themeTint="FF" w:themeShade="FF"/>
+          <w:sz w:val="24"/>
+          <w:szCs w:val="24"/>
+          <w:lang w:val="pt-BR"/>
         </w:rPr>
         <w:t>que</w:t>
       </w:r>
-      <w:proofErr w:type="spellEnd"/>
-      <w:r>
-        <w:rPr>
-          <w:rFonts w:eastAsia="Times New Roman" w:cs="Times New Roman"/>
-          <w:color w:val="000000"/>
-          <w:sz w:val="24"/>
-          <w:szCs w:val="24"/>
-        </w:rPr>
-        <w:t xml:space="preserve"> </w:t>
-      </w:r>
-      <w:proofErr w:type="spellStart"/>
-      <w:r>
-        <w:rPr>
-          <w:rFonts w:eastAsia="Times New Roman" w:cs="Times New Roman"/>
-          <w:color w:val="000000"/>
-          <w:sz w:val="24"/>
-          <w:szCs w:val="24"/>
+      <w:r>
+        <w:rPr>
+          <w:rFonts w:eastAsia="Times New Roman" w:cs="Times New Roman"/>
+          <w:color w:val="000000" w:themeColor="text1" w:themeTint="FF" w:themeShade="FF"/>
+          <w:sz w:val="24"/>
+          <w:szCs w:val="24"/>
+          <w:lang w:val="pt-BR"/>
+        </w:rPr>
+        <w:t xml:space="preserve"> </w:t>
+      </w:r>
+      <w:r>
+        <w:rPr>
+          <w:rFonts w:eastAsia="Times New Roman" w:cs="Times New Roman"/>
+          <w:color w:val="000000" w:themeColor="text1" w:themeTint="FF" w:themeShade="FF"/>
+          <w:sz w:val="24"/>
+          <w:szCs w:val="24"/>
+          <w:lang w:val="pt-BR"/>
         </w:rPr>
         <w:t>fazem</w:t>
       </w:r>
-      <w:proofErr w:type="spellEnd"/>
-      <w:r>
-        <w:rPr>
-          <w:rFonts w:eastAsia="Times New Roman" w:cs="Times New Roman"/>
-          <w:color w:val="000000"/>
-          <w:sz w:val="24"/>
-          <w:szCs w:val="24"/>
-        </w:rPr>
-        <w:t xml:space="preserve"> </w:t>
-      </w:r>
-      <w:proofErr w:type="spellStart"/>
-      <w:r>
-        <w:rPr>
-          <w:rFonts w:eastAsia="Times New Roman" w:cs="Times New Roman"/>
-          <w:color w:val="000000"/>
-          <w:sz w:val="24"/>
-          <w:szCs w:val="24"/>
+      <w:r>
+        <w:rPr>
+          <w:rFonts w:eastAsia="Times New Roman" w:cs="Times New Roman"/>
+          <w:color w:val="000000" w:themeColor="text1" w:themeTint="FF" w:themeShade="FF"/>
+          <w:sz w:val="24"/>
+          <w:szCs w:val="24"/>
+          <w:lang w:val="pt-BR"/>
+        </w:rPr>
+        <w:t xml:space="preserve"> </w:t>
+      </w:r>
+      <w:r>
+        <w:rPr>
+          <w:rFonts w:eastAsia="Times New Roman" w:cs="Times New Roman"/>
+          <w:color w:val="000000" w:themeColor="text1" w:themeTint="FF" w:themeShade="FF"/>
+          <w:sz w:val="24"/>
+          <w:szCs w:val="24"/>
+          <w:lang w:val="pt-BR"/>
         </w:rPr>
         <w:t>parte</w:t>
       </w:r>
-      <w:proofErr w:type="spellEnd"/>
-      <w:r>
-        <w:rPr>
-          <w:rFonts w:eastAsia="Times New Roman" w:cs="Times New Roman"/>
-          <w:color w:val="000000"/>
-          <w:sz w:val="24"/>
-          <w:szCs w:val="24"/>
+      <w:r>
+        <w:rPr>
+          <w:rFonts w:eastAsia="Times New Roman" w:cs="Times New Roman"/>
+          <w:color w:val="000000" w:themeColor="text1" w:themeTint="FF" w:themeShade="FF"/>
+          <w:sz w:val="24"/>
+          <w:szCs w:val="24"/>
+          <w:lang w:val="pt-BR"/>
         </w:rPr>
         <w:t xml:space="preserve"> da interface </w:t>
       </w:r>
-      <w:proofErr w:type="spellStart"/>
-      <w:r>
-        <w:rPr>
-          <w:rFonts w:eastAsia="Times New Roman" w:cs="Times New Roman"/>
-          <w:color w:val="000000"/>
-          <w:sz w:val="24"/>
-          <w:szCs w:val="24"/>
+      <w:r>
+        <w:rPr>
+          <w:rFonts w:eastAsia="Times New Roman" w:cs="Times New Roman"/>
+          <w:color w:val="000000" w:themeColor="text1" w:themeTint="FF" w:themeShade="FF"/>
+          <w:sz w:val="24"/>
+          <w:szCs w:val="24"/>
+          <w:lang w:val="pt-BR"/>
         </w:rPr>
         <w:t>gráfica</w:t>
       </w:r>
-      <w:proofErr w:type="spellEnd"/>
-      <w:r>
-        <w:rPr>
-          <w:rFonts w:eastAsia="Times New Roman" w:cs="Times New Roman"/>
-          <w:color w:val="000000"/>
-          <w:sz w:val="24"/>
-          <w:szCs w:val="24"/>
+      <w:r>
+        <w:rPr>
+          <w:rFonts w:eastAsia="Times New Roman" w:cs="Times New Roman"/>
+          <w:color w:val="000000" w:themeColor="text1" w:themeTint="FF" w:themeShade="FF"/>
+          <w:sz w:val="24"/>
+          <w:szCs w:val="24"/>
+          <w:lang w:val="pt-BR"/>
         </w:rPr>
         <w:t xml:space="preserve"> da </w:t>
       </w:r>
-      <w:proofErr w:type="spellStart"/>
-      <w:r>
-        <w:rPr>
-          <w:rFonts w:eastAsia="Times New Roman" w:cs="Times New Roman"/>
-          <w:color w:val="000000"/>
-          <w:sz w:val="24"/>
-          <w:szCs w:val="24"/>
+      <w:r>
+        <w:rPr>
+          <w:rFonts w:eastAsia="Times New Roman" w:cs="Times New Roman"/>
+          <w:color w:val="000000" w:themeColor="text1" w:themeTint="FF" w:themeShade="FF"/>
+          <w:sz w:val="24"/>
+          <w:szCs w:val="24"/>
+          <w:lang w:val="pt-BR"/>
         </w:rPr>
         <w:t>aplicação</w:t>
       </w:r>
-      <w:proofErr w:type="spellEnd"/>
-      <w:r>
-        <w:rPr>
-          <w:rFonts w:eastAsia="Times New Roman" w:cs="Times New Roman"/>
-          <w:color w:val="000000"/>
-          <w:sz w:val="24"/>
-          <w:szCs w:val="24"/>
+      <w:r>
+        <w:rPr>
+          <w:rFonts w:eastAsia="Times New Roman" w:cs="Times New Roman"/>
+          <w:color w:val="000000" w:themeColor="text1" w:themeTint="FF" w:themeShade="FF"/>
+          <w:sz w:val="24"/>
+          <w:szCs w:val="24"/>
+          <w:lang w:val="pt-BR"/>
         </w:rPr>
         <w:t xml:space="preserve">, as </w:t>
       </w:r>
-      <w:proofErr w:type="spellStart"/>
-      <w:r>
-        <w:rPr>
-          <w:rFonts w:eastAsia="Times New Roman" w:cs="Times New Roman"/>
-          <w:color w:val="000000"/>
-          <w:sz w:val="24"/>
-          <w:szCs w:val="24"/>
+      <w:r>
+        <w:rPr>
+          <w:rFonts w:eastAsia="Times New Roman" w:cs="Times New Roman"/>
+          <w:color w:val="000000" w:themeColor="text1" w:themeTint="FF" w:themeShade="FF"/>
+          <w:sz w:val="24"/>
+          <w:szCs w:val="24"/>
+          <w:lang w:val="pt-BR"/>
         </w:rPr>
         <w:t>Controladoras</w:t>
       </w:r>
-      <w:proofErr w:type="spellEnd"/>
-      <w:r>
-        <w:rPr>
-          <w:rFonts w:eastAsia="Times New Roman" w:cs="Times New Roman"/>
-          <w:color w:val="000000"/>
-          <w:sz w:val="24"/>
-          <w:szCs w:val="24"/>
-        </w:rPr>
-        <w:t xml:space="preserve"> e as </w:t>
-      </w:r>
-      <w:proofErr w:type="spellStart"/>
-      <w:r>
-        <w:rPr>
-          <w:rFonts w:eastAsia="Times New Roman" w:cs="Times New Roman"/>
-          <w:color w:val="000000"/>
-          <w:sz w:val="24"/>
-          <w:szCs w:val="24"/>
-        </w:rPr>
-        <w:t>ViewModels</w:t>
-      </w:r>
-      <w:proofErr w:type="spellEnd"/>
-      <w:r>
-        <w:rPr>
-          <w:rFonts w:eastAsia="Times New Roman" w:cs="Times New Roman"/>
-          <w:color w:val="000000"/>
-          <w:sz w:val="24"/>
-          <w:szCs w:val="24"/>
-        </w:rPr>
-        <w:t xml:space="preserve"> do </w:t>
-      </w:r>
-      <w:proofErr w:type="spellStart"/>
-      <w:proofErr w:type="gramStart"/>
-      <w:r>
-        <w:rPr>
-          <w:rFonts w:eastAsia="Times New Roman" w:cs="Times New Roman"/>
-          <w:color w:val="000000"/>
-          <w:sz w:val="24"/>
-          <w:szCs w:val="24"/>
-        </w:rPr>
-        <w:t>CondoSmart</w:t>
-      </w:r>
-      <w:proofErr w:type="spellEnd"/>
-      <w:r>
-        <w:rPr>
-          <w:rFonts w:eastAsia="Times New Roman" w:cs="Times New Roman"/>
-          <w:color w:val="000000"/>
-          <w:sz w:val="24"/>
-          <w:szCs w:val="24"/>
+      <w:r>
+        <w:rPr>
+          <w:rFonts w:eastAsia="Times New Roman" w:cs="Times New Roman"/>
+          <w:color w:val="000000" w:themeColor="text1" w:themeTint="FF" w:themeShade="FF"/>
+          <w:sz w:val="24"/>
+          <w:szCs w:val="24"/>
+          <w:lang w:val="pt-BR"/>
+        </w:rPr>
+        <w:t xml:space="preserve"> e a</w:t>
+      </w:r>
+      <w:r>
+        <w:rPr>
+          <w:rFonts w:eastAsia="Times New Roman" w:cs="Times New Roman"/>
+          <w:color w:val="000000" w:themeColor="text1" w:themeTint="FF" w:themeShade="FF"/>
+          <w:sz w:val="24"/>
+          <w:szCs w:val="24"/>
+          <w:lang w:val="pt-BR"/>
+        </w:rPr>
+        <w:t xml:space="preserve">s </w:t>
+      </w:r>
+      <w:r>
+        <w:rPr>
+          <w:rFonts w:eastAsia="Times New Roman" w:cs="Times New Roman"/>
+          <w:color w:val="000000" w:themeColor="text1" w:themeTint="FF" w:themeShade="FF"/>
+          <w:sz w:val="24"/>
+          <w:szCs w:val="24"/>
+          <w:lang w:val="pt-BR"/>
+        </w:rPr>
+        <w:t>ViewMode</w:t>
+      </w:r>
+      <w:r>
+        <w:rPr>
+          <w:rFonts w:eastAsia="Times New Roman" w:cs="Times New Roman"/>
+          <w:color w:val="000000" w:themeColor="text1" w:themeTint="FF" w:themeShade="FF"/>
+          <w:sz w:val="24"/>
+          <w:szCs w:val="24"/>
+          <w:lang w:val="pt-BR"/>
+        </w:rPr>
+        <w:t>ls</w:t>
+      </w:r>
+      <w:r>
+        <w:rPr>
+          <w:rFonts w:eastAsia="Times New Roman" w:cs="Times New Roman"/>
+          <w:color w:val="000000" w:themeColor="text1" w:themeTint="FF" w:themeShade="FF"/>
+          <w:sz w:val="24"/>
+          <w:szCs w:val="24"/>
+          <w:lang w:val="pt-BR"/>
+        </w:rPr>
+        <w:t xml:space="preserve"> d</w:t>
+      </w:r>
+      <w:r>
+        <w:rPr>
+          <w:rFonts w:eastAsia="Times New Roman" w:cs="Times New Roman"/>
+          <w:color w:val="000000" w:themeColor="text1" w:themeTint="FF" w:themeShade="FF"/>
+          <w:sz w:val="24"/>
+          <w:szCs w:val="24"/>
+          <w:lang w:val="pt-BR"/>
+        </w:rPr>
+        <w:t xml:space="preserve">o </w:t>
+      </w:r>
+      <w:r>
+        <w:rPr>
+          <w:rFonts w:eastAsia="Times New Roman" w:cs="Times New Roman"/>
+          <w:color w:val="000000" w:themeColor="text1" w:themeTint="FF" w:themeShade="FF"/>
+          <w:sz w:val="24"/>
+          <w:szCs w:val="24"/>
+          <w:lang w:val="pt-BR"/>
+        </w:rPr>
+        <w:t>CondoSma</w:t>
+      </w:r>
+      <w:r>
+        <w:rPr>
+          <w:rFonts w:eastAsia="Times New Roman" w:cs="Times New Roman"/>
+          <w:color w:val="000000" w:themeColor="text1" w:themeTint="FF" w:themeShade="FF"/>
+          <w:sz w:val="24"/>
+          <w:szCs w:val="24"/>
+          <w:lang w:val="pt-BR"/>
+        </w:rPr>
+        <w:t>rt</w:t>
+      </w:r>
+      <w:r>
+        <w:rPr>
+          <w:rFonts w:eastAsia="Times New Roman" w:cs="Times New Roman"/>
+          <w:color w:val="000000" w:themeColor="text1" w:themeTint="FF" w:themeShade="FF"/>
+          <w:sz w:val="24"/>
+          <w:szCs w:val="24"/>
+          <w:lang w:val="pt-BR"/>
         </w:rPr>
         <w:t>;</w:t>
       </w:r>
-      <w:proofErr w:type="gramEnd"/>
     </w:p>
     <w:p>
       <w:pPr>
         <w:pStyle w:val="normal1"/>
-        <w:keepLines/>
+        <w:keepLines w:val="1"/>
         <w:numPr>
           <w:ilvl w:val="0"/>
           <w:numId w:val="7"/>
@@ -9518,316 +9884,286 @@
       <w:r>
         <w:rPr>
           <w:rFonts w:eastAsia="Times New Roman" w:cs="Times New Roman"/>
-          <w:color w:val="000000"/>
-          <w:sz w:val="24"/>
-          <w:szCs w:val="24"/>
-        </w:rPr>
-        <w:t>------</w:t>
-      </w:r>
-      <w:r>
-        <w:rPr>
-          <w:rFonts w:eastAsia="Times New Roman" w:cs="Times New Roman"/>
-          <w:color w:val="000000"/>
+          <w:color w:val="000000" w:themeColor="text1" w:themeTint="FF" w:themeShade="FF"/>
+          <w:sz w:val="24"/>
+          <w:szCs w:val="24"/>
+        </w:rPr>
+        <w:t>Diagrama de Implementação</w:t>
+      </w:r>
+      <w:r>
+        <w:rPr>
+          <w:rFonts w:eastAsia="Times New Roman" w:cs="Times New Roman"/>
+          <w:color w:val="000000" w:themeColor="text1" w:themeTint="FF" w:themeShade="FF"/>
           <w:sz w:val="24"/>
           <w:szCs w:val="24"/>
         </w:rPr>
         <w:t xml:space="preserve">: Nesse </w:t>
       </w:r>
-      <w:proofErr w:type="spellStart"/>
-      <w:r>
-        <w:rPr>
-          <w:rFonts w:eastAsia="Times New Roman" w:cs="Times New Roman"/>
-          <w:color w:val="000000"/>
+      <w:r>
+        <w:rPr>
+          <w:rFonts w:eastAsia="Times New Roman" w:cs="Times New Roman"/>
+          <w:color w:val="000000" w:themeColor="text1" w:themeTint="FF" w:themeShade="FF"/>
           <w:sz w:val="24"/>
           <w:szCs w:val="24"/>
         </w:rPr>
         <w:t>pacote</w:t>
       </w:r>
-      <w:proofErr w:type="spellEnd"/>
-      <w:r>
-        <w:rPr>
-          <w:rFonts w:eastAsia="Times New Roman" w:cs="Times New Roman"/>
-          <w:color w:val="000000"/>
-          <w:sz w:val="24"/>
-          <w:szCs w:val="24"/>
-        </w:rPr>
-        <w:t xml:space="preserve"> </w:t>
-      </w:r>
-      <w:proofErr w:type="spellStart"/>
-      <w:r>
-        <w:rPr>
-          <w:rFonts w:eastAsia="Times New Roman" w:cs="Times New Roman"/>
-          <w:color w:val="000000"/>
+      <w:r>
+        <w:rPr>
+          <w:rFonts w:eastAsia="Times New Roman" w:cs="Times New Roman"/>
+          <w:color w:val="000000" w:themeColor="text1" w:themeTint="FF" w:themeShade="FF"/>
+          <w:sz w:val="24"/>
+          <w:szCs w:val="24"/>
+        </w:rPr>
+        <w:t xml:space="preserve"> </w:t>
+      </w:r>
+      <w:r>
+        <w:rPr>
+          <w:rFonts w:eastAsia="Times New Roman" w:cs="Times New Roman"/>
+          <w:color w:val="000000" w:themeColor="text1" w:themeTint="FF" w:themeShade="FF"/>
           <w:sz w:val="24"/>
           <w:szCs w:val="24"/>
         </w:rPr>
         <w:t>são</w:t>
       </w:r>
-      <w:proofErr w:type="spellEnd"/>
-      <w:r>
-        <w:rPr>
-          <w:rFonts w:eastAsia="Times New Roman" w:cs="Times New Roman"/>
-          <w:color w:val="000000"/>
-          <w:sz w:val="24"/>
-          <w:szCs w:val="24"/>
-        </w:rPr>
-        <w:t xml:space="preserve"> </w:t>
-      </w:r>
-      <w:proofErr w:type="spellStart"/>
-      <w:r>
-        <w:rPr>
-          <w:rFonts w:eastAsia="Times New Roman" w:cs="Times New Roman"/>
-          <w:color w:val="000000"/>
+      <w:r>
+        <w:rPr>
+          <w:rFonts w:eastAsia="Times New Roman" w:cs="Times New Roman"/>
+          <w:color w:val="000000" w:themeColor="text1" w:themeTint="FF" w:themeShade="FF"/>
+          <w:sz w:val="24"/>
+          <w:szCs w:val="24"/>
+        </w:rPr>
+        <w:t xml:space="preserve"> </w:t>
+      </w:r>
+      <w:r>
+        <w:rPr>
+          <w:rFonts w:eastAsia="Times New Roman" w:cs="Times New Roman"/>
+          <w:color w:val="000000" w:themeColor="text1" w:themeTint="FF" w:themeShade="FF"/>
           <w:sz w:val="24"/>
           <w:szCs w:val="24"/>
         </w:rPr>
         <w:t>armazenadas</w:t>
       </w:r>
-      <w:proofErr w:type="spellEnd"/>
-      <w:r>
-        <w:rPr>
-          <w:rFonts w:eastAsia="Times New Roman" w:cs="Times New Roman"/>
-          <w:color w:val="000000"/>
+      <w:r>
+        <w:rPr>
+          <w:rFonts w:eastAsia="Times New Roman" w:cs="Times New Roman"/>
+          <w:color w:val="000000" w:themeColor="text1" w:themeTint="FF" w:themeShade="FF"/>
           <w:sz w:val="24"/>
           <w:szCs w:val="24"/>
         </w:rPr>
         <w:t xml:space="preserve"> as classes </w:t>
       </w:r>
-      <w:proofErr w:type="spellStart"/>
-      <w:r>
-        <w:rPr>
-          <w:rFonts w:eastAsia="Times New Roman" w:cs="Times New Roman"/>
-          <w:color w:val="000000"/>
+      <w:r>
+        <w:rPr>
+          <w:rFonts w:eastAsia="Times New Roman" w:cs="Times New Roman"/>
+          <w:color w:val="000000" w:themeColor="text1" w:themeTint="FF" w:themeShade="FF"/>
           <w:sz w:val="24"/>
           <w:szCs w:val="24"/>
         </w:rPr>
         <w:t>que</w:t>
       </w:r>
-      <w:proofErr w:type="spellEnd"/>
-      <w:r>
-        <w:rPr>
-          <w:rFonts w:eastAsia="Times New Roman" w:cs="Times New Roman"/>
-          <w:color w:val="000000"/>
-          <w:sz w:val="24"/>
-          <w:szCs w:val="24"/>
-        </w:rPr>
-        <w:t xml:space="preserve"> </w:t>
-      </w:r>
-      <w:proofErr w:type="spellStart"/>
-      <w:r>
-        <w:rPr>
-          <w:rFonts w:eastAsia="Times New Roman" w:cs="Times New Roman"/>
-          <w:color w:val="000000"/>
+      <w:r>
+        <w:rPr>
+          <w:rFonts w:eastAsia="Times New Roman" w:cs="Times New Roman"/>
+          <w:color w:val="000000" w:themeColor="text1" w:themeTint="FF" w:themeShade="FF"/>
+          <w:sz w:val="24"/>
+          <w:szCs w:val="24"/>
+        </w:rPr>
+        <w:t xml:space="preserve"> </w:t>
+      </w:r>
+      <w:r>
+        <w:rPr>
+          <w:rFonts w:eastAsia="Times New Roman" w:cs="Times New Roman"/>
+          <w:color w:val="000000" w:themeColor="text1" w:themeTint="FF" w:themeShade="FF"/>
           <w:sz w:val="24"/>
           <w:szCs w:val="24"/>
         </w:rPr>
         <w:t>representarão</w:t>
       </w:r>
-      <w:proofErr w:type="spellEnd"/>
-      <w:r>
-        <w:rPr>
-          <w:rFonts w:eastAsia="Times New Roman" w:cs="Times New Roman"/>
-          <w:color w:val="000000"/>
-          <w:sz w:val="24"/>
-          <w:szCs w:val="24"/>
-        </w:rPr>
-        <w:t xml:space="preserve"> </w:t>
-      </w:r>
-      <w:proofErr w:type="spellStart"/>
-      <w:r>
-        <w:rPr>
-          <w:rFonts w:eastAsia="Times New Roman" w:cs="Times New Roman"/>
-          <w:color w:val="000000"/>
+      <w:r>
+        <w:rPr>
+          <w:rFonts w:eastAsia="Times New Roman" w:cs="Times New Roman"/>
+          <w:color w:val="000000" w:themeColor="text1" w:themeTint="FF" w:themeShade="FF"/>
+          <w:sz w:val="24"/>
+          <w:szCs w:val="24"/>
+        </w:rPr>
+        <w:t xml:space="preserve"> </w:t>
+      </w:r>
+      <w:r>
+        <w:rPr>
+          <w:rFonts w:eastAsia="Times New Roman" w:cs="Times New Roman"/>
+          <w:color w:val="000000" w:themeColor="text1" w:themeTint="FF" w:themeShade="FF"/>
           <w:sz w:val="24"/>
           <w:szCs w:val="24"/>
         </w:rPr>
         <w:t>entidades</w:t>
       </w:r>
-      <w:proofErr w:type="spellEnd"/>
-      <w:r>
-        <w:rPr>
-          <w:rFonts w:eastAsia="Times New Roman" w:cs="Times New Roman"/>
-          <w:color w:val="000000"/>
+      <w:r>
+        <w:rPr>
+          <w:rFonts w:eastAsia="Times New Roman" w:cs="Times New Roman"/>
+          <w:color w:val="000000" w:themeColor="text1" w:themeTint="FF" w:themeShade="FF"/>
           <w:sz w:val="24"/>
           <w:szCs w:val="24"/>
         </w:rPr>
         <w:t xml:space="preserve"> da </w:t>
       </w:r>
-      <w:proofErr w:type="spellStart"/>
-      <w:r>
-        <w:rPr>
-          <w:rFonts w:eastAsia="Times New Roman" w:cs="Times New Roman"/>
-          <w:color w:val="000000"/>
+      <w:r>
+        <w:rPr>
+          <w:rFonts w:eastAsia="Times New Roman" w:cs="Times New Roman"/>
+          <w:color w:val="000000" w:themeColor="text1" w:themeTint="FF" w:themeShade="FF"/>
           <w:sz w:val="24"/>
           <w:szCs w:val="24"/>
         </w:rPr>
         <w:t>aplicação</w:t>
       </w:r>
-      <w:proofErr w:type="spellEnd"/>
-      <w:r>
-        <w:rPr>
-          <w:rFonts w:eastAsia="Times New Roman" w:cs="Times New Roman"/>
-          <w:color w:val="000000"/>
+      <w:r>
+        <w:rPr>
+          <w:rFonts w:eastAsia="Times New Roman" w:cs="Times New Roman"/>
+          <w:color w:val="000000" w:themeColor="text1" w:themeTint="FF" w:themeShade="FF"/>
           <w:sz w:val="24"/>
           <w:szCs w:val="24"/>
         </w:rPr>
         <w:t xml:space="preserve">, e </w:t>
       </w:r>
-      <w:proofErr w:type="spellStart"/>
-      <w:r>
-        <w:rPr>
-          <w:rFonts w:eastAsia="Times New Roman" w:cs="Times New Roman"/>
-          <w:color w:val="000000"/>
+      <w:r>
+        <w:rPr>
+          <w:rFonts w:eastAsia="Times New Roman" w:cs="Times New Roman"/>
+          <w:color w:val="000000" w:themeColor="text1" w:themeTint="FF" w:themeShade="FF"/>
           <w:sz w:val="24"/>
           <w:szCs w:val="24"/>
         </w:rPr>
         <w:t>que</w:t>
       </w:r>
-      <w:proofErr w:type="spellEnd"/>
-      <w:r>
-        <w:rPr>
-          <w:rFonts w:eastAsia="Times New Roman" w:cs="Times New Roman"/>
-          <w:color w:val="000000"/>
-          <w:sz w:val="24"/>
-          <w:szCs w:val="24"/>
-        </w:rPr>
-        <w:t xml:space="preserve"> </w:t>
-      </w:r>
-      <w:proofErr w:type="spellStart"/>
-      <w:r>
-        <w:rPr>
-          <w:rFonts w:eastAsia="Times New Roman" w:cs="Times New Roman"/>
-          <w:color w:val="000000"/>
+      <w:r>
+        <w:rPr>
+          <w:rFonts w:eastAsia="Times New Roman" w:cs="Times New Roman"/>
+          <w:color w:val="000000" w:themeColor="text1" w:themeTint="FF" w:themeShade="FF"/>
+          <w:sz w:val="24"/>
+          <w:szCs w:val="24"/>
+        </w:rPr>
+        <w:t xml:space="preserve"> </w:t>
+      </w:r>
+      <w:r>
+        <w:rPr>
+          <w:rFonts w:eastAsia="Times New Roman" w:cs="Times New Roman"/>
+          <w:color w:val="000000" w:themeColor="text1" w:themeTint="FF" w:themeShade="FF"/>
           <w:sz w:val="24"/>
           <w:szCs w:val="24"/>
         </w:rPr>
         <w:t>poderão</w:t>
       </w:r>
-      <w:proofErr w:type="spellEnd"/>
-      <w:r>
-        <w:rPr>
-          <w:rFonts w:eastAsia="Times New Roman" w:cs="Times New Roman"/>
-          <w:color w:val="000000"/>
+      <w:r>
+        <w:rPr>
+          <w:rFonts w:eastAsia="Times New Roman" w:cs="Times New Roman"/>
+          <w:color w:val="000000" w:themeColor="text1" w:themeTint="FF" w:themeShade="FF"/>
           <w:sz w:val="24"/>
           <w:szCs w:val="24"/>
         </w:rPr>
         <w:t xml:space="preserve"> ser </w:t>
       </w:r>
-      <w:proofErr w:type="spellStart"/>
-      <w:r>
-        <w:rPr>
-          <w:rFonts w:eastAsia="Times New Roman" w:cs="Times New Roman"/>
-          <w:color w:val="000000"/>
+      <w:r>
+        <w:rPr>
+          <w:rFonts w:eastAsia="Times New Roman" w:cs="Times New Roman"/>
+          <w:color w:val="000000" w:themeColor="text1" w:themeTint="FF" w:themeShade="FF"/>
           <w:sz w:val="24"/>
           <w:szCs w:val="24"/>
         </w:rPr>
         <w:t>manipuladas</w:t>
       </w:r>
-      <w:proofErr w:type="spellEnd"/>
-      <w:r>
-        <w:rPr>
-          <w:rFonts w:eastAsia="Times New Roman" w:cs="Times New Roman"/>
-          <w:color w:val="000000"/>
-          <w:sz w:val="24"/>
-          <w:szCs w:val="24"/>
-        </w:rPr>
-        <w:t xml:space="preserve"> </w:t>
-      </w:r>
-      <w:proofErr w:type="spellStart"/>
-      <w:r>
-        <w:rPr>
-          <w:rFonts w:eastAsia="Times New Roman" w:cs="Times New Roman"/>
-          <w:color w:val="000000"/>
+      <w:r>
+        <w:rPr>
+          <w:rFonts w:eastAsia="Times New Roman" w:cs="Times New Roman"/>
+          <w:color w:val="000000" w:themeColor="text1" w:themeTint="FF" w:themeShade="FF"/>
+          <w:sz w:val="24"/>
+          <w:szCs w:val="24"/>
+        </w:rPr>
+        <w:t xml:space="preserve"> </w:t>
+      </w:r>
+      <w:r>
+        <w:rPr>
+          <w:rFonts w:eastAsia="Times New Roman" w:cs="Times New Roman"/>
+          <w:color w:val="000000" w:themeColor="text1" w:themeTint="FF" w:themeShade="FF"/>
           <w:sz w:val="24"/>
           <w:szCs w:val="24"/>
         </w:rPr>
         <w:t>pelos</w:t>
       </w:r>
-      <w:proofErr w:type="spellEnd"/>
-      <w:r>
-        <w:rPr>
-          <w:rFonts w:eastAsia="Times New Roman" w:cs="Times New Roman"/>
-          <w:color w:val="000000"/>
-          <w:sz w:val="24"/>
-          <w:szCs w:val="24"/>
-        </w:rPr>
-        <w:t xml:space="preserve"> </w:t>
-      </w:r>
-      <w:proofErr w:type="spellStart"/>
-      <w:r>
-        <w:rPr>
-          <w:rFonts w:eastAsia="Times New Roman" w:cs="Times New Roman"/>
-          <w:color w:val="000000"/>
+      <w:r>
+        <w:rPr>
+          <w:rFonts w:eastAsia="Times New Roman" w:cs="Times New Roman"/>
+          <w:color w:val="000000" w:themeColor="text1" w:themeTint="FF" w:themeShade="FF"/>
+          <w:sz w:val="24"/>
+          <w:szCs w:val="24"/>
+        </w:rPr>
+        <w:t xml:space="preserve"> </w:t>
+      </w:r>
+      <w:r>
+        <w:rPr>
+          <w:rFonts w:eastAsia="Times New Roman" w:cs="Times New Roman"/>
+          <w:color w:val="000000" w:themeColor="text1" w:themeTint="FF" w:themeShade="FF"/>
           <w:sz w:val="24"/>
           <w:szCs w:val="24"/>
         </w:rPr>
         <w:t>demais</w:t>
       </w:r>
-      <w:proofErr w:type="spellEnd"/>
-      <w:r>
-        <w:rPr>
-          <w:rFonts w:eastAsia="Times New Roman" w:cs="Times New Roman"/>
-          <w:color w:val="000000"/>
-          <w:sz w:val="24"/>
-          <w:szCs w:val="24"/>
-        </w:rPr>
-        <w:t xml:space="preserve"> </w:t>
-      </w:r>
-      <w:proofErr w:type="spellStart"/>
-      <w:r>
-        <w:rPr>
-          <w:rFonts w:eastAsia="Times New Roman" w:cs="Times New Roman"/>
-          <w:color w:val="000000"/>
+      <w:r>
+        <w:rPr>
+          <w:rFonts w:eastAsia="Times New Roman" w:cs="Times New Roman"/>
+          <w:color w:val="000000" w:themeColor="text1" w:themeTint="FF" w:themeShade="FF"/>
+          <w:sz w:val="24"/>
+          <w:szCs w:val="24"/>
+        </w:rPr>
+        <w:t xml:space="preserve"> </w:t>
+      </w:r>
+      <w:r>
+        <w:rPr>
+          <w:rFonts w:eastAsia="Times New Roman" w:cs="Times New Roman"/>
+          <w:color w:val="000000" w:themeColor="text1" w:themeTint="FF" w:themeShade="FF"/>
           <w:sz w:val="24"/>
           <w:szCs w:val="24"/>
         </w:rPr>
         <w:t>componentes</w:t>
       </w:r>
-      <w:proofErr w:type="spellEnd"/>
-      <w:r>
-        <w:rPr>
-          <w:rFonts w:eastAsia="Times New Roman" w:cs="Times New Roman"/>
-          <w:color w:val="000000"/>
+      <w:r>
+        <w:rPr>
+          <w:rFonts w:eastAsia="Times New Roman" w:cs="Times New Roman"/>
+          <w:color w:val="000000" w:themeColor="text1" w:themeTint="FF" w:themeShade="FF"/>
           <w:sz w:val="24"/>
           <w:szCs w:val="24"/>
         </w:rPr>
         <w:t xml:space="preserve"> da </w:t>
       </w:r>
-      <w:proofErr w:type="spellStart"/>
-      <w:r>
-        <w:rPr>
-          <w:rFonts w:eastAsia="Times New Roman" w:cs="Times New Roman"/>
-          <w:color w:val="000000"/>
+      <w:r>
+        <w:rPr>
+          <w:rFonts w:eastAsia="Times New Roman" w:cs="Times New Roman"/>
+          <w:color w:val="000000" w:themeColor="text1" w:themeTint="FF" w:themeShade="FF"/>
           <w:sz w:val="24"/>
           <w:szCs w:val="24"/>
         </w:rPr>
         <w:t>nossa</w:t>
       </w:r>
-      <w:proofErr w:type="spellEnd"/>
-      <w:r>
-        <w:rPr>
-          <w:rFonts w:eastAsia="Times New Roman" w:cs="Times New Roman"/>
-          <w:color w:val="000000"/>
-          <w:sz w:val="24"/>
-          <w:szCs w:val="24"/>
-        </w:rPr>
-        <w:t xml:space="preserve"> </w:t>
-      </w:r>
-      <w:proofErr w:type="spellStart"/>
-      <w:r>
-        <w:rPr>
-          <w:rFonts w:eastAsia="Times New Roman" w:cs="Times New Roman"/>
-          <w:color w:val="000000"/>
+      <w:r>
+        <w:rPr>
+          <w:rFonts w:eastAsia="Times New Roman" w:cs="Times New Roman"/>
+          <w:color w:val="000000" w:themeColor="text1" w:themeTint="FF" w:themeShade="FF"/>
+          <w:sz w:val="24"/>
+          <w:szCs w:val="24"/>
+        </w:rPr>
+        <w:t xml:space="preserve"> </w:t>
+      </w:r>
+      <w:r>
+        <w:rPr>
+          <w:rFonts w:eastAsia="Times New Roman" w:cs="Times New Roman"/>
+          <w:color w:val="000000" w:themeColor="text1" w:themeTint="FF" w:themeShade="FF"/>
           <w:sz w:val="24"/>
           <w:szCs w:val="24"/>
         </w:rPr>
         <w:t>arquitetura</w:t>
       </w:r>
-      <w:proofErr w:type="spellEnd"/>
-      <w:r>
-        <w:rPr>
-          <w:rFonts w:eastAsia="Times New Roman" w:cs="Times New Roman"/>
-          <w:color w:val="000000"/>
+      <w:r>
+        <w:rPr>
+          <w:rFonts w:eastAsia="Times New Roman" w:cs="Times New Roman"/>
+          <w:color w:val="000000" w:themeColor="text1" w:themeTint="FF" w:themeShade="FF"/>
           <w:sz w:val="24"/>
           <w:szCs w:val="24"/>
         </w:rPr>
@@ -9844,78 +10180,57 @@
         <w:ind w:left="720" w:hanging="720"/>
         <w:jc w:val="both"/>
         <w:rPr>
-          <w:rFonts w:ascii="Times New Roman" w:eastAsia="Times New Roman" w:hAnsi="Times New Roman" w:cs="Times New Roman"/>
-          <w:sz w:val="24"/>
-          <w:szCs w:val="24"/>
-        </w:rPr>
-      </w:pPr>
-      <w:bookmarkStart w:id="13" w:name="_w7841v33co7a"/>
+          <w:rFonts w:ascii="Times New Roman" w:hAnsi="Times New Roman" w:eastAsia="Times New Roman" w:cs="Times New Roman"/>
+          <w:sz w:val="24"/>
+          <w:szCs w:val="24"/>
+          <w:lang w:val="pt-BR"/>
+        </w:rPr>
+      </w:pPr>
+      <w:bookmarkStart w:name="_Toc216975151" w:id="13"/>
+      <w:r>
+        <w:rPr>
+          <w:rFonts w:ascii="Times New Roman" w:hAnsi="Times New Roman" w:eastAsia="Times New Roman" w:cs="Times New Roman"/>
+          <w:sz w:val="24"/>
+          <w:szCs w:val="24"/>
+          <w:lang w:val="pt-BR"/>
+        </w:rPr>
+        <w:t>Pacotes de Design Significativos do Ponto de Vista da Arquitetura</w:t>
+      </w:r>
       <w:bookmarkEnd w:id="13"/>
-      <w:proofErr w:type="spellStart"/>
-      <w:r>
-        <w:rPr>
-          <w:rFonts w:ascii="Times New Roman" w:eastAsia="Times New Roman" w:hAnsi="Times New Roman" w:cs="Times New Roman"/>
-          <w:sz w:val="24"/>
-          <w:szCs w:val="24"/>
-        </w:rPr>
-        <w:t>Pacotes</w:t>
-      </w:r>
-      <w:proofErr w:type="spellEnd"/>
-      <w:r>
-        <w:rPr>
-          <w:rFonts w:ascii="Times New Roman" w:eastAsia="Times New Roman" w:hAnsi="Times New Roman" w:cs="Times New Roman"/>
-          <w:sz w:val="24"/>
-          <w:szCs w:val="24"/>
-        </w:rPr>
-        <w:t xml:space="preserve"> de Design </w:t>
-      </w:r>
-      <w:proofErr w:type="spellStart"/>
-      <w:r>
-        <w:rPr>
-          <w:rFonts w:ascii="Times New Roman" w:eastAsia="Times New Roman" w:hAnsi="Times New Roman" w:cs="Times New Roman"/>
-          <w:sz w:val="24"/>
-          <w:szCs w:val="24"/>
-        </w:rPr>
-        <w:t>Significativos</w:t>
-      </w:r>
-      <w:proofErr w:type="spellEnd"/>
-      <w:r>
-        <w:rPr>
-          <w:rFonts w:ascii="Times New Roman" w:eastAsia="Times New Roman" w:hAnsi="Times New Roman" w:cs="Times New Roman"/>
-          <w:sz w:val="24"/>
-          <w:szCs w:val="24"/>
-        </w:rPr>
-        <w:t xml:space="preserve"> do Ponto de Vista da </w:t>
-      </w:r>
-      <w:proofErr w:type="spellStart"/>
-      <w:r>
-        <w:rPr>
-          <w:rFonts w:ascii="Times New Roman" w:eastAsia="Times New Roman" w:hAnsi="Times New Roman" w:cs="Times New Roman"/>
-          <w:sz w:val="24"/>
-          <w:szCs w:val="24"/>
-        </w:rPr>
-        <w:t>Arquitetura</w:t>
-      </w:r>
-      <w:proofErr w:type="spellEnd"/>
     </w:p>
     <w:p>
       <w:pPr>
         <w:pStyle w:val="normal1"/>
+        <w:rPr>
+          <w:lang w:val="pt-BR"/>
+        </w:rPr>
       </w:pPr>
     </w:p>
     <w:p>
       <w:pPr>
         <w:pStyle w:val="normal1"/>
-        <w:spacing w:after="120"/>
-        <w:ind w:left="-567"/>
-        <w:jc w:val="center"/>
-        <w:rPr>
-          <w:rFonts w:eastAsia="Times New Roman" w:cs="Times New Roman"/>
-          <w:color w:val="000000"/>
-          <w:sz w:val="24"/>
-          <w:szCs w:val="24"/>
-        </w:rPr>
-      </w:pPr>
+        <w:numPr>
+          <w:ilvl w:val="1"/>
+          <w:numId w:val="1"/>
+        </w:numPr>
+        <w:rPr>
+          <w:b/>
+          <w:bCs/>
+          <w:sz w:val="24"/>
+          <w:szCs w:val="24"/>
+          <w:lang w:val="pt-BR"/>
+        </w:rPr>
+      </w:pPr>
+      <w:r>
+        <w:rPr>
+          <w:b/>
+          <w:bCs/>
+          <w:sz w:val="24"/>
+          <w:szCs w:val="24"/>
+          <w:lang w:val="pt-BR"/>
+        </w:rPr>
+        <w:t>Diagrama de Pacotes</w:t>
+      </w:r>
     </w:p>
     <w:p>
       <w:pPr>
@@ -9931,57 +10246,6 @@
           <w:szCs w:val="24"/>
         </w:rPr>
       </w:pPr>
-      <w:proofErr w:type="spellStart"/>
-      <w:r>
-        <w:rPr>
-          <w:rFonts w:eastAsia="Times New Roman" w:cs="Times New Roman"/>
-          <w:color w:val="000000"/>
-          <w:sz w:val="24"/>
-          <w:szCs w:val="24"/>
-        </w:rPr>
-        <w:t>Figura</w:t>
-      </w:r>
-      <w:proofErr w:type="spellEnd"/>
-      <w:r>
-        <w:rPr>
-          <w:rFonts w:eastAsia="Times New Roman" w:cs="Times New Roman"/>
-          <w:color w:val="000000"/>
-          <w:sz w:val="24"/>
-          <w:szCs w:val="24"/>
-        </w:rPr>
-        <w:t xml:space="preserve"> 2 – </w:t>
-      </w:r>
-      <w:proofErr w:type="spellStart"/>
-      <w:r>
-        <w:rPr>
-          <w:rFonts w:eastAsia="Times New Roman" w:cs="Times New Roman"/>
-          <w:color w:val="000000"/>
-          <w:sz w:val="24"/>
-          <w:szCs w:val="24"/>
-        </w:rPr>
-        <w:t>Diagrama</w:t>
-      </w:r>
-      <w:proofErr w:type="spellEnd"/>
-      <w:r>
-        <w:rPr>
-          <w:rFonts w:eastAsia="Times New Roman" w:cs="Times New Roman"/>
-          <w:color w:val="000000"/>
-          <w:sz w:val="24"/>
-          <w:szCs w:val="24"/>
-        </w:rPr>
-        <w:t xml:space="preserve"> de </w:t>
-      </w:r>
-      <w:proofErr w:type="spellStart"/>
-      <w:r>
-        <w:rPr>
-          <w:rFonts w:eastAsia="Times New Roman" w:cs="Times New Roman"/>
-          <w:color w:val="000000"/>
-          <w:sz w:val="24"/>
-          <w:szCs w:val="24"/>
-        </w:rPr>
-        <w:t>Pacotes</w:t>
-      </w:r>
-      <w:proofErr w:type="spellEnd"/>
     </w:p>
     <w:p>
       <w:pPr>
@@ -9990,102 +10254,16 @@
         <w:spacing w:after="120"/>
         <w:ind w:left="720"/>
         <w:jc w:val="center"/>
-        <w:rPr>
-          <w:rFonts w:eastAsia="Times New Roman" w:cs="Times New Roman"/>
-          <w:color w:val="000000"/>
-          <w:sz w:val="24"/>
-          <w:szCs w:val="24"/>
-        </w:rPr>
-      </w:pPr>
-    </w:p>
-    <w:p>
-      <w:pPr>
-        <w:pStyle w:val="normal1"/>
-        <w:keepLines/>
-        <w:spacing w:after="120"/>
-        <w:ind w:left="720"/>
-        <w:jc w:val="center"/>
-        <w:rPr>
-          <w:rFonts w:eastAsia="Times New Roman" w:cs="Times New Roman"/>
-          <w:color w:val="000000"/>
-          <w:sz w:val="24"/>
-          <w:szCs w:val="24"/>
-        </w:rPr>
-      </w:pPr>
-    </w:p>
-    <w:p>
-      <w:pPr>
-        <w:pStyle w:val="normal1"/>
-        <w:keepLines/>
-        <w:spacing w:after="120"/>
-        <w:ind w:left="720"/>
-        <w:jc w:val="center"/>
-        <w:rPr>
-          <w:sz w:val="24"/>
-          <w:szCs w:val="24"/>
-        </w:rPr>
-      </w:pPr>
-    </w:p>
-    <w:p>
-      <w:pPr>
-        <w:pStyle w:val="normal1"/>
-        <w:keepLines/>
-        <w:spacing w:after="120"/>
-        <w:ind w:left="720"/>
-        <w:jc w:val="center"/>
-        <w:rPr>
-          <w:sz w:val="24"/>
-          <w:szCs w:val="24"/>
-        </w:rPr>
-      </w:pPr>
-    </w:p>
-    <w:p>
-      <w:pPr>
-        <w:pStyle w:val="Ttulo2"/>
-        <w:numPr>
-          <w:ilvl w:val="1"/>
-          <w:numId w:val="1"/>
-        </w:numPr>
-        <w:ind w:left="720" w:hanging="720"/>
-      </w:pPr>
-      <w:bookmarkStart w:id="14" w:name="_uikm00vtmojl"/>
-      <w:bookmarkEnd w:id="14"/>
-      <w:proofErr w:type="spellStart"/>
-      <w:r>
-        <w:t>Diagrama</w:t>
-      </w:r>
-      <w:proofErr w:type="spellEnd"/>
-      <w:r>
-        <w:t xml:space="preserve"> de </w:t>
-      </w:r>
-      <w:proofErr w:type="spellStart"/>
-      <w:r>
-        <w:t>componentes</w:t>
-      </w:r>
-      <w:proofErr w:type="spellEnd"/>
-    </w:p>
-    <w:p>
-      <w:pPr>
-        <w:pStyle w:val="normal1"/>
-        <w:jc w:val="center"/>
       </w:pPr>
       <w:r>
         <w:rPr>
           <w:noProof/>
         </w:rPr>
         <w:drawing>
-          <wp:anchor distT="0" distB="0" distL="0" distR="0" simplePos="0" relativeHeight="6" behindDoc="0" locked="0" layoutInCell="0" allowOverlap="1" wp14:anchorId="5AC6841A" wp14:editId="0CC6B084">
-            <wp:simplePos x="0" y="0"/>
-            <wp:positionH relativeFrom="column">
-              <wp:align>center</wp:align>
-            </wp:positionH>
-            <wp:positionV relativeFrom="paragraph">
-              <wp:posOffset>635</wp:posOffset>
-            </wp:positionV>
-            <wp:extent cx="5448935" cy="3801110"/>
+          <wp:inline distT="0" distB="0" distL="0" distR="0" wp14:anchorId="63C51222" wp14:editId="27D51346">
+            <wp:extent cx="5943600" cy="3714750"/>
             <wp:effectExtent l="0" t="0" r="0" b="0"/>
-            <wp:wrapSquare wrapText="largest"/>
-            <wp:docPr id="2" name="Figura4"/>
+            <wp:docPr id="1744376372" name="drawing"/>
             <wp:cNvGraphicFramePr>
               <a:graphicFrameLocks xmlns:a="http://schemas.openxmlformats.org/drawingml/2006/main" noChangeAspect="1"/>
             </wp:cNvGraphicFramePr>
@@ -10093,81 +10271,25 @@
               <a:graphicData uri="http://schemas.openxmlformats.org/drawingml/2006/picture">
                 <pic:pic xmlns:pic="http://schemas.openxmlformats.org/drawingml/2006/picture">
                   <pic:nvPicPr>
-                    <pic:cNvPr id="2" name="Figura4"/>
-                    <pic:cNvPicPr>
-                      <a:picLocks noChangeAspect="1" noChangeArrowheads="1"/>
-                    </pic:cNvPicPr>
+                    <pic:cNvPr id="1744376372" name="Picture 1744376372"/>
+                    <pic:cNvPicPr/>
                   </pic:nvPicPr>
                   <pic:blipFill>
-                    <a:blip r:embed="rId9"/>
+                    <a:blip r:embed="rId10">
+                      <a:extLst>
+                        <a:ext uri="{28A0092B-C50C-407E-A947-70E740481C1C}">
+                          <a14:useLocalDpi xmlns:a14="http://schemas.microsoft.com/office/drawing/2010/main"/>
+                        </a:ext>
+                      </a:extLst>
+                    </a:blip>
                     <a:stretch>
                       <a:fillRect/>
                     </a:stretch>
                   </pic:blipFill>
-                  <pic:spPr bwMode="auto">
+                  <pic:spPr>
                     <a:xfrm>
                       <a:off x="0" y="0"/>
-                      <a:ext cx="5448935" cy="3801110"/>
-                    </a:xfrm>
-                    <a:prstGeom prst="rect">
-                      <a:avLst/>
-                    </a:prstGeom>
-                  </pic:spPr>
-                </pic:pic>
-              </a:graphicData>
-            </a:graphic>
-          </wp:anchor>
-        </w:drawing>
-      </w:r>
-    </w:p>
-    <w:p>
-      <w:pPr>
-        <w:pStyle w:val="normal1"/>
-        <w:keepLines/>
-        <w:spacing w:after="120"/>
-        <w:ind w:left="720"/>
-        <w:jc w:val="center"/>
-        <w:rPr>
-          <w:rFonts w:eastAsia="Times New Roman" w:cs="Times New Roman"/>
-          <w:color w:val="000000"/>
-          <w:sz w:val="24"/>
-          <w:szCs w:val="24"/>
-        </w:rPr>
-      </w:pPr>
-      <w:bookmarkStart w:id="15" w:name="_fx20k3oofli"/>
-      <w:bookmarkEnd w:id="15"/>
-      <w:r>
-        <w:rPr>
-          <w:noProof/>
-        </w:rPr>
-        <w:lastRenderedPageBreak/>
-        <w:drawing>
-          <wp:inline distT="0" distB="0" distL="0" distR="0" wp14:anchorId="3D6E6DFA" wp14:editId="507DE83C">
-            <wp:extent cx="5943600" cy="5118100"/>
-            <wp:effectExtent l="0" t="0" r="0" b="0"/>
-            <wp:docPr id="3" name="image6.png"/>
-            <wp:cNvGraphicFramePr>
-              <a:graphicFrameLocks xmlns:a="http://schemas.openxmlformats.org/drawingml/2006/main" noChangeAspect="1"/>
-            </wp:cNvGraphicFramePr>
-            <a:graphic xmlns:a="http://schemas.openxmlformats.org/drawingml/2006/main">
-              <a:graphicData uri="http://schemas.openxmlformats.org/drawingml/2006/picture">
-                <pic:pic xmlns:pic="http://schemas.openxmlformats.org/drawingml/2006/picture">
-                  <pic:nvPicPr>
-                    <pic:cNvPr id="3" name="image6.png"/>
-                    <pic:cNvPicPr>
-                      <a:picLocks noChangeAspect="1" noChangeArrowheads="1"/>
-                    </pic:cNvPicPr>
-                  </pic:nvPicPr>
-                  <pic:blipFill>
-                    <a:blip r:embed="rId10"/>
-                    <a:stretch>
-                      <a:fillRect/>
-                    </a:stretch>
-                  </pic:blipFill>
-                  <pic:spPr bwMode="auto">
-                    <a:xfrm>
-                      <a:off x="0" y="0"/>
-                      <a:ext cx="5943600" cy="5118100"/>
+                      <a:ext cx="5943600" cy="3714750"/>
                     </a:xfrm>
                     <a:prstGeom prst="rect">
                       <a:avLst/>
@@ -10179,57 +10301,6 @@
           </wp:inline>
         </w:drawing>
       </w:r>
-      <w:proofErr w:type="spellStart"/>
-      <w:r>
-        <w:rPr>
-          <w:rFonts w:eastAsia="Times New Roman" w:cs="Times New Roman"/>
-          <w:color w:val="000000"/>
-          <w:sz w:val="24"/>
-          <w:szCs w:val="24"/>
-        </w:rPr>
-        <w:t>Figura</w:t>
-      </w:r>
-      <w:proofErr w:type="spellEnd"/>
-      <w:r>
-        <w:rPr>
-          <w:rFonts w:eastAsia="Times New Roman" w:cs="Times New Roman"/>
-          <w:color w:val="000000"/>
-          <w:sz w:val="24"/>
-          <w:szCs w:val="24"/>
-        </w:rPr>
-        <w:t xml:space="preserve"> 3 – </w:t>
-      </w:r>
-      <w:proofErr w:type="spellStart"/>
-      <w:r>
-        <w:rPr>
-          <w:rFonts w:eastAsia="Times New Roman" w:cs="Times New Roman"/>
-          <w:color w:val="000000"/>
-          <w:sz w:val="24"/>
-          <w:szCs w:val="24"/>
-        </w:rPr>
-        <w:t>Diagrama</w:t>
-      </w:r>
-      <w:proofErr w:type="spellEnd"/>
-      <w:r>
-        <w:rPr>
-          <w:rFonts w:eastAsia="Times New Roman" w:cs="Times New Roman"/>
-          <w:color w:val="000000"/>
-          <w:sz w:val="24"/>
-          <w:szCs w:val="24"/>
-        </w:rPr>
-        <w:t xml:space="preserve"> de </w:t>
-      </w:r>
-      <w:proofErr w:type="spellStart"/>
-      <w:r>
-        <w:rPr>
-          <w:rFonts w:eastAsia="Times New Roman" w:cs="Times New Roman"/>
-          <w:color w:val="000000"/>
-          <w:sz w:val="24"/>
-          <w:szCs w:val="24"/>
-        </w:rPr>
-        <w:t>Componentes</w:t>
-      </w:r>
-      <w:proofErr w:type="spellEnd"/>
     </w:p>
     <w:p>
       <w:pPr>
@@ -10240,21 +10311,29 @@
         <w:jc w:val="center"/>
         <w:rPr>
           <w:rFonts w:eastAsia="Times New Roman" w:cs="Times New Roman"/>
-          <w:color w:val="000000"/>
-          <w:sz w:val="24"/>
-          <w:szCs w:val="24"/>
-        </w:rPr>
-      </w:pPr>
+          <w:color w:val="000000" w:themeColor="text1"/>
+          <w:sz w:val="24"/>
+          <w:szCs w:val="24"/>
+        </w:rPr>
+      </w:pPr>
+      <w:r>
+        <w:rPr>
+          <w:rFonts w:eastAsia="Times New Roman" w:cs="Times New Roman"/>
+          <w:color w:val="000000" w:themeColor="text1"/>
+          <w:sz w:val="24"/>
+          <w:szCs w:val="24"/>
+        </w:rPr>
+        <w:t>Figura 2 – Diagrama de Pacotes</w:t>
+      </w:r>
     </w:p>
     <w:p>
       <w:pPr>
         <w:pStyle w:val="normal1"/>
+        <w:keepLines/>
         <w:spacing w:after="120"/>
         <w:ind w:left="720"/>
         <w:jc w:val="center"/>
         <w:rPr>
-          <w:rFonts w:eastAsia="Times New Roman" w:cs="Times New Roman"/>
-          <w:color w:val="000000"/>
           <w:sz w:val="24"/>
           <w:szCs w:val="24"/>
         </w:rPr>
@@ -10262,199 +10341,44 @@
     </w:p>
     <w:p>
       <w:pPr>
-        <w:pStyle w:val="normal1"/>
-        <w:spacing w:after="120"/>
-        <w:ind w:left="720"/>
-        <w:jc w:val="center"/>
-        <w:rPr>
-          <w:rFonts w:eastAsia="Times New Roman" w:cs="Times New Roman"/>
-          <w:color w:val="000000"/>
-          <w:sz w:val="24"/>
-          <w:szCs w:val="24"/>
-        </w:rPr>
-      </w:pPr>
+        <w:pStyle w:val="Ttulo2"/>
+        <w:numPr>
+          <w:ilvl w:val="1"/>
+          <w:numId w:val="1"/>
+        </w:numPr>
+        <w:ind w:left="720" w:hanging="720"/>
+      </w:pPr>
+      <w:bookmarkStart w:name="_Toc216975152" w:id="14"/>
+      <w:proofErr w:type="spellStart"/>
+      <w:r>
+        <w:lastRenderedPageBreak/>
+        <w:t>Diagrama</w:t>
+      </w:r>
+      <w:proofErr w:type="spellEnd"/>
+      <w:r>
+        <w:t xml:space="preserve"> de </w:t>
+      </w:r>
+      <w:proofErr w:type="spellStart"/>
+      <w:r>
+        <w:t>componentes</w:t>
+      </w:r>
+      <w:bookmarkEnd w:id="14"/>
+      <w:proofErr w:type="spellEnd"/>
     </w:p>
     <w:p>
       <w:pPr>
         <w:pStyle w:val="normal1"/>
-        <w:spacing w:after="120"/>
-        <w:ind w:left="720"/>
         <w:jc w:val="center"/>
-        <w:rPr>
-          <w:rFonts w:eastAsia="Times New Roman" w:cs="Times New Roman"/>
-          <w:color w:val="000000"/>
-          <w:sz w:val="24"/>
-          <w:szCs w:val="24"/>
-        </w:rPr>
-      </w:pPr>
-    </w:p>
-    <w:p>
-      <w:pPr>
-        <w:pStyle w:val="normal1"/>
-        <w:spacing w:after="120"/>
-        <w:ind w:left="720"/>
-        <w:jc w:val="center"/>
-        <w:rPr>
-          <w:rFonts w:eastAsia="Times New Roman" w:cs="Times New Roman"/>
-          <w:color w:val="000000"/>
-          <w:sz w:val="24"/>
-          <w:szCs w:val="24"/>
-        </w:rPr>
-      </w:pPr>
-    </w:p>
-    <w:p>
-      <w:pPr>
-        <w:pStyle w:val="normal1"/>
-        <w:spacing w:after="120"/>
-        <w:ind w:left="720"/>
-        <w:jc w:val="center"/>
-        <w:rPr>
-          <w:rFonts w:eastAsia="Times New Roman" w:cs="Times New Roman"/>
-          <w:color w:val="000000"/>
-          <w:sz w:val="24"/>
-          <w:szCs w:val="24"/>
-        </w:rPr>
-      </w:pPr>
-    </w:p>
-    <w:p>
-      <w:pPr>
-        <w:pStyle w:val="normal1"/>
-        <w:spacing w:after="120"/>
-        <w:ind w:left="720"/>
-        <w:jc w:val="center"/>
-        <w:rPr>
-          <w:rFonts w:eastAsia="Times New Roman" w:cs="Times New Roman"/>
-          <w:color w:val="000000"/>
-          <w:sz w:val="24"/>
-          <w:szCs w:val="24"/>
-        </w:rPr>
-      </w:pPr>
-    </w:p>
-    <w:p>
-      <w:pPr>
-        <w:pStyle w:val="normal1"/>
-        <w:spacing w:after="120"/>
-        <w:ind w:left="720"/>
-        <w:jc w:val="center"/>
-        <w:rPr>
-          <w:rFonts w:eastAsia="Times New Roman" w:cs="Times New Roman"/>
-          <w:color w:val="000000"/>
-          <w:sz w:val="24"/>
-          <w:szCs w:val="24"/>
-        </w:rPr>
-      </w:pPr>
-    </w:p>
-    <w:p>
-      <w:pPr>
-        <w:pStyle w:val="normal1"/>
-        <w:spacing w:after="120"/>
-        <w:ind w:left="720"/>
-        <w:jc w:val="center"/>
-        <w:rPr>
-          <w:rFonts w:eastAsia="Times New Roman" w:cs="Times New Roman"/>
-          <w:color w:val="000000"/>
-          <w:sz w:val="24"/>
-          <w:szCs w:val="24"/>
-        </w:rPr>
-      </w:pPr>
-    </w:p>
-    <w:p>
-      <w:pPr>
-        <w:pStyle w:val="normal1"/>
-        <w:spacing w:after="120"/>
-        <w:ind w:left="720"/>
-        <w:jc w:val="center"/>
-        <w:rPr>
-          <w:rFonts w:eastAsia="Times New Roman" w:cs="Times New Roman"/>
-          <w:color w:val="000000"/>
-          <w:sz w:val="24"/>
-          <w:szCs w:val="24"/>
-        </w:rPr>
-      </w:pPr>
-    </w:p>
-    <w:p>
-      <w:pPr>
-        <w:pStyle w:val="normal1"/>
-        <w:spacing w:after="120"/>
-        <w:ind w:left="720"/>
-        <w:jc w:val="center"/>
-        <w:rPr>
-          <w:rFonts w:eastAsia="Times New Roman" w:cs="Times New Roman"/>
-          <w:color w:val="000000"/>
-          <w:sz w:val="24"/>
-          <w:szCs w:val="24"/>
-        </w:rPr>
-      </w:pPr>
-    </w:p>
-    <w:p>
-      <w:pPr>
-        <w:pStyle w:val="Ttulo1"/>
-        <w:numPr>
-          <w:ilvl w:val="0"/>
-          <w:numId w:val="1"/>
-        </w:numPr>
-        <w:ind w:left="360" w:hanging="360"/>
-        <w:jc w:val="both"/>
-      </w:pPr>
-      <w:bookmarkStart w:id="16" w:name="_ui14s8aq2q61"/>
-      <w:bookmarkEnd w:id="16"/>
-      <w:proofErr w:type="spellStart"/>
-      <w:r>
-        <w:rPr>
-          <w:rFonts w:ascii="Times New Roman" w:eastAsia="Times New Roman" w:hAnsi="Times New Roman" w:cs="Times New Roman"/>
-        </w:rPr>
-        <w:t>Visão</w:t>
-      </w:r>
-      <w:proofErr w:type="spellEnd"/>
-      <w:r>
-        <w:rPr>
-          <w:rFonts w:ascii="Times New Roman" w:eastAsia="Times New Roman" w:hAnsi="Times New Roman" w:cs="Times New Roman"/>
-        </w:rPr>
-        <w:t xml:space="preserve"> de </w:t>
-      </w:r>
-      <w:proofErr w:type="spellStart"/>
-      <w:r>
-        <w:rPr>
-          <w:rFonts w:ascii="Times New Roman" w:eastAsia="Times New Roman" w:hAnsi="Times New Roman" w:cs="Times New Roman"/>
-        </w:rPr>
-        <w:t>Implantação</w:t>
-      </w:r>
-      <w:proofErr w:type="spellEnd"/>
-    </w:p>
-    <w:p>
-      <w:pPr>
-        <w:pStyle w:val="normal1"/>
-        <w:jc w:val="center"/>
-      </w:pPr>
-    </w:p>
-    <w:p>
-      <w:pPr>
-        <w:pStyle w:val="normal1"/>
-        <w:jc w:val="center"/>
-      </w:pPr>
-    </w:p>
-    <w:p>
-      <w:pPr>
-        <w:pStyle w:val="normal1"/>
-        <w:jc w:val="center"/>
       </w:pPr>
       <w:r>
         <w:rPr>
           <w:noProof/>
         </w:rPr>
         <w:drawing>
-          <wp:anchor distT="0" distB="0" distL="0" distR="0" simplePos="0" relativeHeight="4" behindDoc="0" locked="0" layoutInCell="0" allowOverlap="1" wp14:anchorId="09432C87" wp14:editId="710FEBA4">
-            <wp:simplePos x="0" y="0"/>
-            <wp:positionH relativeFrom="column">
-              <wp:align>center</wp:align>
-            </wp:positionH>
-            <wp:positionV relativeFrom="paragraph">
-              <wp:posOffset>635</wp:posOffset>
-            </wp:positionV>
-            <wp:extent cx="5801360" cy="4096385"/>
+          <wp:inline distT="0" distB="0" distL="0" distR="0" wp14:anchorId="34EB89C4" wp14:editId="7D24878E">
+            <wp:extent cx="4219575" cy="2894196"/>
             <wp:effectExtent l="0" t="0" r="0" b="0"/>
-            <wp:wrapSquare wrapText="largest"/>
-            <wp:docPr id="4" name="Figura2"/>
+            <wp:docPr id="41822555" name="drawing"/>
             <wp:cNvGraphicFramePr>
               <a:graphicFrameLocks xmlns:a="http://schemas.openxmlformats.org/drawingml/2006/main" noChangeAspect="1"/>
             </wp:cNvGraphicFramePr>
@@ -10462,21 +10386,25 @@
               <a:graphicData uri="http://schemas.openxmlformats.org/drawingml/2006/picture">
                 <pic:pic xmlns:pic="http://schemas.openxmlformats.org/drawingml/2006/picture">
                   <pic:nvPicPr>
-                    <pic:cNvPr id="4" name="Figura2"/>
-                    <pic:cNvPicPr>
-                      <a:picLocks noChangeAspect="1" noChangeArrowheads="1"/>
-                    </pic:cNvPicPr>
+                    <pic:cNvPr id="41822555" name="Picture 41822555"/>
+                    <pic:cNvPicPr/>
                   </pic:nvPicPr>
                   <pic:blipFill>
-                    <a:blip r:embed="rId11"/>
+                    <a:blip r:embed="rId11">
+                      <a:extLst>
+                        <a:ext uri="{28A0092B-C50C-407E-A947-70E740481C1C}">
+                          <a14:useLocalDpi xmlns:a14="http://schemas.microsoft.com/office/drawing/2010/main"/>
+                        </a:ext>
+                      </a:extLst>
+                    </a:blip>
                     <a:stretch>
                       <a:fillRect/>
                     </a:stretch>
                   </pic:blipFill>
-                  <pic:spPr bwMode="auto">
+                  <pic:spPr>
                     <a:xfrm>
                       <a:off x="0" y="0"/>
-                      <a:ext cx="5801360" cy="4096385"/>
+                      <a:ext cx="4219575" cy="2894196"/>
                     </a:xfrm>
                     <a:prstGeom prst="rect">
                       <a:avLst/>
@@ -10485,14 +10413,9 @@
                 </pic:pic>
               </a:graphicData>
             </a:graphic>
-          </wp:anchor>
+          </wp:inline>
         </w:drawing>
       </w:r>
-    </w:p>
-    <w:p>
-      <w:pPr>
-        <w:pStyle w:val="normal1"/>
-      </w:pPr>
     </w:p>
     <w:p>
       <w:pPr>
@@ -10504,138 +10427,33 @@
         <w:rPr>
           <w:rFonts w:eastAsia="Times New Roman" w:cs="Times New Roman"/>
           <w:color w:val="000000"/>
-        </w:rPr>
-      </w:pPr>
-      <w:proofErr w:type="spellStart"/>
-      <w:r>
-        <w:rPr>
-          <w:rFonts w:eastAsia="Times New Roman" w:cs="Times New Roman"/>
-          <w:color w:val="000000"/>
-          <w:sz w:val="24"/>
-          <w:szCs w:val="24"/>
-        </w:rPr>
-        <w:t>Figura</w:t>
-      </w:r>
-      <w:proofErr w:type="spellEnd"/>
-      <w:r>
-        <w:rPr>
-          <w:rFonts w:eastAsia="Times New Roman" w:cs="Times New Roman"/>
-          <w:color w:val="000000"/>
-          <w:sz w:val="24"/>
-          <w:szCs w:val="24"/>
-        </w:rPr>
-        <w:t xml:space="preserve"> 4 – </w:t>
-      </w:r>
-      <w:proofErr w:type="spellStart"/>
-      <w:r>
-        <w:rPr>
-          <w:rFonts w:eastAsia="Times New Roman" w:cs="Times New Roman"/>
-          <w:color w:val="000000"/>
-          <w:sz w:val="24"/>
-          <w:szCs w:val="24"/>
-        </w:rPr>
-        <w:t>Diagrama</w:t>
-      </w:r>
-      <w:proofErr w:type="spellEnd"/>
-      <w:r>
-        <w:rPr>
-          <w:rFonts w:eastAsia="Times New Roman" w:cs="Times New Roman"/>
-          <w:color w:val="000000"/>
-          <w:sz w:val="24"/>
-          <w:szCs w:val="24"/>
-        </w:rPr>
-        <w:t xml:space="preserve"> de </w:t>
-      </w:r>
-      <w:proofErr w:type="spellStart"/>
-      <w:r>
-        <w:rPr>
-          <w:rFonts w:eastAsia="Times New Roman" w:cs="Times New Roman"/>
-          <w:color w:val="000000"/>
-          <w:sz w:val="24"/>
-          <w:szCs w:val="24"/>
-        </w:rPr>
-        <w:t>Implantação</w:t>
-      </w:r>
-      <w:proofErr w:type="spellEnd"/>
+          <w:sz w:val="24"/>
+          <w:szCs w:val="24"/>
+        </w:rPr>
+      </w:pPr>
+      <w:r>
+        <w:rPr>
+          <w:rFonts w:eastAsia="Times New Roman" w:cs="Times New Roman"/>
+          <w:color w:val="000000" w:themeColor="text1"/>
+          <w:sz w:val="24"/>
+          <w:szCs w:val="24"/>
+        </w:rPr>
+        <w:t>Figura 3 – Diagrama de Componentes</w:t>
+      </w:r>
     </w:p>
     <w:p>
       <w:pPr>
         <w:pStyle w:val="normal1"/>
-      </w:pPr>
-    </w:p>
-    <w:p>
-      <w:pPr>
-        <w:pStyle w:val="normal1"/>
-      </w:pPr>
-    </w:p>
-    <w:p>
-      <w:pPr>
-        <w:pStyle w:val="normal1"/>
-      </w:pPr>
-    </w:p>
-    <w:p>
-      <w:pPr>
-        <w:pStyle w:val="normal1"/>
-      </w:pPr>
-    </w:p>
-    <w:p>
-      <w:pPr>
-        <w:pStyle w:val="normal1"/>
-      </w:pPr>
-    </w:p>
-    <w:p>
-      <w:pPr>
-        <w:pStyle w:val="normal1"/>
-      </w:pPr>
-    </w:p>
-    <w:p>
-      <w:pPr>
-        <w:pStyle w:val="normal1"/>
-      </w:pPr>
-    </w:p>
-    <w:p>
-      <w:pPr>
-        <w:pStyle w:val="normal1"/>
-      </w:pPr>
-    </w:p>
-    <w:p>
-      <w:pPr>
-        <w:pStyle w:val="normal1"/>
-      </w:pPr>
-    </w:p>
-    <w:p>
-      <w:pPr>
-        <w:pStyle w:val="normal1"/>
-      </w:pPr>
-    </w:p>
-    <w:p>
-      <w:pPr>
-        <w:pStyle w:val="normal1"/>
-      </w:pPr>
-    </w:p>
-    <w:p>
-      <w:pPr>
-        <w:pStyle w:val="normal1"/>
-      </w:pPr>
-    </w:p>
-    <w:p>
-      <w:pPr>
-        <w:pStyle w:val="normal1"/>
-      </w:pPr>
-    </w:p>
-    <w:p>
-      <w:pPr>
-        <w:pStyle w:val="normal1"/>
-      </w:pPr>
-    </w:p>
-    <w:p>
-      <w:pPr>
-        <w:pStyle w:val="normal1"/>
-      </w:pPr>
-    </w:p>
-    <w:p>
-      <w:pPr>
-        <w:pStyle w:val="normal1"/>
+        <w:keepLines/>
+        <w:spacing w:after="120"/>
+        <w:ind w:left="720"/>
+        <w:jc w:val="center"/>
+        <w:rPr>
+          <w:rFonts w:eastAsia="Times New Roman" w:cs="Times New Roman"/>
+          <w:color w:val="000000"/>
+          <w:sz w:val="24"/>
+          <w:szCs w:val="24"/>
+        </w:rPr>
       </w:pPr>
     </w:p>
     <w:p>
@@ -10647,23 +10465,69 @@
         </w:numPr>
         <w:ind w:left="360" w:hanging="360"/>
         <w:jc w:val="both"/>
-      </w:pPr>
-      <w:bookmarkStart w:id="17" w:name="_ewmiz4wnrpsj"/>
-      <w:bookmarkEnd w:id="17"/>
-      <w:proofErr w:type="spellStart"/>
-      <w:r>
-        <w:rPr>
-          <w:rFonts w:ascii="Times New Roman" w:eastAsia="Times New Roman" w:hAnsi="Times New Roman" w:cs="Times New Roman"/>
-        </w:rPr>
-        <w:lastRenderedPageBreak/>
-        <w:t>Visão</w:t>
-      </w:r>
-      <w:proofErr w:type="spellEnd"/>
-      <w:r>
-        <w:rPr>
-          <w:rFonts w:ascii="Times New Roman" w:eastAsia="Times New Roman" w:hAnsi="Times New Roman" w:cs="Times New Roman"/>
-        </w:rPr>
-        <w:t xml:space="preserve"> de Dados </w:t>
+        <w:rPr>
+          <w:rFonts w:ascii="Times New Roman" w:hAnsi="Times New Roman" w:eastAsia="Times New Roman" w:cs="Times New Roman"/>
+        </w:rPr>
+      </w:pPr>
+      <w:bookmarkStart w:name="_Toc216975153" w:id="15"/>
+      <w:r>
+        <w:rPr>
+          <w:rFonts w:ascii="Times New Roman" w:hAnsi="Times New Roman" w:eastAsia="Times New Roman" w:cs="Times New Roman"/>
+        </w:rPr>
+        <w:t>Visão de Implantação</w:t>
+      </w:r>
+      <w:bookmarkEnd w:id="15"/>
+    </w:p>
+    <w:p>
+      <w:pPr>
+        <w:pStyle w:val="normal1"/>
+        <w:jc w:val="center"/>
+      </w:pPr>
+      <w:r>
+        <w:rPr>
+          <w:noProof/>
+        </w:rPr>
+        <w:drawing>
+          <wp:inline distT="0" distB="0" distL="0" distR="0" wp14:anchorId="42B97CFC" wp14:editId="34CF743E">
+            <wp:extent cx="3441617" cy="3272803"/>
+            <wp:effectExtent l="0" t="0" r="0" b="0"/>
+            <wp:docPr id="1724737258" name="drawing"/>
+            <wp:cNvGraphicFramePr>
+              <a:graphicFrameLocks xmlns:a="http://schemas.openxmlformats.org/drawingml/2006/main" noChangeAspect="1"/>
+            </wp:cNvGraphicFramePr>
+            <a:graphic xmlns:a="http://schemas.openxmlformats.org/drawingml/2006/main">
+              <a:graphicData uri="http://schemas.openxmlformats.org/drawingml/2006/picture">
+                <pic:pic xmlns:pic="http://schemas.openxmlformats.org/drawingml/2006/picture">
+                  <pic:nvPicPr>
+                    <pic:cNvPr id="1724737258" name="Picture 1724737258"/>
+                    <pic:cNvPicPr/>
+                  </pic:nvPicPr>
+                  <pic:blipFill>
+                    <a:blip r:embed="rId12">
+                      <a:extLst>
+                        <a:ext uri="{28A0092B-C50C-407E-A947-70E740481C1C}">
+                          <a14:useLocalDpi xmlns:a14="http://schemas.microsoft.com/office/drawing/2010/main"/>
+                        </a:ext>
+                      </a:extLst>
+                    </a:blip>
+                    <a:stretch>
+                      <a:fillRect/>
+                    </a:stretch>
+                  </pic:blipFill>
+                  <pic:spPr>
+                    <a:xfrm>
+                      <a:off x="0" y="0"/>
+                      <a:ext cx="3441617" cy="3272803"/>
+                    </a:xfrm>
+                    <a:prstGeom prst="rect">
+                      <a:avLst/>
+                    </a:prstGeom>
+                  </pic:spPr>
+                </pic:pic>
+              </a:graphicData>
+            </a:graphic>
+          </wp:inline>
+        </w:drawing>
       </w:r>
     </w:p>
     <w:p>
@@ -10671,19 +10535,33 @@
         <w:pStyle w:val="normal1"/>
         <w:keepLines/>
         <w:spacing w:after="120"/>
+        <w:ind w:left="720"/>
         <w:jc w:val="center"/>
         <w:rPr>
-          <w:sz w:val="24"/>
-          <w:szCs w:val="24"/>
-        </w:rPr>
-      </w:pPr>
+          <w:rFonts w:eastAsia="Times New Roman" w:cs="Times New Roman"/>
+          <w:color w:val="000000" w:themeColor="text1"/>
+        </w:rPr>
+      </w:pPr>
+      <w:r>
+        <w:rPr>
+          <w:rFonts w:eastAsia="Times New Roman" w:cs="Times New Roman"/>
+          <w:color w:val="000000" w:themeColor="text1"/>
+          <w:sz w:val="24"/>
+          <w:szCs w:val="24"/>
+        </w:rPr>
+        <w:t>Figura 4 – Diagrama de Implantação</w:t>
+      </w:r>
     </w:p>
     <w:p>
       <w:pPr>
         <w:pStyle w:val="normal1"/>
+        <w:keepLines/>
         <w:spacing w:after="120"/>
+        <w:ind w:left="720"/>
         <w:jc w:val="center"/>
         <w:rPr>
+          <w:rFonts w:eastAsia="Times New Roman" w:cs="Times New Roman"/>
+          <w:color w:val="000000" w:themeColor="text1"/>
           <w:sz w:val="24"/>
           <w:szCs w:val="24"/>
         </w:rPr>
@@ -10693,18 +10571,48 @@
       <w:pPr>
         <w:pStyle w:val="normal1"/>
         <w:spacing w:after="120"/>
-        <w:jc w:val="center"/>
-        <w:rPr>
-          <w:sz w:val="24"/>
-          <w:szCs w:val="24"/>
-        </w:rPr>
+      </w:pPr>
+    </w:p>
+    <w:p>
+      <w:pPr>
+        <w:pStyle w:val="Ttulo1"/>
+        <w:numPr>
+          <w:ilvl w:val="0"/>
+          <w:numId w:val="1"/>
+        </w:numPr>
+        <w:spacing w:after="120"/>
+        <w:ind w:left="360" w:hanging="360"/>
+        <w:jc w:val="both"/>
+        <w:rPr>
+          <w:rFonts w:ascii="Times New Roman" w:hAnsi="Times New Roman" w:eastAsia="Times New Roman" w:cs="Times New Roman"/>
+        </w:rPr>
+      </w:pPr>
+      <w:bookmarkStart w:name="_Toc216975154" w:id="16"/>
+      <w:r>
+        <w:rPr>
+          <w:rFonts w:ascii="Times New Roman" w:hAnsi="Times New Roman" w:eastAsia="Times New Roman" w:cs="Times New Roman"/>
+        </w:rPr>
+        <w:lastRenderedPageBreak/>
+        <w:t>Visão de Dados</w:t>
+      </w:r>
+      <w:bookmarkEnd w:id="16"/>
+      <w:r>
+        <w:rPr>
+          <w:rFonts w:ascii="Times New Roman" w:hAnsi="Times New Roman" w:eastAsia="Times New Roman" w:cs="Times New Roman"/>
+        </w:rPr>
+        <w:t xml:space="preserve"> </w:t>
+      </w:r>
+    </w:p>
+    <w:p>
+      <w:pPr>
+        <w:pStyle w:val="normal1"/>
       </w:pPr>
       <w:r>
         <w:rPr>
           <w:noProof/>
         </w:rPr>
         <w:drawing>
-          <wp:anchor distT="0" distB="0" distL="0" distR="0" simplePos="0" relativeHeight="5" behindDoc="0" locked="0" layoutInCell="0" allowOverlap="1" wp14:anchorId="0ACFE00D" wp14:editId="63D314BC">
+          <wp:anchor distT="0" distB="0" distL="0" distR="0" simplePos="0" relativeHeight="5" behindDoc="0" locked="0" layoutInCell="0" allowOverlap="1" wp14:anchorId="0ACFE00D" wp14:editId="58BBB6DC">
             <wp:simplePos x="0" y="0"/>
             <wp:positionH relativeFrom="column">
               <wp:align>center</wp:align>
@@ -10712,9 +10620,9 @@
             <wp:positionV relativeFrom="paragraph">
               <wp:posOffset>635</wp:posOffset>
             </wp:positionV>
-            <wp:extent cx="5943600" cy="5099050"/>
+            <wp:extent cx="4873303" cy="4180836"/>
             <wp:effectExtent l="0" t="0" r="0" b="0"/>
-            <wp:wrapSquare wrapText="largest"/>
+            <wp:wrapSquare wrapText="bothSides"/>
             <wp:docPr id="5" name="Figura3"/>
             <wp:cNvGraphicFramePr>
               <a:graphicFrameLocks xmlns:a="http://schemas.openxmlformats.org/drawingml/2006/main" noChangeAspect="1"/>
@@ -10729,7 +10637,7 @@
                     </pic:cNvPicPr>
                   </pic:nvPicPr>
                   <pic:blipFill>
-                    <a:blip r:embed="rId12"/>
+                    <a:blip r:embed="rId13"/>
                     <a:stretch>
                       <a:fillRect/>
                     </a:stretch>
@@ -10737,7 +10645,7 @@
                   <pic:spPr bwMode="auto">
                     <a:xfrm>
                       <a:off x="0" y="0"/>
-                      <a:ext cx="5943600" cy="5099050"/>
+                      <a:ext cx="4873303" cy="4180836"/>
                     </a:xfrm>
                     <a:prstGeom prst="rect">
                       <a:avLst/>
@@ -10753,87 +10661,7 @@
     <w:p>
       <w:pPr>
         <w:pStyle w:val="normal1"/>
-        <w:keepLines/>
-        <w:spacing w:after="120"/>
-        <w:jc w:val="center"/>
-        <w:rPr>
-          <w:rFonts w:eastAsia="Times New Roman" w:cs="Times New Roman"/>
-          <w:color w:val="000000"/>
-          <w:sz w:val="24"/>
-          <w:szCs w:val="24"/>
-        </w:rPr>
-      </w:pPr>
-      <w:proofErr w:type="spellStart"/>
-      <w:r>
-        <w:rPr>
-          <w:rFonts w:eastAsia="Times New Roman" w:cs="Times New Roman"/>
-          <w:color w:val="000000"/>
-          <w:sz w:val="24"/>
-          <w:szCs w:val="24"/>
-        </w:rPr>
-        <w:t>Figura</w:t>
-      </w:r>
-      <w:proofErr w:type="spellEnd"/>
-      <w:r>
-        <w:rPr>
-          <w:rFonts w:eastAsia="Times New Roman" w:cs="Times New Roman"/>
-          <w:color w:val="000000"/>
-          <w:sz w:val="24"/>
-          <w:szCs w:val="24"/>
-        </w:rPr>
-        <w:t xml:space="preserve"> 5 – </w:t>
-      </w:r>
-      <w:proofErr w:type="spellStart"/>
-      <w:r>
-        <w:rPr>
-          <w:rFonts w:eastAsia="Times New Roman" w:cs="Times New Roman"/>
-          <w:color w:val="000000"/>
-          <w:sz w:val="24"/>
-          <w:szCs w:val="24"/>
-        </w:rPr>
-        <w:t>Diagrama</w:t>
-      </w:r>
-      <w:proofErr w:type="spellEnd"/>
-      <w:r>
-        <w:rPr>
-          <w:rFonts w:eastAsia="Times New Roman" w:cs="Times New Roman"/>
-          <w:color w:val="000000"/>
-          <w:sz w:val="24"/>
-          <w:szCs w:val="24"/>
-        </w:rPr>
-        <w:t xml:space="preserve"> </w:t>
-      </w:r>
-      <w:proofErr w:type="spellStart"/>
-      <w:r>
-        <w:rPr>
-          <w:rFonts w:eastAsia="Times New Roman" w:cs="Times New Roman"/>
-          <w:color w:val="000000"/>
-          <w:sz w:val="24"/>
-          <w:szCs w:val="24"/>
-        </w:rPr>
-        <w:t>Entidade</w:t>
-      </w:r>
-      <w:proofErr w:type="spellEnd"/>
-      <w:r>
-        <w:rPr>
-          <w:rFonts w:eastAsia="Times New Roman" w:cs="Times New Roman"/>
-          <w:color w:val="000000"/>
-          <w:sz w:val="24"/>
-          <w:szCs w:val="24"/>
-        </w:rPr>
-        <w:t xml:space="preserve"> </w:t>
-      </w:r>
-      <w:proofErr w:type="spellStart"/>
-      <w:r>
-        <w:rPr>
-          <w:rFonts w:eastAsia="Times New Roman" w:cs="Times New Roman"/>
-          <w:color w:val="000000"/>
-          <w:sz w:val="24"/>
-          <w:szCs w:val="24"/>
-        </w:rPr>
-        <w:t>Relacionamento</w:t>
-      </w:r>
-      <w:proofErr w:type="spellEnd"/>
+      </w:pPr>
     </w:p>
     <w:p>
       <w:pPr>
@@ -10844,6 +10672,31 @@
         <w:rPr>
           <w:rFonts w:eastAsia="Times New Roman" w:cs="Times New Roman"/>
           <w:color w:val="000000"/>
+          <w:sz w:val="24"/>
+          <w:szCs w:val="24"/>
+        </w:rPr>
+      </w:pPr>
+      <w:r>
+        <w:rPr>
+          <w:rFonts w:eastAsia="Times New Roman" w:cs="Times New Roman"/>
+          <w:color w:val="000000" w:themeColor="text1"/>
+          <w:sz w:val="24"/>
+          <w:szCs w:val="24"/>
+        </w:rPr>
+        <w:t>Figura 5 – Diagrama Entidade Relacionamento</w:t>
+      </w:r>
+    </w:p>
+    <w:p>
+      <w:pPr>
+        <w:pStyle w:val="normal1"/>
+        <w:keepLines/>
+        <w:spacing w:after="120"/>
+        <w:jc w:val="center"/>
+        <w:rPr>
+          <w:rFonts w:eastAsia="Times New Roman" w:cs="Times New Roman"/>
+          <w:color w:val="000000" w:themeColor="text1"/>
+          <w:sz w:val="24"/>
+          <w:szCs w:val="24"/>
         </w:rPr>
       </w:pPr>
     </w:p>
@@ -10857,32 +10710,32 @@
         <w:ind w:left="360" w:hanging="360"/>
         <w:jc w:val="both"/>
         <w:rPr>
-          <w:rFonts w:ascii="Times New Roman" w:eastAsia="Times New Roman" w:hAnsi="Times New Roman" w:cs="Times New Roman"/>
-        </w:rPr>
-      </w:pPr>
-      <w:bookmarkStart w:id="18" w:name="_kspiuxxxlj4b"/>
-      <w:bookmarkEnd w:id="18"/>
-      <w:proofErr w:type="spellStart"/>
-      <w:r>
-        <w:rPr>
-          <w:rFonts w:ascii="Times New Roman" w:eastAsia="Times New Roman" w:hAnsi="Times New Roman" w:cs="Times New Roman"/>
+          <w:rFonts w:ascii="Times New Roman" w:hAnsi="Times New Roman" w:eastAsia="Times New Roman" w:cs="Times New Roman"/>
+        </w:rPr>
+      </w:pPr>
+      <w:bookmarkStart w:name="_Toc216975155" w:id="17"/>
+      <w:proofErr w:type="spellStart"/>
+      <w:r>
+        <w:rPr>
+          <w:rFonts w:ascii="Times New Roman" w:hAnsi="Times New Roman" w:eastAsia="Times New Roman" w:cs="Times New Roman"/>
         </w:rPr>
         <w:t>Tamanho</w:t>
       </w:r>
       <w:proofErr w:type="spellEnd"/>
       <w:r>
         <w:rPr>
-          <w:rFonts w:ascii="Times New Roman" w:eastAsia="Times New Roman" w:hAnsi="Times New Roman" w:cs="Times New Roman"/>
+          <w:rFonts w:ascii="Times New Roman" w:hAnsi="Times New Roman" w:eastAsia="Times New Roman" w:cs="Times New Roman"/>
         </w:rPr>
         <w:t xml:space="preserve"> e </w:t>
       </w:r>
       <w:proofErr w:type="spellStart"/>
       <w:r>
         <w:rPr>
-          <w:rFonts w:ascii="Times New Roman" w:eastAsia="Times New Roman" w:hAnsi="Times New Roman" w:cs="Times New Roman"/>
+          <w:rFonts w:ascii="Times New Roman" w:hAnsi="Times New Roman" w:eastAsia="Times New Roman" w:cs="Times New Roman"/>
         </w:rPr>
         <w:t>Desempenho</w:t>
       </w:r>
+      <w:bookmarkEnd w:id="17"/>
       <w:proofErr w:type="spellEnd"/>
     </w:p>
     <w:p>
@@ -11198,18 +11051,18 @@
         <w:ind w:left="360" w:hanging="360"/>
         <w:jc w:val="both"/>
         <w:rPr>
-          <w:rFonts w:ascii="Times New Roman" w:eastAsia="Times New Roman" w:hAnsi="Times New Roman" w:cs="Times New Roman"/>
-        </w:rPr>
-      </w:pPr>
-      <w:bookmarkStart w:id="19" w:name="_cg319d11ipuj"/>
-      <w:bookmarkEnd w:id="19"/>
-      <w:proofErr w:type="spellStart"/>
-      <w:r>
-        <w:rPr>
-          <w:rFonts w:ascii="Times New Roman" w:eastAsia="Times New Roman" w:hAnsi="Times New Roman" w:cs="Times New Roman"/>
+          <w:rFonts w:ascii="Times New Roman" w:hAnsi="Times New Roman" w:eastAsia="Times New Roman" w:cs="Times New Roman"/>
+        </w:rPr>
+      </w:pPr>
+      <w:bookmarkStart w:name="_Toc216975156" w:id="18"/>
+      <w:proofErr w:type="spellStart"/>
+      <w:r>
+        <w:rPr>
+          <w:rFonts w:ascii="Times New Roman" w:hAnsi="Times New Roman" w:eastAsia="Times New Roman" w:cs="Times New Roman"/>
         </w:rPr>
         <w:t>Qualidade</w:t>
       </w:r>
+      <w:bookmarkEnd w:id="18"/>
       <w:proofErr w:type="spellEnd"/>
     </w:p>
     <w:p>
@@ -11270,27 +11123,7 @@
           <w:sz w:val="24"/>
           <w:szCs w:val="24"/>
         </w:rPr>
-        <w:t xml:space="preserve"> </w:t>
-      </w:r>
-      <w:proofErr w:type="gramStart"/>
-      <w:r>
-        <w:rPr>
-          <w:rFonts w:eastAsia="Times New Roman" w:cs="Times New Roman"/>
-          <w:color w:val="000000"/>
-          <w:sz w:val="24"/>
-          <w:szCs w:val="24"/>
-        </w:rPr>
-        <w:t>a</w:t>
-      </w:r>
-      <w:proofErr w:type="gramEnd"/>
-      <w:r>
-        <w:rPr>
-          <w:rFonts w:eastAsia="Times New Roman" w:cs="Times New Roman"/>
-          <w:color w:val="000000"/>
-          <w:sz w:val="24"/>
-          <w:szCs w:val="24"/>
-        </w:rPr>
-        <w:t xml:space="preserve"> </w:t>
+        <w:t xml:space="preserve"> a </w:t>
       </w:r>
       <w:proofErr w:type="spellStart"/>
       <w:r>
@@ -11680,7 +11513,6 @@
           <w:sz w:val="24"/>
           <w:szCs w:val="24"/>
         </w:rPr>
-        <w:lastRenderedPageBreak/>
         <w:t>implicações</w:t>
       </w:r>
       <w:proofErr w:type="spellEnd"/>
@@ -11843,8 +11675,8 @@
         </w:rPr>
         <w:t>claramente</w:t>
       </w:r>
-      <w:bookmarkStart w:id="20" w:name="_4go85zbh2u6h"/>
-      <w:bookmarkEnd w:id="20"/>
+      <w:bookmarkStart w:name="_4go85zbh2u6h" w:id="19"/>
+      <w:bookmarkEnd w:id="19"/>
       <w:proofErr w:type="spellEnd"/>
       <w:r>
         <w:rPr>
@@ -11857,10 +11689,10 @@
       </w:r>
     </w:p>
     <w:sectPr>
-      <w:headerReference w:type="default" r:id="rId13"/>
-      <w:footerReference w:type="default" r:id="rId14"/>
-      <w:headerReference w:type="first" r:id="rId15"/>
-      <w:pgSz w:w="12240" w:h="15840"/>
+      <w:headerReference w:type="default" r:id="rId14"/>
+      <w:footerReference w:type="default" r:id="rId15"/>
+      <w:headerReference w:type="first" r:id="rId16"/>
+      <w:pgSz w:w="12240" w:h="15840" w:orient="portrait"/>
       <w:pgMar w:top="1417" w:right="1440" w:bottom="1417" w:left="1440" w:header="720" w:footer="720" w:gutter="0"/>
       <w:cols w:space="720"/>
       <w:formProt w:val="0"/>
@@ -11890,6 +11722,66 @@
 </file>
 
 <file path=word/footer1.xml><?xml version="1.0" encoding="utf-8"?>
+<w:ftr xmlns:wpc="http://schemas.microsoft.com/office/word/2010/wordprocessingCanvas" xmlns:cx="http://schemas.microsoft.com/office/drawing/2014/chartex" xmlns:cx1="http://schemas.microsoft.com/office/drawing/2015/9/8/chartex" xmlns:cx2="http://schemas.microsoft.com/office/drawing/2015/10/21/chartex" xmlns:cx3="http://schemas.microsoft.com/office/drawing/2016/5/9/chartex" xmlns:cx4="http://schemas.microsoft.com/office/drawing/2016/5/10/chartex" xmlns:cx5="http://schemas.microsoft.com/office/drawing/2016/5/11/chartex" xmlns:cx6="http://schemas.microsoft.com/office/drawing/2016/5/12/chartex" xmlns:cx7="http://schemas.microsoft.com/office/drawing/2016/5/13/chartex" xmlns:cx8="http://schemas.microsoft.com/office/drawing/2016/5/14/chartex" xmlns:mc="http://schemas.openxmlformats.org/markup-compatibility/2006" xmlns:aink="http://schemas.microsoft.com/office/drawing/2016/ink" xmlns:am3d="http://schemas.microsoft.com/office/drawing/2017/model3d" xmlns:o="urn:schemas-microsoft-com:office:office" xmlns:oel="http://schemas.microsoft.com/office/2019/extlst" xmlns:r="http://schemas.openxmlformats.org/officeDocument/2006/relationships" xmlns:m="http://schemas.openxmlformats.org/officeDocument/2006/math" xmlns:v="urn:schemas-microsoft-com:vml" xmlns:wp14="http://schemas.microsoft.com/office/word/2010/wordprocessingDrawing" xmlns:wp="http://schemas.openxmlformats.org/drawingml/2006/wordprocessingDrawing" xmlns:w10="urn:schemas-microsoft-com:office:word" xmlns:w="http://schemas.openxmlformats.org/wordprocessingml/2006/main" xmlns:w14="http://schemas.microsoft.com/office/word/2010/wordml" xmlns:w15="http://schemas.microsoft.com/office/word/2012/wordml" xmlns:w16cex="http://schemas.microsoft.com/office/word/2018/wordml/cex" xmlns:w16cid="http://schemas.microsoft.com/office/word/2016/wordml/cid" xmlns:w16="http://schemas.microsoft.com/office/word/2018/wordml" xmlns:w16du="http://schemas.microsoft.com/office/word/2023/wordml/word16du" xmlns:w16sdtdh="http://schemas.microsoft.com/office/word/2020/wordml/sdtdatahash" xmlns:w16sdtfl="http://schemas.microsoft.com/office/word/2024/wordml/sdtformatlock" xmlns:w16se="http://schemas.microsoft.com/office/word/2015/wordml/symex" xmlns:wpg="http://schemas.microsoft.com/office/word/2010/wordprocessingGroup" xmlns:wpi="http://schemas.microsoft.com/office/word/2010/wordprocessingInk" xmlns:wne="http://schemas.microsoft.com/office/word/2006/wordml" xmlns:wps="http://schemas.microsoft.com/office/word/2010/wordprocessingShape" mc:Ignorable="w14 w15 w16se w16cid w16 w16cex w16sdtdh w16sdtfl w16du wp14">
+  <w:tbl>
+    <w:tblPr>
+      <w:tblW w:w="0" w:type="auto"/>
+      <w:tblLook w:val="06A0" w:firstRow="1" w:lastRow="0" w:firstColumn="1" w:lastColumn="0" w:noHBand="1" w:noVBand="1"/>
+    </w:tblPr>
+    <w:tblGrid>
+      <w:gridCol w:w="3120"/>
+      <w:gridCol w:w="3120"/>
+      <w:gridCol w:w="3120"/>
+    </w:tblGrid>
+    <w:tr>
+      <w:trPr>
+        <w:trHeight w:val="300"/>
+      </w:trPr>
+      <w:tc>
+        <w:tcPr>
+          <w:tcW w:w="3120" w:type="dxa"/>
+        </w:tcPr>
+        <w:p>
+          <w:pPr>
+            <w:pStyle w:val="Cabealho"/>
+            <w:ind w:left="-115"/>
+          </w:pPr>
+        </w:p>
+      </w:tc>
+      <w:tc>
+        <w:tcPr>
+          <w:tcW w:w="3120" w:type="dxa"/>
+        </w:tcPr>
+        <w:p>
+          <w:pPr>
+            <w:pStyle w:val="Cabealho"/>
+            <w:jc w:val="center"/>
+          </w:pPr>
+        </w:p>
+      </w:tc>
+      <w:tc>
+        <w:tcPr>
+          <w:tcW w:w="3120" w:type="dxa"/>
+        </w:tcPr>
+        <w:p>
+          <w:pPr>
+            <w:pStyle w:val="Cabealho"/>
+            <w:ind w:right="-115"/>
+            <w:jc w:val="right"/>
+          </w:pPr>
+        </w:p>
+      </w:tc>
+    </w:tr>
+  </w:tbl>
+  <w:p>
+    <w:pPr>
+      <w:pStyle w:val="Rodap"/>
+    </w:pPr>
+  </w:p>
+</w:ftr>
+</file>
+
+<file path=word/footer2.xml><?xml version="1.0" encoding="utf-8"?>
 <w:ftr xmlns:wpc="http://schemas.microsoft.com/office/word/2010/wordprocessingCanvas" xmlns:cx="http://schemas.microsoft.com/office/drawing/2014/chartex" xmlns:cx1="http://schemas.microsoft.com/office/drawing/2015/9/8/chartex" xmlns:cx2="http://schemas.microsoft.com/office/drawing/2015/10/21/chartex" xmlns:cx3="http://schemas.microsoft.com/office/drawing/2016/5/9/chartex" xmlns:cx4="http://schemas.microsoft.com/office/drawing/2016/5/10/chartex" xmlns:cx5="http://schemas.microsoft.com/office/drawing/2016/5/11/chartex" xmlns:cx6="http://schemas.microsoft.com/office/drawing/2016/5/12/chartex" xmlns:cx7="http://schemas.microsoft.com/office/drawing/2016/5/13/chartex" xmlns:cx8="http://schemas.microsoft.com/office/drawing/2016/5/14/chartex" xmlns:mc="http://schemas.openxmlformats.org/markup-compatibility/2006" xmlns:aink="http://schemas.microsoft.com/office/drawing/2016/ink" xmlns:am3d="http://schemas.microsoft.com/office/drawing/2017/model3d" xmlns:o="urn:schemas-microsoft-com:office:office" xmlns:oel="http://schemas.microsoft.com/office/2019/extlst" xmlns:r="http://schemas.openxmlformats.org/officeDocument/2006/relationships" xmlns:m="http://schemas.openxmlformats.org/officeDocument/2006/math" xmlns:v="urn:schemas-microsoft-com:vml" xmlns:wp14="http://schemas.microsoft.com/office/word/2010/wordprocessingDrawing" xmlns:wp="http://schemas.openxmlformats.org/drawingml/2006/wordprocessingDrawing" xmlns:w10="urn:schemas-microsoft-com:office:word" xmlns:w="http://schemas.openxmlformats.org/wordprocessingml/2006/main" xmlns:w14="http://schemas.microsoft.com/office/word/2010/wordml" xmlns:w15="http://schemas.microsoft.com/office/word/2012/wordml" xmlns:w16cex="http://schemas.microsoft.com/office/word/2018/wordml/cex" xmlns:w16cid="http://schemas.microsoft.com/office/word/2016/wordml/cid" xmlns:w16="http://schemas.microsoft.com/office/word/2018/wordml" xmlns:w16du="http://schemas.microsoft.com/office/word/2023/wordml/word16du" xmlns:w16sdtdh="http://schemas.microsoft.com/office/word/2020/wordml/sdtdatahash" xmlns:w16sdtfl="http://schemas.microsoft.com/office/word/2024/wordml/sdtformatlock" xmlns:w16se="http://schemas.microsoft.com/office/word/2015/wordml/symex" xmlns:wpg="http://schemas.microsoft.com/office/word/2010/wordprocessingGroup" xmlns:wpi="http://schemas.microsoft.com/office/word/2010/wordprocessingInk" xmlns:wne="http://schemas.microsoft.com/office/word/2006/wordml" xmlns:wps="http://schemas.microsoft.com/office/word/2010/wordprocessingShape" mc:Ignorable="w14 w15 w16se w16cid w16 w16cex w16sdtdh w16sdtfl w16du wp14">
   <w:p>
     <w:pPr>
@@ -11935,13 +11827,8 @@
             <w:pStyle w:val="normal1"/>
             <w:jc w:val="center"/>
           </w:pPr>
-          <w:proofErr w:type="spellStart"/>
           <w:r>
-            <w:t>Engenharia</w:t>
-          </w:r>
-          <w:proofErr w:type="spellEnd"/>
-          <w:r>
-            <w:t xml:space="preserve"> de Software II, 2025</w:t>
+            <w:t>Engenharia de Software II, 2025</w:t>
           </w:r>
         </w:p>
       </w:tc>
@@ -11975,11 +11862,21 @@
           <w:r>
             <w:t xml:space="preserve"> of </w:t>
           </w:r>
-          <w:fldSimple w:instr=" NUMPAGES ">
-            <w:r>
-              <w:t>12</w:t>
-            </w:r>
-          </w:fldSimple>
+          <w:r>
+            <w:fldChar w:fldCharType="begin"/>
+          </w:r>
+          <w:r>
+            <w:instrText>NUMPAGES</w:instrText>
+          </w:r>
+          <w:r>
+            <w:fldChar w:fldCharType="separate"/>
+          </w:r>
+          <w:r>
+            <w:t>12</w:t>
+          </w:r>
+          <w:r>
+            <w:fldChar w:fldCharType="end"/>
+          </w:r>
         </w:p>
       </w:tc>
     </w:tr>
@@ -12034,7 +11931,7 @@
     <w:pPr>
       <w:pStyle w:val="normal1"/>
       <w:pBdr>
-        <w:top w:val="single" w:sz="6" w:space="1" w:color="000000"/>
+        <w:top w:val="single" w:color="000000" w:sz="6" w:space="1"/>
       </w:pBdr>
       <w:rPr>
         <w:sz w:val="24"/>
@@ -12046,7 +11943,7 @@
     <w:pPr>
       <w:pStyle w:val="normal1"/>
       <w:pBdr>
-        <w:bottom w:val="single" w:sz="6" w:space="1" w:color="000000"/>
+        <w:bottom w:val="single" w:color="000000" w:sz="6" w:space="1"/>
       </w:pBdr>
       <w:jc w:val="right"/>
       <w:rPr>
@@ -12055,30 +11952,20 @@
         <w:szCs w:val="36"/>
       </w:rPr>
     </w:pPr>
-    <w:proofErr w:type="spellStart"/>
     <w:r>
       <w:rPr>
         <w:b/>
         <w:sz w:val="36"/>
         <w:szCs w:val="36"/>
       </w:rPr>
-      <w:t>Engenharia</w:t>
-    </w:r>
-    <w:proofErr w:type="spellEnd"/>
-    <w:r>
-      <w:rPr>
-        <w:b/>
-        <w:sz w:val="36"/>
-        <w:szCs w:val="36"/>
-      </w:rPr>
-      <w:t xml:space="preserve"> de Software 2</w:t>
+      <w:t>Engenharia de Software 2</w:t>
     </w:r>
   </w:p>
   <w:p>
     <w:pPr>
       <w:pStyle w:val="normal1"/>
       <w:pBdr>
-        <w:bottom w:val="single" w:sz="6" w:space="1" w:color="000000"/>
+        <w:bottom w:val="single" w:color="000000" w:sz="6" w:space="1"/>
       </w:pBdr>
       <w:jc w:val="right"/>
       <w:rPr>
@@ -12136,31 +12023,29 @@
         <w:tcPr>
           <w:tcW w:w="6379" w:type="dxa"/>
           <w:tcBorders>
-            <w:top w:val="single" w:sz="6" w:space="0" w:color="000000"/>
-            <w:left w:val="single" w:sz="6" w:space="0" w:color="000000"/>
-            <w:bottom w:val="single" w:sz="6" w:space="0" w:color="000000"/>
-            <w:right w:val="single" w:sz="6" w:space="0" w:color="000000"/>
+            <w:top w:val="single" w:color="000000" w:sz="6" w:space="0"/>
+            <w:left w:val="single" w:color="000000" w:sz="6" w:space="0"/>
+            <w:bottom w:val="single" w:color="000000" w:sz="6" w:space="0"/>
+            <w:right w:val="single" w:color="000000" w:sz="6" w:space="0"/>
           </w:tcBorders>
         </w:tcPr>
         <w:p>
           <w:pPr>
             <w:pStyle w:val="normal1"/>
           </w:pPr>
-          <w:proofErr w:type="spellStart"/>
           <w:r>
             <w:t>CondoSmart</w:t>
           </w:r>
-          <w:proofErr w:type="spellEnd"/>
         </w:p>
       </w:tc>
       <w:tc>
         <w:tcPr>
           <w:tcW w:w="3178" w:type="dxa"/>
           <w:tcBorders>
-            <w:top w:val="single" w:sz="6" w:space="0" w:color="000000"/>
-            <w:left w:val="single" w:sz="6" w:space="0" w:color="000000"/>
-            <w:bottom w:val="single" w:sz="6" w:space="0" w:color="000000"/>
-            <w:right w:val="single" w:sz="6" w:space="0" w:color="000000"/>
+            <w:top w:val="single" w:color="000000" w:sz="6" w:space="0"/>
+            <w:left w:val="single" w:color="000000" w:sz="6" w:space="0"/>
+            <w:bottom w:val="single" w:color="000000" w:sz="6" w:space="0"/>
+            <w:right w:val="single" w:color="000000" w:sz="6" w:space="0"/>
           </w:tcBorders>
         </w:tcPr>
         <w:p>
@@ -12172,13 +12057,8 @@
             <w:spacing w:before="40"/>
             <w:ind w:right="68"/>
           </w:pPr>
-          <w:proofErr w:type="spellStart"/>
           <w:r>
-            <w:t>Versão</w:t>
-          </w:r>
-          <w:proofErr w:type="spellEnd"/>
-          <w:r>
-            <w:t>: 1.0</w:t>
+            <w:t>Versão: 1.0</w:t>
           </w:r>
         </w:p>
       </w:tc>
@@ -12188,10 +12068,10 @@
         <w:tcPr>
           <w:tcW w:w="6379" w:type="dxa"/>
           <w:tcBorders>
-            <w:top w:val="single" w:sz="6" w:space="0" w:color="000000"/>
-            <w:left w:val="single" w:sz="6" w:space="0" w:color="000000"/>
-            <w:bottom w:val="single" w:sz="6" w:space="0" w:color="000000"/>
-            <w:right w:val="single" w:sz="6" w:space="0" w:color="000000"/>
+            <w:top w:val="single" w:color="000000" w:sz="6" w:space="0"/>
+            <w:left w:val="single" w:color="000000" w:sz="6" w:space="0"/>
+            <w:bottom w:val="single" w:color="000000" w:sz="6" w:space="0"/>
+            <w:right w:val="single" w:color="000000" w:sz="6" w:space="0"/>
           </w:tcBorders>
         </w:tcPr>
         <w:p>
@@ -12204,10 +12084,10 @@
         <w:tcPr>
           <w:tcW w:w="3178" w:type="dxa"/>
           <w:tcBorders>
-            <w:top w:val="single" w:sz="6" w:space="0" w:color="000000"/>
-            <w:left w:val="single" w:sz="6" w:space="0" w:color="000000"/>
-            <w:bottom w:val="single" w:sz="6" w:space="0" w:color="000000"/>
-            <w:right w:val="single" w:sz="6" w:space="0" w:color="000000"/>
+            <w:top w:val="single" w:color="000000" w:sz="6" w:space="0"/>
+            <w:left w:val="single" w:color="000000" w:sz="6" w:space="0"/>
+            <w:bottom w:val="single" w:color="000000" w:sz="6" w:space="0"/>
+            <w:right w:val="single" w:color="000000" w:sz="6" w:space="0"/>
           </w:tcBorders>
         </w:tcPr>
         <w:p>
@@ -12500,7 +12380,7 @@
         <w:ind w:left="1440" w:hanging="360"/>
       </w:pPr>
       <w:rPr>
-        <w:rFonts w:ascii="Noto Sans Symbols" w:hAnsi="Noto Sans Symbols" w:cs="Noto Sans Symbols" w:hint="default"/>
+        <w:rFonts w:hint="default" w:ascii="Noto Sans Symbols" w:hAnsi="Noto Sans Symbols" w:cs="Noto Sans Symbols"/>
       </w:rPr>
     </w:lvl>
     <w:lvl w:ilvl="1">
@@ -12515,7 +12395,7 @@
         <w:ind w:left="2160" w:hanging="360"/>
       </w:pPr>
       <w:rPr>
-        <w:rFonts w:ascii="Courier New" w:hAnsi="Courier New" w:cs="Courier New" w:hint="default"/>
+        <w:rFonts w:hint="default" w:ascii="Courier New" w:hAnsi="Courier New" w:cs="Courier New"/>
       </w:rPr>
     </w:lvl>
     <w:lvl w:ilvl="2">
@@ -12530,7 +12410,7 @@
         <w:ind w:left="2880" w:hanging="360"/>
       </w:pPr>
       <w:rPr>
-        <w:rFonts w:ascii="Noto Sans Symbols" w:hAnsi="Noto Sans Symbols" w:cs="Noto Sans Symbols" w:hint="default"/>
+        <w:rFonts w:hint="default" w:ascii="Noto Sans Symbols" w:hAnsi="Noto Sans Symbols" w:cs="Noto Sans Symbols"/>
       </w:rPr>
     </w:lvl>
     <w:lvl w:ilvl="3">
@@ -12545,7 +12425,7 @@
         <w:ind w:left="3600" w:hanging="360"/>
       </w:pPr>
       <w:rPr>
-        <w:rFonts w:ascii="Noto Sans Symbols" w:hAnsi="Noto Sans Symbols" w:cs="Noto Sans Symbols" w:hint="default"/>
+        <w:rFonts w:hint="default" w:ascii="Noto Sans Symbols" w:hAnsi="Noto Sans Symbols" w:cs="Noto Sans Symbols"/>
       </w:rPr>
     </w:lvl>
     <w:lvl w:ilvl="4">
@@ -12560,7 +12440,7 @@
         <w:ind w:left="4320" w:hanging="360"/>
       </w:pPr>
       <w:rPr>
-        <w:rFonts w:ascii="Courier New" w:hAnsi="Courier New" w:cs="Courier New" w:hint="default"/>
+        <w:rFonts w:hint="default" w:ascii="Courier New" w:hAnsi="Courier New" w:cs="Courier New"/>
       </w:rPr>
     </w:lvl>
     <w:lvl w:ilvl="5">
@@ -12575,7 +12455,7 @@
         <w:ind w:left="5040" w:hanging="360"/>
       </w:pPr>
       <w:rPr>
-        <w:rFonts w:ascii="Noto Sans Symbols" w:hAnsi="Noto Sans Symbols" w:cs="Noto Sans Symbols" w:hint="default"/>
+        <w:rFonts w:hint="default" w:ascii="Noto Sans Symbols" w:hAnsi="Noto Sans Symbols" w:cs="Noto Sans Symbols"/>
       </w:rPr>
     </w:lvl>
     <w:lvl w:ilvl="6">
@@ -12590,7 +12470,7 @@
         <w:ind w:left="5760" w:hanging="360"/>
       </w:pPr>
       <w:rPr>
-        <w:rFonts w:ascii="Noto Sans Symbols" w:hAnsi="Noto Sans Symbols" w:cs="Noto Sans Symbols" w:hint="default"/>
+        <w:rFonts w:hint="default" w:ascii="Noto Sans Symbols" w:hAnsi="Noto Sans Symbols" w:cs="Noto Sans Symbols"/>
       </w:rPr>
     </w:lvl>
     <w:lvl w:ilvl="7">
@@ -12605,7 +12485,7 @@
         <w:ind w:left="6480" w:hanging="360"/>
       </w:pPr>
       <w:rPr>
-        <w:rFonts w:ascii="Courier New" w:hAnsi="Courier New" w:cs="Courier New" w:hint="default"/>
+        <w:rFonts w:hint="default" w:ascii="Courier New" w:hAnsi="Courier New" w:cs="Courier New"/>
       </w:rPr>
     </w:lvl>
     <w:lvl w:ilvl="8">
@@ -12620,7 +12500,7 @@
         <w:ind w:left="7200" w:hanging="360"/>
       </w:pPr>
       <w:rPr>
-        <w:rFonts w:ascii="Noto Sans Symbols" w:hAnsi="Noto Sans Symbols" w:cs="Noto Sans Symbols" w:hint="default"/>
+        <w:rFonts w:hint="default" w:ascii="Noto Sans Symbols" w:hAnsi="Noto Sans Symbols" w:cs="Noto Sans Symbols"/>
       </w:rPr>
     </w:lvl>
   </w:abstractNum>
@@ -12640,7 +12520,7 @@
         <w:ind w:left="1440" w:hanging="360"/>
       </w:pPr>
       <w:rPr>
-        <w:rFonts w:ascii="Noto Sans Symbols" w:hAnsi="Noto Sans Symbols" w:cs="Noto Sans Symbols" w:hint="default"/>
+        <w:rFonts w:hint="default" w:ascii="Noto Sans Symbols" w:hAnsi="Noto Sans Symbols" w:cs="Noto Sans Symbols"/>
       </w:rPr>
     </w:lvl>
     <w:lvl w:ilvl="1">
@@ -12655,7 +12535,7 @@
         <w:ind w:left="2160" w:hanging="360"/>
       </w:pPr>
       <w:rPr>
-        <w:rFonts w:ascii="Courier New" w:hAnsi="Courier New" w:cs="Courier New" w:hint="default"/>
+        <w:rFonts w:hint="default" w:ascii="Courier New" w:hAnsi="Courier New" w:cs="Courier New"/>
       </w:rPr>
     </w:lvl>
     <w:lvl w:ilvl="2">
@@ -12670,7 +12550,7 @@
         <w:ind w:left="2880" w:hanging="360"/>
       </w:pPr>
       <w:rPr>
-        <w:rFonts w:ascii="Noto Sans Symbols" w:hAnsi="Noto Sans Symbols" w:cs="Noto Sans Symbols" w:hint="default"/>
+        <w:rFonts w:hint="default" w:ascii="Noto Sans Symbols" w:hAnsi="Noto Sans Symbols" w:cs="Noto Sans Symbols"/>
       </w:rPr>
     </w:lvl>
     <w:lvl w:ilvl="3">
@@ -12685,7 +12565,7 @@
         <w:ind w:left="3600" w:hanging="360"/>
       </w:pPr>
       <w:rPr>
-        <w:rFonts w:ascii="Noto Sans Symbols" w:hAnsi="Noto Sans Symbols" w:cs="Noto Sans Symbols" w:hint="default"/>
+        <w:rFonts w:hint="default" w:ascii="Noto Sans Symbols" w:hAnsi="Noto Sans Symbols" w:cs="Noto Sans Symbols"/>
       </w:rPr>
     </w:lvl>
     <w:lvl w:ilvl="4">
@@ -12700,7 +12580,7 @@
         <w:ind w:left="4320" w:hanging="360"/>
       </w:pPr>
       <w:rPr>
-        <w:rFonts w:ascii="Courier New" w:hAnsi="Courier New" w:cs="Courier New" w:hint="default"/>
+        <w:rFonts w:hint="default" w:ascii="Courier New" w:hAnsi="Courier New" w:cs="Courier New"/>
       </w:rPr>
     </w:lvl>
     <w:lvl w:ilvl="5">
@@ -12715,7 +12595,7 @@
         <w:ind w:left="5040" w:hanging="360"/>
       </w:pPr>
       <w:rPr>
-        <w:rFonts w:ascii="Noto Sans Symbols" w:hAnsi="Noto Sans Symbols" w:cs="Noto Sans Symbols" w:hint="default"/>
+        <w:rFonts w:hint="default" w:ascii="Noto Sans Symbols" w:hAnsi="Noto Sans Symbols" w:cs="Noto Sans Symbols"/>
       </w:rPr>
     </w:lvl>
     <w:lvl w:ilvl="6">
@@ -12730,7 +12610,7 @@
         <w:ind w:left="5760" w:hanging="360"/>
       </w:pPr>
       <w:rPr>
-        <w:rFonts w:ascii="Noto Sans Symbols" w:hAnsi="Noto Sans Symbols" w:cs="Noto Sans Symbols" w:hint="default"/>
+        <w:rFonts w:hint="default" w:ascii="Noto Sans Symbols" w:hAnsi="Noto Sans Symbols" w:cs="Noto Sans Symbols"/>
       </w:rPr>
     </w:lvl>
     <w:lvl w:ilvl="7">
@@ -12745,7 +12625,7 @@
         <w:ind w:left="6480" w:hanging="360"/>
       </w:pPr>
       <w:rPr>
-        <w:rFonts w:ascii="Courier New" w:hAnsi="Courier New" w:cs="Courier New" w:hint="default"/>
+        <w:rFonts w:hint="default" w:ascii="Courier New" w:hAnsi="Courier New" w:cs="Courier New"/>
       </w:rPr>
     </w:lvl>
     <w:lvl w:ilvl="8">
@@ -12760,7 +12640,7 @@
         <w:ind w:left="7200" w:hanging="360"/>
       </w:pPr>
       <w:rPr>
-        <w:rFonts w:ascii="Noto Sans Symbols" w:hAnsi="Noto Sans Symbols" w:cs="Noto Sans Symbols" w:hint="default"/>
+        <w:rFonts w:hint="default" w:ascii="Noto Sans Symbols" w:hAnsi="Noto Sans Symbols" w:cs="Noto Sans Symbols"/>
       </w:rPr>
     </w:lvl>
   </w:abstractNum>
@@ -12780,7 +12660,7 @@
         <w:ind w:left="1440" w:hanging="360"/>
       </w:pPr>
       <w:rPr>
-        <w:rFonts w:ascii="Noto Sans Symbols" w:hAnsi="Noto Sans Symbols" w:cs="Noto Sans Symbols" w:hint="default"/>
+        <w:rFonts w:hint="default" w:ascii="Noto Sans Symbols" w:hAnsi="Noto Sans Symbols" w:cs="Noto Sans Symbols"/>
       </w:rPr>
     </w:lvl>
     <w:lvl w:ilvl="1">
@@ -12795,7 +12675,7 @@
         <w:ind w:left="2160" w:hanging="360"/>
       </w:pPr>
       <w:rPr>
-        <w:rFonts w:ascii="Courier New" w:hAnsi="Courier New" w:cs="Courier New" w:hint="default"/>
+        <w:rFonts w:hint="default" w:ascii="Courier New" w:hAnsi="Courier New" w:cs="Courier New"/>
       </w:rPr>
     </w:lvl>
     <w:lvl w:ilvl="2">
@@ -12810,7 +12690,7 @@
         <w:ind w:left="2880" w:hanging="360"/>
       </w:pPr>
       <w:rPr>
-        <w:rFonts w:ascii="Noto Sans Symbols" w:hAnsi="Noto Sans Symbols" w:cs="Noto Sans Symbols" w:hint="default"/>
+        <w:rFonts w:hint="default" w:ascii="Noto Sans Symbols" w:hAnsi="Noto Sans Symbols" w:cs="Noto Sans Symbols"/>
       </w:rPr>
     </w:lvl>
     <w:lvl w:ilvl="3">
@@ -12825,7 +12705,7 @@
         <w:ind w:left="3600" w:hanging="360"/>
       </w:pPr>
       <w:rPr>
-        <w:rFonts w:ascii="Noto Sans Symbols" w:hAnsi="Noto Sans Symbols" w:cs="Noto Sans Symbols" w:hint="default"/>
+        <w:rFonts w:hint="default" w:ascii="Noto Sans Symbols" w:hAnsi="Noto Sans Symbols" w:cs="Noto Sans Symbols"/>
       </w:rPr>
     </w:lvl>
     <w:lvl w:ilvl="4">
@@ -12840,7 +12720,7 @@
         <w:ind w:left="4320" w:hanging="360"/>
       </w:pPr>
       <w:rPr>
-        <w:rFonts w:ascii="Courier New" w:hAnsi="Courier New" w:cs="Courier New" w:hint="default"/>
+        <w:rFonts w:hint="default" w:ascii="Courier New" w:hAnsi="Courier New" w:cs="Courier New"/>
       </w:rPr>
     </w:lvl>
     <w:lvl w:ilvl="5">
@@ -12855,7 +12735,7 @@
         <w:ind w:left="5040" w:hanging="360"/>
       </w:pPr>
       <w:rPr>
-        <w:rFonts w:ascii="Noto Sans Symbols" w:hAnsi="Noto Sans Symbols" w:cs="Noto Sans Symbols" w:hint="default"/>
+        <w:rFonts w:hint="default" w:ascii="Noto Sans Symbols" w:hAnsi="Noto Sans Symbols" w:cs="Noto Sans Symbols"/>
       </w:rPr>
     </w:lvl>
     <w:lvl w:ilvl="6">
@@ -12870,7 +12750,7 @@
         <w:ind w:left="5760" w:hanging="360"/>
       </w:pPr>
       <w:rPr>
-        <w:rFonts w:ascii="Noto Sans Symbols" w:hAnsi="Noto Sans Symbols" w:cs="Noto Sans Symbols" w:hint="default"/>
+        <w:rFonts w:hint="default" w:ascii="Noto Sans Symbols" w:hAnsi="Noto Sans Symbols" w:cs="Noto Sans Symbols"/>
       </w:rPr>
     </w:lvl>
     <w:lvl w:ilvl="7">
@@ -12885,7 +12765,7 @@
         <w:ind w:left="6480" w:hanging="360"/>
       </w:pPr>
       <w:rPr>
-        <w:rFonts w:ascii="Courier New" w:hAnsi="Courier New" w:cs="Courier New" w:hint="default"/>
+        <w:rFonts w:hint="default" w:ascii="Courier New" w:hAnsi="Courier New" w:cs="Courier New"/>
       </w:rPr>
     </w:lvl>
     <w:lvl w:ilvl="8">
@@ -12900,7 +12780,7 @@
         <w:ind w:left="7200" w:hanging="360"/>
       </w:pPr>
       <w:rPr>
-        <w:rFonts w:ascii="Noto Sans Symbols" w:hAnsi="Noto Sans Symbols" w:cs="Noto Sans Symbols" w:hint="default"/>
+        <w:rFonts w:hint="default" w:ascii="Noto Sans Symbols" w:hAnsi="Noto Sans Symbols" w:cs="Noto Sans Symbols"/>
       </w:rPr>
     </w:lvl>
   </w:abstractNum>
@@ -12920,7 +12800,7 @@
         <w:ind w:left="1440" w:hanging="360"/>
       </w:pPr>
       <w:rPr>
-        <w:rFonts w:ascii="Noto Sans Symbols" w:hAnsi="Noto Sans Symbols" w:cs="Noto Sans Symbols" w:hint="default"/>
+        <w:rFonts w:hint="default" w:ascii="Noto Sans Symbols" w:hAnsi="Noto Sans Symbols" w:cs="Noto Sans Symbols"/>
       </w:rPr>
     </w:lvl>
     <w:lvl w:ilvl="1">
@@ -12935,7 +12815,7 @@
         <w:ind w:left="2160" w:hanging="360"/>
       </w:pPr>
       <w:rPr>
-        <w:rFonts w:ascii="Courier New" w:hAnsi="Courier New" w:cs="Courier New" w:hint="default"/>
+        <w:rFonts w:hint="default" w:ascii="Courier New" w:hAnsi="Courier New" w:cs="Courier New"/>
       </w:rPr>
     </w:lvl>
     <w:lvl w:ilvl="2">
@@ -12950,7 +12830,7 @@
         <w:ind w:left="2880" w:hanging="360"/>
       </w:pPr>
       <w:rPr>
-        <w:rFonts w:ascii="Noto Sans Symbols" w:hAnsi="Noto Sans Symbols" w:cs="Noto Sans Symbols" w:hint="default"/>
+        <w:rFonts w:hint="default" w:ascii="Noto Sans Symbols" w:hAnsi="Noto Sans Symbols" w:cs="Noto Sans Symbols"/>
       </w:rPr>
     </w:lvl>
     <w:lvl w:ilvl="3">
@@ -12965,7 +12845,7 @@
         <w:ind w:left="3600" w:hanging="360"/>
       </w:pPr>
       <w:rPr>
-        <w:rFonts w:ascii="Noto Sans Symbols" w:hAnsi="Noto Sans Symbols" w:cs="Noto Sans Symbols" w:hint="default"/>
+        <w:rFonts w:hint="default" w:ascii="Noto Sans Symbols" w:hAnsi="Noto Sans Symbols" w:cs="Noto Sans Symbols"/>
       </w:rPr>
     </w:lvl>
     <w:lvl w:ilvl="4">
@@ -12980,7 +12860,7 @@
         <w:ind w:left="4320" w:hanging="360"/>
       </w:pPr>
       <w:rPr>
-        <w:rFonts w:ascii="Courier New" w:hAnsi="Courier New" w:cs="Courier New" w:hint="default"/>
+        <w:rFonts w:hint="default" w:ascii="Courier New" w:hAnsi="Courier New" w:cs="Courier New"/>
       </w:rPr>
     </w:lvl>
     <w:lvl w:ilvl="5">
@@ -12995,7 +12875,7 @@
         <w:ind w:left="5040" w:hanging="360"/>
       </w:pPr>
       <w:rPr>
-        <w:rFonts w:ascii="Noto Sans Symbols" w:hAnsi="Noto Sans Symbols" w:cs="Noto Sans Symbols" w:hint="default"/>
+        <w:rFonts w:hint="default" w:ascii="Noto Sans Symbols" w:hAnsi="Noto Sans Symbols" w:cs="Noto Sans Symbols"/>
       </w:rPr>
     </w:lvl>
     <w:lvl w:ilvl="6">
@@ -13010,7 +12890,7 @@
         <w:ind w:left="5760" w:hanging="360"/>
       </w:pPr>
       <w:rPr>
-        <w:rFonts w:ascii="Noto Sans Symbols" w:hAnsi="Noto Sans Symbols" w:cs="Noto Sans Symbols" w:hint="default"/>
+        <w:rFonts w:hint="default" w:ascii="Noto Sans Symbols" w:hAnsi="Noto Sans Symbols" w:cs="Noto Sans Symbols"/>
       </w:rPr>
     </w:lvl>
     <w:lvl w:ilvl="7">
@@ -13025,7 +12905,7 @@
         <w:ind w:left="6480" w:hanging="360"/>
       </w:pPr>
       <w:rPr>
-        <w:rFonts w:ascii="Courier New" w:hAnsi="Courier New" w:cs="Courier New" w:hint="default"/>
+        <w:rFonts w:hint="default" w:ascii="Courier New" w:hAnsi="Courier New" w:cs="Courier New"/>
       </w:rPr>
     </w:lvl>
     <w:lvl w:ilvl="8">
@@ -13040,7 +12920,7 @@
         <w:ind w:left="7200" w:hanging="360"/>
       </w:pPr>
       <w:rPr>
-        <w:rFonts w:ascii="Noto Sans Symbols" w:hAnsi="Noto Sans Symbols" w:cs="Noto Sans Symbols" w:hint="default"/>
+        <w:rFonts w:hint="default" w:ascii="Noto Sans Symbols" w:hAnsi="Noto Sans Symbols" w:cs="Noto Sans Symbols"/>
       </w:rPr>
     </w:lvl>
   </w:abstractNum>
@@ -13060,7 +12940,7 @@
         <w:ind w:left="1440" w:hanging="360"/>
       </w:pPr>
       <w:rPr>
-        <w:rFonts w:ascii="Noto Sans Symbols" w:hAnsi="Noto Sans Symbols" w:cs="Noto Sans Symbols" w:hint="default"/>
+        <w:rFonts w:hint="default" w:ascii="Noto Sans Symbols" w:hAnsi="Noto Sans Symbols" w:cs="Noto Sans Symbols"/>
       </w:rPr>
     </w:lvl>
     <w:lvl w:ilvl="1">
@@ -13075,7 +12955,7 @@
         <w:ind w:left="2160" w:hanging="360"/>
       </w:pPr>
       <w:rPr>
-        <w:rFonts w:ascii="Courier New" w:hAnsi="Courier New" w:cs="Courier New" w:hint="default"/>
+        <w:rFonts w:hint="default" w:ascii="Courier New" w:hAnsi="Courier New" w:cs="Courier New"/>
       </w:rPr>
     </w:lvl>
     <w:lvl w:ilvl="2">
@@ -13090,7 +12970,7 @@
         <w:ind w:left="2880" w:hanging="360"/>
       </w:pPr>
       <w:rPr>
-        <w:rFonts w:ascii="Noto Sans Symbols" w:hAnsi="Noto Sans Symbols" w:cs="Noto Sans Symbols" w:hint="default"/>
+        <w:rFonts w:hint="default" w:ascii="Noto Sans Symbols" w:hAnsi="Noto Sans Symbols" w:cs="Noto Sans Symbols"/>
       </w:rPr>
     </w:lvl>
     <w:lvl w:ilvl="3">
@@ -13105,7 +12985,7 @@
         <w:ind w:left="3600" w:hanging="360"/>
       </w:pPr>
       <w:rPr>
-        <w:rFonts w:ascii="Noto Sans Symbols" w:hAnsi="Noto Sans Symbols" w:cs="Noto Sans Symbols" w:hint="default"/>
+        <w:rFonts w:hint="default" w:ascii="Noto Sans Symbols" w:hAnsi="Noto Sans Symbols" w:cs="Noto Sans Symbols"/>
       </w:rPr>
     </w:lvl>
     <w:lvl w:ilvl="4">
@@ -13120,7 +13000,7 @@
         <w:ind w:left="4320" w:hanging="360"/>
       </w:pPr>
       <w:rPr>
-        <w:rFonts w:ascii="Courier New" w:hAnsi="Courier New" w:cs="Courier New" w:hint="default"/>
+        <w:rFonts w:hint="default" w:ascii="Courier New" w:hAnsi="Courier New" w:cs="Courier New"/>
       </w:rPr>
     </w:lvl>
     <w:lvl w:ilvl="5">
@@ -13135,7 +13015,7 @@
         <w:ind w:left="5040" w:hanging="360"/>
       </w:pPr>
       <w:rPr>
-        <w:rFonts w:ascii="Noto Sans Symbols" w:hAnsi="Noto Sans Symbols" w:cs="Noto Sans Symbols" w:hint="default"/>
+        <w:rFonts w:hint="default" w:ascii="Noto Sans Symbols" w:hAnsi="Noto Sans Symbols" w:cs="Noto Sans Symbols"/>
       </w:rPr>
     </w:lvl>
     <w:lvl w:ilvl="6">
@@ -13150,7 +13030,7 @@
         <w:ind w:left="5760" w:hanging="360"/>
       </w:pPr>
       <w:rPr>
-        <w:rFonts w:ascii="Noto Sans Symbols" w:hAnsi="Noto Sans Symbols" w:cs="Noto Sans Symbols" w:hint="default"/>
+        <w:rFonts w:hint="default" w:ascii="Noto Sans Symbols" w:hAnsi="Noto Sans Symbols" w:cs="Noto Sans Symbols"/>
       </w:rPr>
     </w:lvl>
     <w:lvl w:ilvl="7">
@@ -13165,7 +13045,7 @@
         <w:ind w:left="6480" w:hanging="360"/>
       </w:pPr>
       <w:rPr>
-        <w:rFonts w:ascii="Courier New" w:hAnsi="Courier New" w:cs="Courier New" w:hint="default"/>
+        <w:rFonts w:hint="default" w:ascii="Courier New" w:hAnsi="Courier New" w:cs="Courier New"/>
       </w:rPr>
     </w:lvl>
     <w:lvl w:ilvl="8">
@@ -13180,7 +13060,7 @@
         <w:ind w:left="7200" w:hanging="360"/>
       </w:pPr>
       <w:rPr>
-        <w:rFonts w:ascii="Noto Sans Symbols" w:hAnsi="Noto Sans Symbols" w:cs="Noto Sans Symbols" w:hint="default"/>
+        <w:rFonts w:hint="default" w:ascii="Noto Sans Symbols" w:hAnsi="Noto Sans Symbols" w:cs="Noto Sans Symbols"/>
       </w:rPr>
     </w:lvl>
   </w:abstractNum>
@@ -13200,7 +13080,7 @@
         <w:ind w:left="1440" w:hanging="360"/>
       </w:pPr>
       <w:rPr>
-        <w:rFonts w:ascii="Noto Sans Symbols" w:hAnsi="Noto Sans Symbols" w:cs="Noto Sans Symbols" w:hint="default"/>
+        <w:rFonts w:hint="default" w:ascii="Noto Sans Symbols" w:hAnsi="Noto Sans Symbols" w:cs="Noto Sans Symbols"/>
       </w:rPr>
     </w:lvl>
     <w:lvl w:ilvl="1">
@@ -13215,7 +13095,7 @@
         <w:ind w:left="2160" w:hanging="360"/>
       </w:pPr>
       <w:rPr>
-        <w:rFonts w:ascii="Courier New" w:hAnsi="Courier New" w:cs="Courier New" w:hint="default"/>
+        <w:rFonts w:hint="default" w:ascii="Courier New" w:hAnsi="Courier New" w:cs="Courier New"/>
       </w:rPr>
     </w:lvl>
     <w:lvl w:ilvl="2">
@@ -13230,7 +13110,7 @@
         <w:ind w:left="2880" w:hanging="360"/>
       </w:pPr>
       <w:rPr>
-        <w:rFonts w:ascii="Noto Sans Symbols" w:hAnsi="Noto Sans Symbols" w:cs="Noto Sans Symbols" w:hint="default"/>
+        <w:rFonts w:hint="default" w:ascii="Noto Sans Symbols" w:hAnsi="Noto Sans Symbols" w:cs="Noto Sans Symbols"/>
       </w:rPr>
     </w:lvl>
     <w:lvl w:ilvl="3">
@@ -13245,7 +13125,7 @@
         <w:ind w:left="3600" w:hanging="360"/>
       </w:pPr>
       <w:rPr>
-        <w:rFonts w:ascii="Noto Sans Symbols" w:hAnsi="Noto Sans Symbols" w:cs="Noto Sans Symbols" w:hint="default"/>
+        <w:rFonts w:hint="default" w:ascii="Noto Sans Symbols" w:hAnsi="Noto Sans Symbols" w:cs="Noto Sans Symbols"/>
       </w:rPr>
     </w:lvl>
     <w:lvl w:ilvl="4">
@@ -13260,7 +13140,7 @@
         <w:ind w:left="4320" w:hanging="360"/>
       </w:pPr>
       <w:rPr>
-        <w:rFonts w:ascii="Courier New" w:hAnsi="Courier New" w:cs="Courier New" w:hint="default"/>
+        <w:rFonts w:hint="default" w:ascii="Courier New" w:hAnsi="Courier New" w:cs="Courier New"/>
       </w:rPr>
     </w:lvl>
     <w:lvl w:ilvl="5">
@@ -13275,7 +13155,7 @@
         <w:ind w:left="5040" w:hanging="360"/>
       </w:pPr>
       <w:rPr>
-        <w:rFonts w:ascii="Noto Sans Symbols" w:hAnsi="Noto Sans Symbols" w:cs="Noto Sans Symbols" w:hint="default"/>
+        <w:rFonts w:hint="default" w:ascii="Noto Sans Symbols" w:hAnsi="Noto Sans Symbols" w:cs="Noto Sans Symbols"/>
       </w:rPr>
     </w:lvl>
     <w:lvl w:ilvl="6">
@@ -13290,7 +13170,7 @@
         <w:ind w:left="5760" w:hanging="360"/>
       </w:pPr>
       <w:rPr>
-        <w:rFonts w:ascii="Noto Sans Symbols" w:hAnsi="Noto Sans Symbols" w:cs="Noto Sans Symbols" w:hint="default"/>
+        <w:rFonts w:hint="default" w:ascii="Noto Sans Symbols" w:hAnsi="Noto Sans Symbols" w:cs="Noto Sans Symbols"/>
       </w:rPr>
     </w:lvl>
     <w:lvl w:ilvl="7">
@@ -13305,7 +13185,7 @@
         <w:ind w:left="6480" w:hanging="360"/>
       </w:pPr>
       <w:rPr>
-        <w:rFonts w:ascii="Courier New" w:hAnsi="Courier New" w:cs="Courier New" w:hint="default"/>
+        <w:rFonts w:hint="default" w:ascii="Courier New" w:hAnsi="Courier New" w:cs="Courier New"/>
       </w:rPr>
     </w:lvl>
     <w:lvl w:ilvl="8">
@@ -13320,7 +13200,7 @@
         <w:ind w:left="7200" w:hanging="360"/>
       </w:pPr>
       <w:rPr>
-        <w:rFonts w:ascii="Noto Sans Symbols" w:hAnsi="Noto Sans Symbols" w:cs="Noto Sans Symbols" w:hint="default"/>
+        <w:rFonts w:hint="default" w:ascii="Noto Sans Symbols" w:hAnsi="Noto Sans Symbols" w:cs="Noto Sans Symbols"/>
       </w:rPr>
     </w:lvl>
   </w:abstractNum>
@@ -13340,7 +13220,7 @@
         <w:ind w:left="1440" w:hanging="360"/>
       </w:pPr>
       <w:rPr>
-        <w:rFonts w:ascii="Noto Sans Symbols" w:hAnsi="Noto Sans Symbols" w:cs="Noto Sans Symbols" w:hint="default"/>
+        <w:rFonts w:hint="default" w:ascii="Noto Sans Symbols" w:hAnsi="Noto Sans Symbols" w:cs="Noto Sans Symbols"/>
       </w:rPr>
     </w:lvl>
     <w:lvl w:ilvl="1">
@@ -13355,7 +13235,7 @@
         <w:ind w:left="2160" w:hanging="360"/>
       </w:pPr>
       <w:rPr>
-        <w:rFonts w:ascii="Courier New" w:hAnsi="Courier New" w:cs="Courier New" w:hint="default"/>
+        <w:rFonts w:hint="default" w:ascii="Courier New" w:hAnsi="Courier New" w:cs="Courier New"/>
       </w:rPr>
     </w:lvl>
     <w:lvl w:ilvl="2">
@@ -13370,7 +13250,7 @@
         <w:ind w:left="2880" w:hanging="360"/>
       </w:pPr>
       <w:rPr>
-        <w:rFonts w:ascii="Noto Sans Symbols" w:hAnsi="Noto Sans Symbols" w:cs="Noto Sans Symbols" w:hint="default"/>
+        <w:rFonts w:hint="default" w:ascii="Noto Sans Symbols" w:hAnsi="Noto Sans Symbols" w:cs="Noto Sans Symbols"/>
       </w:rPr>
     </w:lvl>
     <w:lvl w:ilvl="3">
@@ -13385,7 +13265,7 @@
         <w:ind w:left="3600" w:hanging="360"/>
       </w:pPr>
       <w:rPr>
-        <w:rFonts w:ascii="Noto Sans Symbols" w:hAnsi="Noto Sans Symbols" w:cs="Noto Sans Symbols" w:hint="default"/>
+        <w:rFonts w:hint="default" w:ascii="Noto Sans Symbols" w:hAnsi="Noto Sans Symbols" w:cs="Noto Sans Symbols"/>
       </w:rPr>
     </w:lvl>
     <w:lvl w:ilvl="4">
@@ -13400,7 +13280,7 @@
         <w:ind w:left="4320" w:hanging="360"/>
       </w:pPr>
       <w:rPr>
-        <w:rFonts w:ascii="Courier New" w:hAnsi="Courier New" w:cs="Courier New" w:hint="default"/>
+        <w:rFonts w:hint="default" w:ascii="Courier New" w:hAnsi="Courier New" w:cs="Courier New"/>
       </w:rPr>
     </w:lvl>
     <w:lvl w:ilvl="5">
@@ -13415,7 +13295,7 @@
         <w:ind w:left="5040" w:hanging="360"/>
       </w:pPr>
       <w:rPr>
-        <w:rFonts w:ascii="Noto Sans Symbols" w:hAnsi="Noto Sans Symbols" w:cs="Noto Sans Symbols" w:hint="default"/>
+        <w:rFonts w:hint="default" w:ascii="Noto Sans Symbols" w:hAnsi="Noto Sans Symbols" w:cs="Noto Sans Symbols"/>
       </w:rPr>
     </w:lvl>
     <w:lvl w:ilvl="6">
@@ -13430,7 +13310,7 @@
         <w:ind w:left="5760" w:hanging="360"/>
       </w:pPr>
       <w:rPr>
-        <w:rFonts w:ascii="Noto Sans Symbols" w:hAnsi="Noto Sans Symbols" w:cs="Noto Sans Symbols" w:hint="default"/>
+        <w:rFonts w:hint="default" w:ascii="Noto Sans Symbols" w:hAnsi="Noto Sans Symbols" w:cs="Noto Sans Symbols"/>
       </w:rPr>
     </w:lvl>
     <w:lvl w:ilvl="7">
@@ -13445,7 +13325,7 @@
         <w:ind w:left="6480" w:hanging="360"/>
       </w:pPr>
       <w:rPr>
-        <w:rFonts w:ascii="Courier New" w:hAnsi="Courier New" w:cs="Courier New" w:hint="default"/>
+        <w:rFonts w:hint="default" w:ascii="Courier New" w:hAnsi="Courier New" w:cs="Courier New"/>
       </w:rPr>
     </w:lvl>
     <w:lvl w:ilvl="8">
@@ -13460,7 +13340,7 @@
         <w:ind w:left="7200" w:hanging="360"/>
       </w:pPr>
       <w:rPr>
-        <w:rFonts w:ascii="Noto Sans Symbols" w:hAnsi="Noto Sans Symbols" w:cs="Noto Sans Symbols" w:hint="default"/>
+        <w:rFonts w:hint="default" w:ascii="Noto Sans Symbols" w:hAnsi="Noto Sans Symbols" w:cs="Noto Sans Symbols"/>
       </w:rPr>
     </w:lvl>
   </w:abstractNum>
@@ -13499,7 +13379,7 @@
   <w:docDefaults>
     <w:rPrDefault>
       <w:rPr>
-        <w:rFonts w:ascii="Times New Roman" w:eastAsia="NSimSun" w:hAnsi="Times New Roman" w:cs="Arial"/>
+        <w:rFonts w:ascii="Times New Roman" w:hAnsi="Times New Roman" w:eastAsia="NSimSun" w:cs="Arial"/>
         <w:lang w:val="en-US" w:eastAsia="zh-CN" w:bidi="hi-IN"/>
       </w:rPr>
     </w:rPrDefault>
@@ -13512,14 +13392,14 @@
   <w:latentStyles w:defLockedState="0" w:defUIPriority="99" w:defSemiHidden="0" w:defUnhideWhenUsed="0" w:defQFormat="0" w:count="376">
     <w:lsdException w:name="Normal" w:uiPriority="0" w:qFormat="1"/>
     <w:lsdException w:name="heading 1" w:uiPriority="9" w:qFormat="1"/>
-    <w:lsdException w:name="heading 2" w:semiHidden="1" w:uiPriority="9" w:unhideWhenUsed="1" w:qFormat="1"/>
-    <w:lsdException w:name="heading 3" w:semiHidden="1" w:uiPriority="9" w:unhideWhenUsed="1" w:qFormat="1"/>
-    <w:lsdException w:name="heading 4" w:semiHidden="1" w:uiPriority="9" w:unhideWhenUsed="1" w:qFormat="1"/>
-    <w:lsdException w:name="heading 5" w:semiHidden="1" w:uiPriority="9" w:unhideWhenUsed="1" w:qFormat="1"/>
-    <w:lsdException w:name="heading 6" w:semiHidden="1" w:uiPriority="9" w:unhideWhenUsed="1" w:qFormat="1"/>
-    <w:lsdException w:name="heading 7" w:semiHidden="1" w:uiPriority="9" w:unhideWhenUsed="1" w:qFormat="1"/>
-    <w:lsdException w:name="heading 8" w:semiHidden="1" w:uiPriority="9" w:unhideWhenUsed="1" w:qFormat="1"/>
-    <w:lsdException w:name="heading 9" w:semiHidden="1" w:uiPriority="9" w:unhideWhenUsed="1" w:qFormat="1"/>
+    <w:lsdException w:name="heading 2" w:uiPriority="9" w:semiHidden="1" w:unhideWhenUsed="1" w:qFormat="1"/>
+    <w:lsdException w:name="heading 3" w:uiPriority="9" w:semiHidden="1" w:unhideWhenUsed="1" w:qFormat="1"/>
+    <w:lsdException w:name="heading 4" w:uiPriority="9" w:semiHidden="1" w:unhideWhenUsed="1" w:qFormat="1"/>
+    <w:lsdException w:name="heading 5" w:uiPriority="9" w:semiHidden="1" w:unhideWhenUsed="1" w:qFormat="1"/>
+    <w:lsdException w:name="heading 6" w:uiPriority="9" w:semiHidden="1" w:unhideWhenUsed="1" w:qFormat="1"/>
+    <w:lsdException w:name="heading 7" w:uiPriority="9" w:semiHidden="1" w:unhideWhenUsed="1" w:qFormat="1"/>
+    <w:lsdException w:name="heading 8" w:uiPriority="9" w:semiHidden="1" w:unhideWhenUsed="1" w:qFormat="1"/>
+    <w:lsdException w:name="heading 9" w:uiPriority="9" w:semiHidden="1" w:unhideWhenUsed="1" w:qFormat="1"/>
     <w:lsdException w:name="index 1" w:semiHidden="1" w:unhideWhenUsed="1"/>
     <w:lsdException w:name="index 2" w:semiHidden="1" w:unhideWhenUsed="1"/>
     <w:lsdException w:name="index 3" w:semiHidden="1" w:unhideWhenUsed="1"/>
@@ -13529,22 +13409,22 @@
     <w:lsdException w:name="index 7" w:semiHidden="1" w:unhideWhenUsed="1"/>
     <w:lsdException w:name="index 8" w:semiHidden="1" w:unhideWhenUsed="1"/>
     <w:lsdException w:name="index 9" w:semiHidden="1" w:unhideWhenUsed="1"/>
-    <w:lsdException w:name="toc 1" w:semiHidden="1" w:uiPriority="39" w:unhideWhenUsed="1"/>
-    <w:lsdException w:name="toc 2" w:semiHidden="1" w:uiPriority="39" w:unhideWhenUsed="1"/>
-    <w:lsdException w:name="toc 3" w:semiHidden="1" w:uiPriority="39" w:unhideWhenUsed="1"/>
-    <w:lsdException w:name="toc 4" w:semiHidden="1" w:uiPriority="39" w:unhideWhenUsed="1"/>
-    <w:lsdException w:name="toc 5" w:semiHidden="1" w:uiPriority="39" w:unhideWhenUsed="1"/>
-    <w:lsdException w:name="toc 6" w:semiHidden="1" w:uiPriority="39" w:unhideWhenUsed="1"/>
-    <w:lsdException w:name="toc 7" w:semiHidden="1" w:uiPriority="39" w:unhideWhenUsed="1"/>
-    <w:lsdException w:name="toc 8" w:semiHidden="1" w:uiPriority="39" w:unhideWhenUsed="1"/>
-    <w:lsdException w:name="toc 9" w:semiHidden="1" w:uiPriority="39" w:unhideWhenUsed="1"/>
+    <w:lsdException w:name="toc 1" w:uiPriority="39" w:semiHidden="1" w:unhideWhenUsed="1"/>
+    <w:lsdException w:name="toc 2" w:uiPriority="39" w:semiHidden="1" w:unhideWhenUsed="1"/>
+    <w:lsdException w:name="toc 3" w:uiPriority="39" w:semiHidden="1" w:unhideWhenUsed="1"/>
+    <w:lsdException w:name="toc 4" w:uiPriority="39" w:semiHidden="1" w:unhideWhenUsed="1"/>
+    <w:lsdException w:name="toc 5" w:uiPriority="39" w:semiHidden="1" w:unhideWhenUsed="1"/>
+    <w:lsdException w:name="toc 6" w:uiPriority="39" w:semiHidden="1" w:unhideWhenUsed="1"/>
+    <w:lsdException w:name="toc 7" w:uiPriority="39" w:semiHidden="1" w:unhideWhenUsed="1"/>
+    <w:lsdException w:name="toc 8" w:uiPriority="39" w:semiHidden="1" w:unhideWhenUsed="1"/>
+    <w:lsdException w:name="toc 9" w:uiPriority="39" w:semiHidden="1" w:unhideWhenUsed="1"/>
     <w:lsdException w:name="Normal Indent" w:semiHidden="1" w:unhideWhenUsed="1"/>
     <w:lsdException w:name="footnote text" w:semiHidden="1" w:unhideWhenUsed="1"/>
     <w:lsdException w:name="annotation text" w:semiHidden="1" w:unhideWhenUsed="1"/>
     <w:lsdException w:name="header" w:semiHidden="1" w:unhideWhenUsed="1"/>
     <w:lsdException w:name="footer" w:semiHidden="1" w:unhideWhenUsed="1"/>
     <w:lsdException w:name="index heading" w:semiHidden="1" w:unhideWhenUsed="1"/>
-    <w:lsdException w:name="caption" w:semiHidden="1" w:uiPriority="35" w:unhideWhenUsed="1" w:qFormat="1"/>
+    <w:lsdException w:name="caption" w:uiPriority="35" w:semiHidden="1" w:unhideWhenUsed="1" w:qFormat="1"/>
     <w:lsdException w:name="table of figures" w:semiHidden="1" w:unhideWhenUsed="1"/>
     <w:lsdException w:name="envelope address" w:semiHidden="1" w:unhideWhenUsed="1"/>
     <w:lsdException w:name="envelope return" w:semiHidden="1" w:unhideWhenUsed="1"/>
@@ -13575,7 +13455,7 @@
     <w:lsdException w:name="Title" w:uiPriority="10" w:qFormat="1"/>
     <w:lsdException w:name="Closing" w:semiHidden="1" w:unhideWhenUsed="1"/>
     <w:lsdException w:name="Signature" w:semiHidden="1" w:unhideWhenUsed="1"/>
-    <w:lsdException w:name="Default Paragraph Font" w:semiHidden="1" w:uiPriority="1" w:unhideWhenUsed="1"/>
+    <w:lsdException w:name="Default Paragraph Font" w:uiPriority="1" w:semiHidden="1" w:unhideWhenUsed="1"/>
     <w:lsdException w:name="Body Text" w:semiHidden="1" w:unhideWhenUsed="1"/>
     <w:lsdException w:name="Body Text Indent" w:semiHidden="1" w:unhideWhenUsed="1"/>
     <w:lsdException w:name="List Continue" w:semiHidden="1" w:unhideWhenUsed="1"/>
@@ -13775,8 +13655,8 @@
     <w:lsdException w:name="Subtle Reference" w:uiPriority="31" w:qFormat="1"/>
     <w:lsdException w:name="Intense Reference" w:uiPriority="32" w:qFormat="1"/>
     <w:lsdException w:name="Book Title" w:uiPriority="33" w:qFormat="1"/>
-    <w:lsdException w:name="Bibliography" w:semiHidden="1" w:uiPriority="37" w:unhideWhenUsed="1"/>
-    <w:lsdException w:name="TOC Heading" w:semiHidden="1" w:uiPriority="39" w:unhideWhenUsed="1" w:qFormat="1"/>
+    <w:lsdException w:name="Bibliography" w:uiPriority="37" w:semiHidden="1" w:unhideWhenUsed="1"/>
+    <w:lsdException w:name="TOC Heading" w:uiPriority="39" w:semiHidden="1" w:unhideWhenUsed="1" w:qFormat="1"/>
     <w:lsdException w:name="Plain Table 1" w:uiPriority="41"/>
     <w:lsdException w:name="Plain Table 2" w:uiPriority="42"/>
     <w:lsdException w:name="Plain Table 3" w:uiPriority="43"/>
@@ -13887,7 +13767,7 @@
     <w:lsdException w:name="Unresolved Mention" w:semiHidden="1" w:unhideWhenUsed="1"/>
     <w:lsdException w:name="Smart Link" w:semiHidden="1" w:unhideWhenUsed="1"/>
   </w:latentStyles>
-  <w:style w:type="paragraph" w:default="1" w:styleId="Normal">
+  <w:style w:type="paragraph" w:styleId="Normal" w:default="1">
     <w:name w:val="Normal"/>
     <w:qFormat/>
     <w:pPr>
@@ -13907,7 +13787,7 @@
       <w:outlineLvl w:val="0"/>
     </w:pPr>
     <w:rPr>
-      <w:rFonts w:ascii="Arial" w:eastAsia="Arial" w:hAnsi="Arial"/>
+      <w:rFonts w:ascii="Arial" w:hAnsi="Arial" w:eastAsia="Arial"/>
       <w:b/>
       <w:sz w:val="24"/>
       <w:szCs w:val="24"/>
@@ -13927,7 +13807,7 @@
       <w:outlineLvl w:val="1"/>
     </w:pPr>
     <w:rPr>
-      <w:rFonts w:ascii="Arial" w:eastAsia="Arial" w:hAnsi="Arial"/>
+      <w:rFonts w:ascii="Arial" w:hAnsi="Arial" w:eastAsia="Arial"/>
       <w:b/>
     </w:rPr>
   </w:style>
@@ -13946,7 +13826,7 @@
       <w:outlineLvl w:val="2"/>
     </w:pPr>
     <w:rPr>
-      <w:rFonts w:ascii="Arial" w:eastAsia="Arial" w:hAnsi="Arial"/>
+      <w:rFonts w:ascii="Arial" w:hAnsi="Arial" w:eastAsia="Arial"/>
       <w:i/>
     </w:rPr>
   </w:style>
@@ -13965,7 +13845,7 @@
       <w:outlineLvl w:val="3"/>
     </w:pPr>
     <w:rPr>
-      <w:rFonts w:ascii="Arial" w:eastAsia="Arial" w:hAnsi="Arial"/>
+      <w:rFonts w:ascii="Arial" w:hAnsi="Arial" w:eastAsia="Arial"/>
     </w:rPr>
   </w:style>
   <w:style w:type="paragraph" w:styleId="Ttulo5">
@@ -14005,13 +13885,13 @@
       <w:szCs w:val="22"/>
     </w:rPr>
   </w:style>
-  <w:style w:type="character" w:default="1" w:styleId="Fontepargpadro">
+  <w:style w:type="character" w:styleId="Fontepargpadro" w:default="1">
     <w:name w:val="Default Paragraph Font"/>
     <w:uiPriority w:val="1"/>
     <w:semiHidden/>
     <w:unhideWhenUsed/>
   </w:style>
-  <w:style w:type="table" w:default="1" w:styleId="Tabelanormal">
+  <w:style w:type="table" w:styleId="Tabelanormal" w:default="1">
     <w:name w:val="Normal Table"/>
     <w:uiPriority w:val="99"/>
     <w:semiHidden/>
@@ -14026,7 +13906,7 @@
       </w:tblCellMar>
     </w:tblPr>
   </w:style>
-  <w:style w:type="numbering" w:default="1" w:styleId="Semlista">
+  <w:style w:type="numbering" w:styleId="Semlista" w:default="1">
     <w:name w:val="No List"/>
     <w:uiPriority w:val="99"/>
     <w:semiHidden/>
@@ -14034,12 +13914,13 @@
   </w:style>
   <w:style w:type="character" w:styleId="Hyperlink">
     <w:name w:val="Hyperlink"/>
+    <w:uiPriority w:val="99"/>
     <w:rPr>
       <w:color w:val="000080"/>
       <w:u w:val="single"/>
     </w:rPr>
   </w:style>
-  <w:style w:type="character" w:customStyle="1" w:styleId="Vnculodendice">
+  <w:style w:type="character" w:styleId="Vnculodendice" w:customStyle="1">
     <w:name w:val="Vínculo de índice"/>
     <w:qFormat/>
   </w:style>
@@ -14061,7 +13942,7 @@
       <w:jc w:val="center"/>
     </w:pPr>
     <w:rPr>
-      <w:rFonts w:ascii="Arial" w:eastAsia="Arial" w:hAnsi="Arial"/>
+      <w:rFonts w:ascii="Arial" w:hAnsi="Arial" w:eastAsia="Arial"/>
       <w:b/>
       <w:sz w:val="36"/>
       <w:szCs w:val="36"/>
@@ -14093,7 +13974,7 @@
       <w:szCs w:val="24"/>
     </w:rPr>
   </w:style>
-  <w:style w:type="paragraph" w:customStyle="1" w:styleId="ndice">
+  <w:style w:type="paragraph" w:styleId="ndice" w:customStyle="1">
     <w:name w:val="Índice"/>
     <w:basedOn w:val="Normal"/>
     <w:qFormat/>
@@ -14101,7 +13982,7 @@
       <w:suppressLineNumbers/>
     </w:pPr>
   </w:style>
-  <w:style w:type="paragraph" w:customStyle="1" w:styleId="normal1">
+  <w:style w:type="paragraph" w:styleId="normal1" w:customStyle="1">
     <w:name w:val="normal1"/>
     <w:qFormat/>
     <w:pPr>
@@ -14120,14 +14001,14 @@
       <w:spacing w:before="360" w:after="80"/>
     </w:pPr>
     <w:rPr>
-      <w:rFonts w:ascii="Georgia" w:eastAsia="Georgia" w:hAnsi="Georgia" w:cs="Georgia"/>
+      <w:rFonts w:ascii="Georgia" w:hAnsi="Georgia" w:eastAsia="Georgia" w:cs="Georgia"/>
       <w:i/>
       <w:color w:val="666666"/>
       <w:sz w:val="48"/>
       <w:szCs w:val="48"/>
     </w:rPr>
   </w:style>
-  <w:style w:type="paragraph" w:customStyle="1" w:styleId="CabealhoeRodap">
+  <w:style w:type="paragraph" w:styleId="CabealhoeRodap" w:customStyle="1">
     <w:name w:val="Cabeçalho e Rodapé"/>
     <w:basedOn w:val="Normal"/>
     <w:qFormat/>
@@ -14140,7 +14021,7 @@
     <w:name w:val="footer"/>
     <w:basedOn w:val="CabealhoeRodap"/>
   </w:style>
-  <w:style w:type="paragraph" w:customStyle="1" w:styleId="Contedodatabela">
+  <w:style w:type="paragraph" w:styleId="Contedodatabela" w:customStyle="1">
     <w:name w:val="Conteúdo da tabela"/>
     <w:basedOn w:val="Normal"/>
     <w:qFormat/>
@@ -14148,7 +14029,7 @@
       <w:suppressLineNumbers/>
     </w:pPr>
   </w:style>
-  <w:style w:type="paragraph" w:customStyle="1" w:styleId="Ttulodetabela">
+  <w:style w:type="paragraph" w:styleId="Ttulodetabela" w:customStyle="1">
     <w:name w:val="Título de tabela"/>
     <w:basedOn w:val="Contedodatabela"/>
     <w:qFormat/>
@@ -14160,7 +14041,7 @@
       <w:bCs/>
     </w:rPr>
   </w:style>
-  <w:style w:type="table" w:customStyle="1" w:styleId="TableNormal">
+  <w:style w:type="table" w:styleId="TableNormal" w:customStyle="1">
     <w:name w:val="TableNormal"/>
     <w:tblPr>
       <w:tblCellMar>
@@ -14170,6 +14051,55 @@
         <w:right w:w="0" w:type="dxa"/>
       </w:tblCellMar>
     </w:tblPr>
+  </w:style>
+  <w:style w:type="table" w:styleId="Tabelacomgrade">
+    <w:name w:val="Table Grid"/>
+    <w:basedOn w:val="Tabelanormal"/>
+    <w:uiPriority w:val="59"/>
+    <w:rsid w:val="00FB4123"/>
+    <w:tblPr>
+      <w:tblBorders>
+        <w:top w:val="single" w:color="000000" w:themeColor="text1" w:sz="4" w:space="0"/>
+        <w:left w:val="single" w:color="000000" w:themeColor="text1" w:sz="4" w:space="0"/>
+        <w:bottom w:val="single" w:color="000000" w:themeColor="text1" w:sz="4" w:space="0"/>
+        <w:right w:val="single" w:color="000000" w:themeColor="text1" w:sz="4" w:space="0"/>
+        <w:insideH w:val="single" w:color="000000" w:themeColor="text1" w:sz="4" w:space="0"/>
+        <w:insideV w:val="single" w:color="000000" w:themeColor="text1" w:sz="4" w:space="0"/>
+      </w:tblBorders>
+    </w:tblPr>
+  </w:style>
+  <w:style w:type="paragraph" w:styleId="Sumrio1">
+    <w:name w:val="toc 1"/>
+    <w:basedOn w:val="Normal"/>
+    <w:next w:val="Normal"/>
+    <w:autoRedefine/>
+    <w:uiPriority w:val="39"/>
+    <w:unhideWhenUsed/>
+    <w:rsid w:val="006A29DF"/>
+    <w:pPr>
+      <w:spacing w:after="100"/>
+    </w:pPr>
+    <w:rPr>
+      <w:rFonts w:cs="Mangal"/>
+      <w:szCs w:val="18"/>
+    </w:rPr>
+  </w:style>
+  <w:style w:type="paragraph" w:styleId="Sumrio2">
+    <w:name w:val="toc 2"/>
+    <w:basedOn w:val="Normal"/>
+    <w:next w:val="Normal"/>
+    <w:autoRedefine/>
+    <w:uiPriority w:val="39"/>
+    <w:unhideWhenUsed/>
+    <w:rsid w:val="006A29DF"/>
+    <w:pPr>
+      <w:spacing w:after="100"/>
+      <w:ind w:left="200"/>
+    </w:pPr>
+    <w:rPr>
+      <w:rFonts w:cs="Mangal"/>
+      <w:szCs w:val="18"/>
+    </w:rPr>
   </w:style>
 </w:styles>
 </file>
